--- a/J Boschman - CV.docx
+++ b/J Boschman - CV.docx
@@ -1157,6 +1157,165 @@
         </w:rPr>
       </w:pPr>
     </w:p>
+    <w:tbl>
+      <w:tblPr>
+        <w:tblStyle w:val="TableGrid"/>
+        <w:tblW w:w="0" w:type="auto"/>
+        <w:tblBorders>
+          <w:top w:val="none" w:sz="0" w:space="0" w:color="auto"/>
+          <w:left w:val="none" w:sz="0" w:space="0" w:color="auto"/>
+          <w:bottom w:val="none" w:sz="0" w:space="0" w:color="auto"/>
+          <w:right w:val="none" w:sz="0" w:space="0" w:color="auto"/>
+          <w:insideH w:val="none" w:sz="0" w:space="0" w:color="auto"/>
+          <w:insideV w:val="none" w:sz="0" w:space="0" w:color="auto"/>
+        </w:tblBorders>
+        <w:tblLook w:val="04A0" w:firstRow="1" w:lastRow="0" w:firstColumn="1" w:lastColumn="0" w:noHBand="0" w:noVBand="1"/>
+      </w:tblPr>
+      <w:tblGrid>
+        <w:gridCol w:w="4675"/>
+        <w:gridCol w:w="4675"/>
+      </w:tblGrid>
+      <w:tr>
+        <w:tc>
+          <w:tcPr>
+            <w:tcW w:w="4675" w:type="dxa"/>
+          </w:tcPr>
+          <w:p>
+            <w:pPr>
+              <w:rPr>
+                <w:i/>
+                <w:iCs/>
+              </w:rPr>
+            </w:pPr>
+            <w:r>
+              <w:rPr>
+                <w:b/>
+                <w:bCs/>
+              </w:rPr>
+              <w:t>Fermentation Engineer</w:t>
+            </w:r>
+          </w:p>
+        </w:tc>
+        <w:tc>
+          <w:tcPr>
+            <w:tcW w:w="4675" w:type="dxa"/>
+          </w:tcPr>
+          <w:p>
+            <w:pPr>
+              <w:jc w:val="right"/>
+              <w:rPr>
+                <w:i/>
+                <w:iCs/>
+              </w:rPr>
+            </w:pPr>
+            <w:r>
+              <w:t>Jan-Sept 2017</w:t>
+            </w:r>
+          </w:p>
+        </w:tc>
+      </w:tr>
+      <w:tr>
+        <w:tc>
+          <w:tcPr>
+            <w:tcW w:w="4675" w:type="dxa"/>
+          </w:tcPr>
+          <w:p>
+            <w:pPr>
+              <w:rPr>
+                <w:i/>
+                <w:iCs/>
+              </w:rPr>
+            </w:pPr>
+            <w:r>
+              <w:rPr>
+                <w:b/>
+                <w:bCs/>
+                <w:i/>
+                <w:iCs/>
+              </w:rPr>
+              <w:t xml:space="preserve">The </w:t>
+            </w:r>
+            <w:proofErr w:type="spellStart"/>
+            <w:r>
+              <w:rPr>
+                <w:b/>
+                <w:bCs/>
+                <w:i/>
+                <w:iCs/>
+              </w:rPr>
+              <w:t>Biofoundry</w:t>
+            </w:r>
+            <w:proofErr w:type="spellEnd"/>
+          </w:p>
+        </w:tc>
+        <w:tc>
+          <w:tcPr>
+            <w:tcW w:w="4675" w:type="dxa"/>
+          </w:tcPr>
+          <w:p>
+            <w:pPr>
+              <w:jc w:val="right"/>
+              <w:rPr>
+                <w:i/>
+                <w:iCs/>
+              </w:rPr>
+            </w:pPr>
+            <w:r>
+              <w:rPr>
+                <w:i/>
+                <w:iCs/>
+              </w:rPr>
+              <w:t>Vancouver, Canada</w:t>
+            </w:r>
+          </w:p>
+        </w:tc>
+      </w:tr>
+    </w:tbl>
+    <w:p>
+      <w:pPr>
+        <w:pStyle w:val="ListParagraph"/>
+        <w:numPr>
+          <w:ilvl w:val="0"/>
+          <w:numId w:val="4"/>
+        </w:numPr>
+      </w:pPr>
+      <w:r>
+        <w:t>Recommissioned two 40L bioreactors by evaluating fluid lines and control systems, identifying outdated equipment, systematically troubleshooting, and formulating new operating procedures</w:t>
+      </w:r>
+    </w:p>
+    <w:p>
+      <w:pPr>
+        <w:pStyle w:val="ListParagraph"/>
+        <w:numPr>
+          <w:ilvl w:val="0"/>
+          <w:numId w:val="4"/>
+        </w:numPr>
+      </w:pPr>
+      <w:r>
+        <w:t>Improved efficiency of culturing bacteria by writing standard operating procedures for 2L bioreactor and managing its operation</w:t>
+      </w:r>
+    </w:p>
+    <w:p>
+      <w:pPr>
+        <w:pStyle w:val="ListParagraph"/>
+        <w:numPr>
+          <w:ilvl w:val="0"/>
+          <w:numId w:val="4"/>
+        </w:numPr>
+      </w:pPr>
+      <w:r>
+        <w:t>Optimized bioreactor conditions for growth by collecting samples for 24hours under different aeration conditions</w:t>
+      </w:r>
+    </w:p>
+    <w:p>
+      <w:pPr>
+        <w:rPr>
+          <w:b/>
+          <w:bCs/>
+          <w:u w:val="single"/>
+        </w:rPr>
+      </w:pPr>
+    </w:p>
     <w:p>
       <w:pPr>
         <w:rPr>
@@ -1584,9 +1743,11 @@
         </w:numPr>
       </w:pPr>
       <w:r>
+        <w:lastRenderedPageBreak/>
         <w:t>Put in charge of training new technicians, volunteered to take Level 2 Occupational First Aid to keep others safe on night shifts, and managed the production department’s reporting of the environmental management system (EMS)</w:t>
       </w:r>
     </w:p>
+    <w:p/>
     <w:p/>
     <w:tbl>
       <w:tblPr>
@@ -1623,158 +1784,6 @@
                 <w:b/>
                 <w:bCs/>
               </w:rPr>
-              <w:t>Fermentation Engineer</w:t>
-            </w:r>
-          </w:p>
-        </w:tc>
-        <w:tc>
-          <w:tcPr>
-            <w:tcW w:w="4675" w:type="dxa"/>
-          </w:tcPr>
-          <w:p>
-            <w:pPr>
-              <w:jc w:val="right"/>
-              <w:rPr>
-                <w:i/>
-                <w:iCs/>
-              </w:rPr>
-            </w:pPr>
-            <w:r>
-              <w:t>Jan-Sept 2017</w:t>
-            </w:r>
-          </w:p>
-        </w:tc>
-      </w:tr>
-      <w:tr>
-        <w:tc>
-          <w:tcPr>
-            <w:tcW w:w="4675" w:type="dxa"/>
-          </w:tcPr>
-          <w:p>
-            <w:pPr>
-              <w:rPr>
-                <w:i/>
-                <w:iCs/>
-              </w:rPr>
-            </w:pPr>
-            <w:r>
-              <w:rPr>
-                <w:b/>
-                <w:bCs/>
-                <w:i/>
-                <w:iCs/>
-              </w:rPr>
-              <w:t xml:space="preserve">The </w:t>
-            </w:r>
-            <w:proofErr w:type="spellStart"/>
-            <w:r>
-              <w:rPr>
-                <w:b/>
-                <w:bCs/>
-                <w:i/>
-                <w:iCs/>
-              </w:rPr>
-              <w:t>Biofoundry</w:t>
-            </w:r>
-            <w:proofErr w:type="spellEnd"/>
-          </w:p>
-        </w:tc>
-        <w:tc>
-          <w:tcPr>
-            <w:tcW w:w="4675" w:type="dxa"/>
-          </w:tcPr>
-          <w:p>
-            <w:pPr>
-              <w:jc w:val="right"/>
-              <w:rPr>
-                <w:i/>
-                <w:iCs/>
-              </w:rPr>
-            </w:pPr>
-            <w:r>
-              <w:rPr>
-                <w:i/>
-                <w:iCs/>
-              </w:rPr>
-              <w:t>Vancouver, Canada</w:t>
-            </w:r>
-          </w:p>
-        </w:tc>
-      </w:tr>
-    </w:tbl>
-    <w:p>
-      <w:pPr>
-        <w:pStyle w:val="ListParagraph"/>
-        <w:numPr>
-          <w:ilvl w:val="0"/>
-          <w:numId w:val="4"/>
-        </w:numPr>
-      </w:pPr>
-      <w:r>
-        <w:t>Recommissioned two 40L bioreactors by evaluating fluid lines and control systems, identifying outdated equipment, systematically troubleshooting, and formulating new operating procedures</w:t>
-      </w:r>
-    </w:p>
-    <w:p>
-      <w:pPr>
-        <w:pStyle w:val="ListParagraph"/>
-        <w:numPr>
-          <w:ilvl w:val="0"/>
-          <w:numId w:val="4"/>
-        </w:numPr>
-      </w:pPr>
-      <w:r>
-        <w:t>Improved efficiency of culturing bacteria by writing standard operating procedures for 2L bioreactor and managing its operation</w:t>
-      </w:r>
-    </w:p>
-    <w:p>
-      <w:pPr>
-        <w:pStyle w:val="ListParagraph"/>
-        <w:numPr>
-          <w:ilvl w:val="0"/>
-          <w:numId w:val="4"/>
-        </w:numPr>
-      </w:pPr>
-      <w:r>
-        <w:lastRenderedPageBreak/>
-        <w:t>Optimized bioreactor conditions for growth by collecting samples for 24hours under different aeration conditions</w:t>
-      </w:r>
-    </w:p>
-    <w:p/>
-    <w:tbl>
-      <w:tblPr>
-        <w:tblStyle w:val="TableGrid"/>
-        <w:tblW w:w="0" w:type="auto"/>
-        <w:tblBorders>
-          <w:top w:val="none" w:sz="0" w:space="0" w:color="auto"/>
-          <w:left w:val="none" w:sz="0" w:space="0" w:color="auto"/>
-          <w:bottom w:val="none" w:sz="0" w:space="0" w:color="auto"/>
-          <w:right w:val="none" w:sz="0" w:space="0" w:color="auto"/>
-          <w:insideH w:val="none" w:sz="0" w:space="0" w:color="auto"/>
-          <w:insideV w:val="none" w:sz="0" w:space="0" w:color="auto"/>
-        </w:tblBorders>
-        <w:tblLook w:val="04A0" w:firstRow="1" w:lastRow="0" w:firstColumn="1" w:lastColumn="0" w:noHBand="0" w:noVBand="1"/>
-      </w:tblPr>
-      <w:tblGrid>
-        <w:gridCol w:w="4675"/>
-        <w:gridCol w:w="4675"/>
-      </w:tblGrid>
-      <w:tr>
-        <w:tc>
-          <w:tcPr>
-            <w:tcW w:w="4675" w:type="dxa"/>
-          </w:tcPr>
-          <w:p>
-            <w:pPr>
-              <w:rPr>
-                <w:i/>
-                <w:iCs/>
-              </w:rPr>
-            </w:pPr>
-            <w:r>
-              <w:rPr>
-                <w:b/>
-                <w:bCs/>
-              </w:rPr>
               <w:t>Pilot Plant Intern</w:t>
             </w:r>
           </w:p>
@@ -2152,15 +2161,7 @@
         </w:numPr>
       </w:pPr>
       <w:r>
-        <w:t>Mastered and taught other co-op students ~15 analytical procedures, including solids analysis, soil pH measurement, and UV/</w:t>
-      </w:r>
-      <w:proofErr w:type="gramStart"/>
-      <w:r>
-        <w:t>Vis</w:t>
-      </w:r>
-      <w:proofErr w:type="gramEnd"/>
-      <w:r>
-        <w:t xml:space="preserve"> spectrophotometry to quantify sulfides, Cr6+, tannins, lignin, and chlorophyll</w:t>
+        <w:t>Mastered and taught other co-op students ~15 analytical procedures, including solids analysis, soil pH measurement, and UV/Vis spectrophotometry to quantify sulfides, Cr6+, tannins, lignin, and chlorophyll</w:t>
       </w:r>
     </w:p>
     <w:p>
@@ -2225,7 +2226,11 @@
         <w:t xml:space="preserve"> </w:t>
       </w:r>
       <w:r>
-        <w:t xml:space="preserve">enhanced when copolymerized with a macromer that is cross-linked by coagulation factor </w:t>
+        <w:t>enhanced when copolymerized with a macromer that is cross-</w:t>
+      </w:r>
+      <w:r>
+        <w:lastRenderedPageBreak/>
+        <w:t xml:space="preserve">linked by coagulation factor </w:t>
       </w:r>
       <w:proofErr w:type="spellStart"/>
       <w:r>
@@ -2796,6 +2801,7 @@
         </w:rPr>
       </w:pPr>
       <w:r>
+        <w:lastRenderedPageBreak/>
         <w:t>Led a study comparing color normalization pre-processing algorithms on digital histopathology whole slide images for improved machine learning-based cancer diagnosis (</w:t>
       </w:r>
       <w:r>
@@ -2816,7 +2822,6 @@
     </w:p>
     <w:p>
       <w:r>
-        <w:lastRenderedPageBreak/>
         <w:t>Good Manufacturing Practices (GMP) pharmaceuticals</w:t>
       </w:r>
     </w:p>
@@ -3715,7 +3720,6 @@
                 <w:i/>
                 <w:iCs/>
               </w:rPr>
-              <w:lastRenderedPageBreak/>
               <w:t>Union Gospel Mission</w:t>
             </w:r>
           </w:p>
@@ -3861,7 +3865,6 @@
               <w:t xml:space="preserve">, Ishigaki, and </w:t>
             </w:r>
             <w:proofErr w:type="spellStart"/>
-            <w:proofErr w:type="gramStart"/>
             <w:r>
               <w:rPr>
                 <w:i/>
@@ -3877,7 +3880,6 @@
               </w:rPr>
               <w:t>,  Japan</w:t>
             </w:r>
-            <w:proofErr w:type="gramEnd"/>
           </w:p>
         </w:tc>
       </w:tr>
@@ -4229,12 +4231,6 @@
       <w:r>
         <w:t>)</w:t>
       </w:r>
-      <w:r>
-        <w:t xml:space="preserve"> | </w:t>
-      </w:r>
-      <w:r>
-        <w:t>Video editing</w:t>
-      </w:r>
     </w:p>
     <w:p/>
     <w:p>
@@ -4306,7 +4302,6 @@
       <w:footerReference w:type="default" r:id="rId9"/>
       <w:pgSz w:w="12240" w:h="15840"/>
       <w:pgMar w:top="1440" w:right="1440" w:bottom="1440" w:left="1440" w:header="709" w:footer="709" w:gutter="0"/>
-      <w:lnNumType w:countBy="1"/>
       <w:cols w:space="708"/>
       <w:docGrid w:linePitch="360"/>
     </w:sectPr>

--- a/J Boschman - CV.docx
+++ b/J Boschman - CV.docx
@@ -5,16 +5,20 @@
     <w:p>
       <w:pPr>
         <w:rPr>
-          <w:b/>
-          <w:bCs/>
+          <w:rFonts w:ascii="Arial" w:hAnsi="Arial" w:cs="Arial"/>
+          <w:b/>
+          <w:bCs/>
+          <w:color w:val="000000" w:themeColor="text1"/>
           <w:sz w:val="56"/>
           <w:szCs w:val="56"/>
         </w:rPr>
       </w:pPr>
       <w:r>
         <w:rPr>
-          <w:b/>
-          <w:bCs/>
+          <w:rFonts w:ascii="Arial" w:hAnsi="Arial" w:cs="Arial"/>
+          <w:b/>
+          <w:bCs/>
+          <w:color w:val="000000" w:themeColor="text1"/>
           <w:sz w:val="56"/>
           <w:szCs w:val="56"/>
         </w:rPr>
@@ -24,61 +28,57 @@
     <w:p>
       <w:pPr>
         <w:rPr>
-          <w:sz w:val="28"/>
-          <w:szCs w:val="28"/>
-        </w:rPr>
-      </w:pPr>
-      <w:r>
-        <w:rPr>
-          <w:sz w:val="28"/>
-          <w:szCs w:val="28"/>
+          <w:rFonts w:ascii="Arial" w:hAnsi="Arial" w:cs="Arial"/>
+        </w:rPr>
+      </w:pPr>
+      <w:r>
+        <w:rPr>
+          <w:rFonts w:ascii="Arial" w:hAnsi="Arial" w:cs="Arial"/>
         </w:rPr>
         <w:t xml:space="preserve">Graduate </w:t>
       </w:r>
       <w:r>
         <w:rPr>
-          <w:sz w:val="28"/>
-          <w:szCs w:val="28"/>
+          <w:rFonts w:ascii="Arial" w:hAnsi="Arial" w:cs="Arial"/>
         </w:rPr>
         <w:t>Research Assistant</w:t>
       </w:r>
       <w:r>
         <w:rPr>
-          <w:sz w:val="28"/>
-          <w:szCs w:val="28"/>
-        </w:rPr>
-        <w:t>,</w:t>
-      </w:r>
-      <w:r>
-        <w:rPr>
-          <w:sz w:val="28"/>
-          <w:szCs w:val="28"/>
-        </w:rPr>
-        <w:t xml:space="preserve"> </w:t>
-      </w:r>
-      <w:r>
-        <w:rPr>
+          <w:rFonts w:ascii="Arial" w:hAnsi="Arial" w:cs="Arial"/>
+        </w:rPr>
+        <w:t xml:space="preserve">, </w:t>
+      </w:r>
+      <w:r>
+        <w:rPr>
+          <w:rFonts w:ascii="Times New Roman" w:hAnsi="Times New Roman" w:cs="Times New Roman"/>
           <w:i/>
           <w:iCs/>
-          <w:sz w:val="28"/>
-          <w:szCs w:val="28"/>
-        </w:rPr>
-        <w:t>Artificial Intelligence in Medicine (AIM) Lab @ UBC</w:t>
-      </w:r>
-    </w:p>
-    <w:p>
-      <w:pPr>
-        <w:rPr>
-          <w:sz w:val="36"/>
-          <w:szCs w:val="36"/>
-        </w:rPr>
-      </w:pPr>
-    </w:p>
-    <w:p>
-      <w:pPr>
-        <w:rPr>
-          <w:b/>
-          <w:bCs/>
+        </w:rPr>
+        <w:t>Artificial Intelligence in Medicine (AIM) Lab</w:t>
+      </w:r>
+    </w:p>
+    <w:p>
+      <w:pPr>
+        <w:rPr>
+          <w:rFonts w:ascii="Times New Roman" w:hAnsi="Times New Roman" w:cs="Times New Roman"/>
+        </w:rPr>
+      </w:pPr>
+    </w:p>
+    <w:p>
+      <w:pPr>
+        <w:rPr>
+          <w:rFonts w:ascii="Times New Roman" w:hAnsi="Times New Roman" w:cs="Times New Roman"/>
+        </w:rPr>
+      </w:pPr>
+    </w:p>
+    <w:p>
+      <w:pPr>
+        <w:rPr>
+          <w:rFonts w:ascii="Arial" w:hAnsi="Arial" w:cs="Arial"/>
+          <w:b/>
+          <w:bCs/>
+          <w:color w:val="000000" w:themeColor="text1"/>
           <w:sz w:val="32"/>
           <w:szCs w:val="32"/>
           <w:u w:val="single"/>
@@ -86,8 +86,10 @@
       </w:pPr>
       <w:r>
         <w:rPr>
-          <w:b/>
-          <w:bCs/>
+          <w:rFonts w:ascii="Arial" w:hAnsi="Arial" w:cs="Arial"/>
+          <w:b/>
+          <w:bCs/>
+          <w:color w:val="000000" w:themeColor="text1"/>
           <w:sz w:val="32"/>
           <w:szCs w:val="32"/>
           <w:u w:val="single"/>
@@ -98,46 +100,107 @@
     <w:p>
       <w:pPr>
         <w:rPr>
-          <w:b/>
-          <w:bCs/>
-          <w:u w:val="single"/>
-        </w:rPr>
-      </w:pPr>
-    </w:p>
-    <w:p>
-      <w:r>
-        <w:t>Machine Learning |Visual Computing |GMP Pharmaceuticals |</w:t>
-      </w:r>
-      <w:r>
+          <w:rFonts w:ascii="Times New Roman" w:hAnsi="Times New Roman" w:cs="Times New Roman"/>
+          <w:b/>
+          <w:bCs/>
+          <w:color w:val="000000" w:themeColor="text1"/>
+          <w:u w:val="single"/>
+        </w:rPr>
+      </w:pPr>
+    </w:p>
+    <w:p>
+      <w:pPr>
+        <w:rPr>
+          <w:rFonts w:ascii="Times New Roman" w:hAnsi="Times New Roman" w:cs="Times New Roman"/>
+          <w:color w:val="000000" w:themeColor="text1"/>
+        </w:rPr>
+      </w:pPr>
+      <w:r>
+        <w:rPr>
+          <w:rFonts w:ascii="Times New Roman" w:hAnsi="Times New Roman" w:cs="Times New Roman"/>
+          <w:color w:val="000000" w:themeColor="text1"/>
+        </w:rPr>
+        <w:t>Machine Learning |</w:t>
+      </w:r>
+      <w:r>
+        <w:rPr>
+          <w:rFonts w:ascii="Times New Roman" w:hAnsi="Times New Roman" w:cs="Times New Roman"/>
+          <w:color w:val="000000" w:themeColor="text1"/>
+        </w:rPr>
+        <w:t xml:space="preserve"> </w:t>
+      </w:r>
+      <w:r>
+        <w:rPr>
+          <w:rFonts w:ascii="Times New Roman" w:hAnsi="Times New Roman" w:cs="Times New Roman"/>
+          <w:color w:val="000000" w:themeColor="text1"/>
+        </w:rPr>
+        <w:t>Visual Computing |</w:t>
+      </w:r>
+      <w:r>
+        <w:rPr>
+          <w:rFonts w:ascii="Times New Roman" w:hAnsi="Times New Roman" w:cs="Times New Roman"/>
+          <w:color w:val="000000" w:themeColor="text1"/>
+        </w:rPr>
+        <w:t xml:space="preserve"> </w:t>
+      </w:r>
+      <w:r>
+        <w:rPr>
+          <w:rFonts w:ascii="Times New Roman" w:hAnsi="Times New Roman" w:cs="Times New Roman"/>
+          <w:color w:val="000000" w:themeColor="text1"/>
+        </w:rPr>
+        <w:t>GMP Pharmaceuticals |</w:t>
+      </w:r>
+      <w:r>
+        <w:rPr>
+          <w:rFonts w:ascii="Times New Roman" w:hAnsi="Times New Roman" w:cs="Times New Roman"/>
+          <w:color w:val="000000" w:themeColor="text1"/>
+        </w:rPr>
+        <w:t xml:space="preserve"> </w:t>
+      </w:r>
+      <w:r>
+        <w:rPr>
+          <w:rFonts w:ascii="Times New Roman" w:hAnsi="Times New Roman" w:cs="Times New Roman"/>
+          <w:color w:val="000000" w:themeColor="text1"/>
+        </w:rPr>
         <w:t xml:space="preserve">Engineering </w:t>
       </w:r>
       <w:r>
+        <w:rPr>
+          <w:rFonts w:ascii="Times New Roman" w:hAnsi="Times New Roman" w:cs="Times New Roman"/>
+          <w:color w:val="000000" w:themeColor="text1"/>
+        </w:rPr>
         <w:t>Risk Assessments</w:t>
       </w:r>
     </w:p>
     <w:p>
       <w:pPr>
         <w:rPr>
-          <w:b/>
-          <w:bCs/>
-          <w:u w:val="single"/>
-        </w:rPr>
-      </w:pPr>
-    </w:p>
-    <w:p>
-      <w:pPr>
-        <w:rPr>
-          <w:b/>
-          <w:bCs/>
-          <w:u w:val="single"/>
-        </w:rPr>
-      </w:pPr>
-    </w:p>
-    <w:p>
-      <w:pPr>
-        <w:rPr>
-          <w:b/>
-          <w:bCs/>
+          <w:rFonts w:ascii="Times New Roman" w:hAnsi="Times New Roman" w:cs="Times New Roman"/>
+          <w:b/>
+          <w:bCs/>
+          <w:color w:val="000000" w:themeColor="text1"/>
+          <w:u w:val="single"/>
+        </w:rPr>
+      </w:pPr>
+    </w:p>
+    <w:p>
+      <w:pPr>
+        <w:rPr>
+          <w:rFonts w:ascii="Times New Roman" w:hAnsi="Times New Roman" w:cs="Times New Roman"/>
+          <w:b/>
+          <w:bCs/>
+          <w:color w:val="000000" w:themeColor="text1"/>
+          <w:u w:val="single"/>
+        </w:rPr>
+      </w:pPr>
+    </w:p>
+    <w:p>
+      <w:pPr>
+        <w:rPr>
+          <w:rFonts w:ascii="Arial" w:hAnsi="Arial" w:cs="Arial"/>
+          <w:b/>
+          <w:bCs/>
+          <w:color w:val="000000" w:themeColor="text1"/>
           <w:sz w:val="32"/>
           <w:szCs w:val="32"/>
           <w:u w:val="single"/>
@@ -145,8 +208,10 @@
       </w:pPr>
       <w:r>
         <w:rPr>
-          <w:b/>
-          <w:bCs/>
+          <w:rFonts w:ascii="Arial" w:hAnsi="Arial" w:cs="Arial"/>
+          <w:b/>
+          <w:bCs/>
+          <w:color w:val="000000" w:themeColor="text1"/>
           <w:sz w:val="32"/>
           <w:szCs w:val="32"/>
           <w:u w:val="single"/>
@@ -157,6 +222,7 @@
     <w:p>
       <w:pPr>
         <w:rPr>
+          <w:rFonts w:ascii="Times New Roman" w:hAnsi="Times New Roman" w:cs="Times New Roman"/>
           <w:b/>
           <w:bCs/>
           <w:u w:val="single"/>
@@ -187,9 +253,15 @@
             <w:tcW w:w="5812" w:type="dxa"/>
           </w:tcPr>
           <w:p>
+            <w:pPr>
+              <w:rPr>
+                <w:rFonts w:ascii="Arial" w:hAnsi="Arial" w:cs="Arial"/>
+              </w:rPr>
+            </w:pPr>
             <w:proofErr w:type="spellStart"/>
             <w:r>
               <w:rPr>
+                <w:rFonts w:ascii="Arial" w:hAnsi="Arial" w:cs="Arial"/>
                 <w:b/>
                 <w:bCs/>
               </w:rPr>
@@ -198,6 +270,7 @@
             <w:proofErr w:type="spellEnd"/>
             <w:r>
               <w:rPr>
+                <w:rFonts w:ascii="Arial" w:hAnsi="Arial" w:cs="Arial"/>
                 <w:b/>
                 <w:bCs/>
               </w:rPr>
@@ -213,12 +286,40 @@
             <w:pPr>
               <w:jc w:val="right"/>
               <w:rPr>
-                <w:i/>
-                <w:iCs/>
-              </w:rPr>
-            </w:pPr>
-            <w:r>
-              <w:t>Sept 2019-Dec 2021</w:t>
+                <w:rFonts w:ascii="Times New Roman" w:hAnsi="Times New Roman" w:cs="Times New Roman"/>
+                <w:i/>
+                <w:iCs/>
+              </w:rPr>
+            </w:pPr>
+            <w:r>
+              <w:rPr>
+                <w:rFonts w:ascii="Times New Roman" w:hAnsi="Times New Roman" w:cs="Times New Roman"/>
+              </w:rPr>
+              <w:t>Sept 2019</w:t>
+            </w:r>
+            <w:r>
+              <w:rPr>
+                <w:rFonts w:ascii="Times New Roman" w:hAnsi="Times New Roman" w:cs="Times New Roman"/>
+              </w:rPr>
+              <w:t xml:space="preserve"> </w:t>
+            </w:r>
+            <w:r>
+              <w:rPr>
+                <w:rFonts w:ascii="Times New Roman" w:hAnsi="Times New Roman" w:cs="Times New Roman"/>
+              </w:rPr>
+              <w:t>-</w:t>
+            </w:r>
+            <w:r>
+              <w:rPr>
+                <w:rFonts w:ascii="Times New Roman" w:hAnsi="Times New Roman" w:cs="Times New Roman"/>
+              </w:rPr>
+              <w:t xml:space="preserve"> </w:t>
+            </w:r>
+            <w:r>
+              <w:rPr>
+                <w:rFonts w:ascii="Times New Roman" w:hAnsi="Times New Roman" w:cs="Times New Roman"/>
+              </w:rPr>
+              <w:t>Dec 2021</w:t>
             </w:r>
           </w:p>
         </w:tc>
@@ -231,12 +332,14 @@
           <w:p>
             <w:pPr>
               <w:rPr>
-                <w:i/>
-                <w:iCs/>
-              </w:rPr>
-            </w:pPr>
-            <w:r>
-              <w:rPr>
+                <w:rFonts w:ascii="Times New Roman" w:hAnsi="Times New Roman" w:cs="Times New Roman"/>
+                <w:i/>
+                <w:iCs/>
+              </w:rPr>
+            </w:pPr>
+            <w:r>
+              <w:rPr>
+                <w:rFonts w:ascii="Times New Roman" w:hAnsi="Times New Roman" w:cs="Times New Roman"/>
                 <w:i/>
                 <w:iCs/>
               </w:rPr>
@@ -252,12 +355,14 @@
             <w:pPr>
               <w:jc w:val="right"/>
               <w:rPr>
-                <w:i/>
-                <w:iCs/>
-              </w:rPr>
-            </w:pPr>
-            <w:r>
-              <w:rPr>
+                <w:rFonts w:ascii="Times New Roman" w:hAnsi="Times New Roman" w:cs="Times New Roman"/>
+                <w:i/>
+                <w:iCs/>
+              </w:rPr>
+            </w:pPr>
+            <w:r>
+              <w:rPr>
+                <w:rFonts w:ascii="Times New Roman" w:hAnsi="Times New Roman" w:cs="Times New Roman"/>
                 <w:i/>
                 <w:iCs/>
               </w:rPr>
@@ -275,8 +380,14 @@
           <w:numId w:val="5"/>
         </w:numPr>
         <w:jc w:val="both"/>
-      </w:pPr>
-      <w:r>
+        <w:rPr>
+          <w:rFonts w:ascii="Times New Roman" w:hAnsi="Times New Roman" w:cs="Times New Roman"/>
+        </w:rPr>
+      </w:pPr>
+      <w:r>
+        <w:rPr>
+          <w:rFonts w:ascii="Times New Roman" w:hAnsi="Times New Roman" w:cs="Times New Roman"/>
+        </w:rPr>
         <w:t xml:space="preserve">GPA: 4.29/4.33 </w:t>
       </w:r>
     </w:p>
@@ -288,23 +399,924 @@
           <w:numId w:val="5"/>
         </w:numPr>
         <w:jc w:val="both"/>
-      </w:pPr>
-      <w:r>
-        <w:t>Engineers in Scrubs</w:t>
-      </w:r>
-      <w:r>
-        <w:t xml:space="preserve"> (</w:t>
+        <w:rPr>
+          <w:rFonts w:ascii="Times New Roman" w:hAnsi="Times New Roman" w:cs="Times New Roman"/>
+        </w:rPr>
+      </w:pPr>
+      <w:r>
+        <w:rPr>
+          <w:rFonts w:ascii="Times New Roman" w:hAnsi="Times New Roman" w:cs="Times New Roman"/>
+        </w:rPr>
+        <w:t xml:space="preserve">Switched from MEng to </w:t>
       </w:r>
       <w:proofErr w:type="spellStart"/>
       <w:r>
-        <w:t>EiS</w:t>
+        <w:rPr>
+          <w:rFonts w:ascii="Times New Roman" w:hAnsi="Times New Roman" w:cs="Times New Roman"/>
+        </w:rPr>
+        <w:t>MASc</w:t>
       </w:r>
       <w:proofErr w:type="spellEnd"/>
       <w:r>
-        <w:t>) Program</w:t>
-      </w:r>
-    </w:p>
-    <w:p/>
+        <w:rPr>
+          <w:rFonts w:ascii="Times New Roman" w:hAnsi="Times New Roman" w:cs="Times New Roman"/>
+        </w:rPr>
+        <w:t xml:space="preserve"> in May 2020</w:t>
+      </w:r>
+    </w:p>
+    <w:p>
+      <w:pPr>
+        <w:rPr>
+          <w:rFonts w:ascii="Times New Roman" w:hAnsi="Times New Roman" w:cs="Times New Roman"/>
+        </w:rPr>
+      </w:pPr>
+    </w:p>
+    <w:tbl>
+      <w:tblPr>
+        <w:tblStyle w:val="TableGrid"/>
+        <w:tblW w:w="0" w:type="auto"/>
+        <w:tblBorders>
+          <w:top w:val="none" w:sz="0" w:space="0" w:color="auto"/>
+          <w:left w:val="none" w:sz="0" w:space="0" w:color="auto"/>
+          <w:bottom w:val="none" w:sz="0" w:space="0" w:color="auto"/>
+          <w:right w:val="none" w:sz="0" w:space="0" w:color="auto"/>
+          <w:insideH w:val="none" w:sz="0" w:space="0" w:color="auto"/>
+          <w:insideV w:val="none" w:sz="0" w:space="0" w:color="auto"/>
+        </w:tblBorders>
+        <w:tblLook w:val="04A0" w:firstRow="1" w:lastRow="0" w:firstColumn="1" w:lastColumn="0" w:noHBand="0" w:noVBand="1"/>
+      </w:tblPr>
+      <w:tblGrid>
+        <w:gridCol w:w="6946"/>
+        <w:gridCol w:w="2404"/>
+      </w:tblGrid>
+      <w:tr>
+        <w:tc>
+          <w:tcPr>
+            <w:tcW w:w="6946" w:type="dxa"/>
+          </w:tcPr>
+          <w:p>
+            <w:pPr>
+              <w:rPr>
+                <w:rFonts w:ascii="Arial" w:hAnsi="Arial" w:cs="Arial"/>
+              </w:rPr>
+            </w:pPr>
+            <w:proofErr w:type="spellStart"/>
+            <w:r>
+              <w:rPr>
+                <w:rFonts w:ascii="Arial" w:hAnsi="Arial" w:cs="Arial"/>
+                <w:b/>
+                <w:bCs/>
+              </w:rPr>
+              <w:t>BASc</w:t>
+            </w:r>
+            <w:proofErr w:type="spellEnd"/>
+            <w:r>
+              <w:rPr>
+                <w:rFonts w:ascii="Arial" w:hAnsi="Arial" w:cs="Arial"/>
+                <w:b/>
+                <w:bCs/>
+              </w:rPr>
+              <w:t>, Chemical and Biological Engineering</w:t>
+            </w:r>
+          </w:p>
+        </w:tc>
+        <w:tc>
+          <w:tcPr>
+            <w:tcW w:w="2404" w:type="dxa"/>
+          </w:tcPr>
+          <w:p>
+            <w:pPr>
+              <w:jc w:val="right"/>
+              <w:rPr>
+                <w:rFonts w:ascii="Times New Roman" w:hAnsi="Times New Roman" w:cs="Times New Roman"/>
+                <w:i/>
+                <w:iCs/>
+              </w:rPr>
+            </w:pPr>
+            <w:r>
+              <w:rPr>
+                <w:rFonts w:ascii="Times New Roman" w:hAnsi="Times New Roman" w:cs="Times New Roman"/>
+              </w:rPr>
+              <w:t>Sept 2012</w:t>
+            </w:r>
+            <w:r>
+              <w:rPr>
+                <w:rFonts w:ascii="Times New Roman" w:hAnsi="Times New Roman" w:cs="Times New Roman"/>
+              </w:rPr>
+              <w:t xml:space="preserve"> </w:t>
+            </w:r>
+            <w:r>
+              <w:rPr>
+                <w:rFonts w:ascii="Times New Roman" w:hAnsi="Times New Roman" w:cs="Times New Roman"/>
+              </w:rPr>
+              <w:t>-</w:t>
+            </w:r>
+            <w:r>
+              <w:rPr>
+                <w:rFonts w:ascii="Times New Roman" w:hAnsi="Times New Roman" w:cs="Times New Roman"/>
+              </w:rPr>
+              <w:t xml:space="preserve"> </w:t>
+            </w:r>
+            <w:r>
+              <w:rPr>
+                <w:rFonts w:ascii="Times New Roman" w:hAnsi="Times New Roman" w:cs="Times New Roman"/>
+              </w:rPr>
+              <w:t>May 2017</w:t>
+            </w:r>
+          </w:p>
+        </w:tc>
+      </w:tr>
+      <w:tr>
+        <w:tc>
+          <w:tcPr>
+            <w:tcW w:w="6946" w:type="dxa"/>
+          </w:tcPr>
+          <w:p>
+            <w:pPr>
+              <w:rPr>
+                <w:rFonts w:ascii="Times New Roman" w:hAnsi="Times New Roman" w:cs="Times New Roman"/>
+                <w:i/>
+                <w:iCs/>
+              </w:rPr>
+            </w:pPr>
+            <w:r>
+              <w:rPr>
+                <w:rFonts w:ascii="Times New Roman" w:hAnsi="Times New Roman" w:cs="Times New Roman"/>
+                <w:i/>
+                <w:iCs/>
+              </w:rPr>
+              <w:t>The University of British Columbia</w:t>
+            </w:r>
+          </w:p>
+        </w:tc>
+        <w:tc>
+          <w:tcPr>
+            <w:tcW w:w="2404" w:type="dxa"/>
+          </w:tcPr>
+          <w:p>
+            <w:pPr>
+              <w:jc w:val="right"/>
+              <w:rPr>
+                <w:rFonts w:ascii="Times New Roman" w:hAnsi="Times New Roman" w:cs="Times New Roman"/>
+                <w:i/>
+                <w:iCs/>
+              </w:rPr>
+            </w:pPr>
+            <w:r>
+              <w:rPr>
+                <w:rFonts w:ascii="Times New Roman" w:hAnsi="Times New Roman" w:cs="Times New Roman"/>
+                <w:i/>
+                <w:iCs/>
+              </w:rPr>
+              <w:t>Vancouver, Canada</w:t>
+            </w:r>
+          </w:p>
+        </w:tc>
+      </w:tr>
+    </w:tbl>
+    <w:p>
+      <w:pPr>
+        <w:pStyle w:val="ListParagraph"/>
+        <w:numPr>
+          <w:ilvl w:val="0"/>
+          <w:numId w:val="4"/>
+        </w:numPr>
+        <w:rPr>
+          <w:rFonts w:ascii="Times New Roman" w:hAnsi="Times New Roman" w:cs="Times New Roman"/>
+        </w:rPr>
+      </w:pPr>
+      <w:r>
+        <w:rPr>
+          <w:rFonts w:ascii="Times New Roman" w:hAnsi="Times New Roman" w:cs="Times New Roman"/>
+        </w:rPr>
+        <w:t>GPA: 3.85/4.33</w:t>
+      </w:r>
+    </w:p>
+    <w:p>
+      <w:pPr>
+        <w:pStyle w:val="ListParagraph"/>
+        <w:numPr>
+          <w:ilvl w:val="0"/>
+          <w:numId w:val="4"/>
+        </w:numPr>
+        <w:rPr>
+          <w:rFonts w:ascii="Times New Roman" w:hAnsi="Times New Roman" w:cs="Times New Roman"/>
+        </w:rPr>
+      </w:pPr>
+      <w:r>
+        <w:rPr>
+          <w:rFonts w:ascii="Times New Roman" w:hAnsi="Times New Roman" w:cs="Times New Roman"/>
+        </w:rPr>
+        <w:t>With Distinction</w:t>
+      </w:r>
+    </w:p>
+    <w:p>
+      <w:pPr>
+        <w:rPr>
+          <w:rFonts w:ascii="Times New Roman" w:hAnsi="Times New Roman" w:cs="Times New Roman"/>
+        </w:rPr>
+      </w:pPr>
+    </w:p>
+    <w:p>
+      <w:pPr>
+        <w:rPr>
+          <w:rFonts w:ascii="Times New Roman" w:hAnsi="Times New Roman" w:cs="Times New Roman"/>
+        </w:rPr>
+      </w:pPr>
+    </w:p>
+    <w:p>
+      <w:pPr>
+        <w:rPr>
+          <w:rFonts w:ascii="Arial" w:hAnsi="Arial" w:cs="Arial"/>
+          <w:b/>
+          <w:bCs/>
+          <w:sz w:val="32"/>
+          <w:szCs w:val="32"/>
+          <w:u w:val="single"/>
+        </w:rPr>
+      </w:pPr>
+      <w:r>
+        <w:rPr>
+          <w:rFonts w:ascii="Arial" w:hAnsi="Arial" w:cs="Arial"/>
+          <w:b/>
+          <w:bCs/>
+          <w:sz w:val="32"/>
+          <w:szCs w:val="32"/>
+          <w:u w:val="single"/>
+        </w:rPr>
+        <w:t>Awards</w:t>
+      </w:r>
+    </w:p>
+    <w:p>
+      <w:pPr>
+        <w:rPr>
+          <w:rFonts w:ascii="Times New Roman" w:hAnsi="Times New Roman" w:cs="Times New Roman"/>
+          <w:b/>
+          <w:bCs/>
+          <w:u w:val="single"/>
+        </w:rPr>
+      </w:pPr>
+    </w:p>
+    <w:tbl>
+      <w:tblPr>
+        <w:tblStyle w:val="TableGrid"/>
+        <w:tblW w:w="0" w:type="auto"/>
+        <w:tblBorders>
+          <w:top w:val="none" w:sz="0" w:space="0" w:color="auto"/>
+          <w:left w:val="none" w:sz="0" w:space="0" w:color="auto"/>
+          <w:bottom w:val="none" w:sz="0" w:space="0" w:color="auto"/>
+          <w:right w:val="none" w:sz="0" w:space="0" w:color="auto"/>
+          <w:insideH w:val="none" w:sz="0" w:space="0" w:color="auto"/>
+          <w:insideV w:val="none" w:sz="0" w:space="0" w:color="auto"/>
+        </w:tblBorders>
+        <w:tblLook w:val="04A0" w:firstRow="1" w:lastRow="0" w:firstColumn="1" w:lastColumn="0" w:noHBand="0" w:noVBand="1"/>
+      </w:tblPr>
+      <w:tblGrid>
+        <w:gridCol w:w="8217"/>
+        <w:gridCol w:w="1133"/>
+      </w:tblGrid>
+      <w:tr>
+        <w:tc>
+          <w:tcPr>
+            <w:tcW w:w="8217" w:type="dxa"/>
+          </w:tcPr>
+          <w:p>
+            <w:pPr>
+              <w:rPr>
+                <w:rFonts w:ascii="Times New Roman" w:hAnsi="Times New Roman" w:cs="Times New Roman"/>
+                <w:b/>
+                <w:bCs/>
+                <w:u w:val="single"/>
+              </w:rPr>
+            </w:pPr>
+            <w:r>
+              <w:rPr>
+                <w:rFonts w:ascii="Times New Roman" w:hAnsi="Times New Roman" w:cs="Times New Roman"/>
+              </w:rPr>
+              <w:t>Dean’s Award</w:t>
+            </w:r>
+            <w:r>
+              <w:rPr>
+                <w:rFonts w:ascii="Times New Roman" w:hAnsi="Times New Roman" w:cs="Times New Roman"/>
+              </w:rPr>
+              <w:tab/>
+            </w:r>
+            <w:r>
+              <w:rPr>
+                <w:rFonts w:ascii="Times New Roman" w:hAnsi="Times New Roman" w:cs="Times New Roman"/>
+              </w:rPr>
+              <w:t>($150)</w:t>
+            </w:r>
+          </w:p>
+        </w:tc>
+        <w:tc>
+          <w:tcPr>
+            <w:tcW w:w="1133" w:type="dxa"/>
+          </w:tcPr>
+          <w:p>
+            <w:pPr>
+              <w:jc w:val="right"/>
+              <w:rPr>
+                <w:rFonts w:ascii="Times New Roman" w:hAnsi="Times New Roman" w:cs="Times New Roman"/>
+                <w:b/>
+                <w:bCs/>
+                <w:u w:val="single"/>
+              </w:rPr>
+            </w:pPr>
+            <w:r>
+              <w:rPr>
+                <w:rFonts w:ascii="Times New Roman" w:hAnsi="Times New Roman" w:cs="Times New Roman"/>
+              </w:rPr>
+              <w:t>2017</w:t>
+            </w:r>
+          </w:p>
+        </w:tc>
+      </w:tr>
+      <w:tr>
+        <w:tc>
+          <w:tcPr>
+            <w:tcW w:w="8217" w:type="dxa"/>
+          </w:tcPr>
+          <w:p>
+            <w:pPr>
+              <w:rPr>
+                <w:rFonts w:ascii="Times New Roman" w:hAnsi="Times New Roman" w:cs="Times New Roman"/>
+                <w:b/>
+                <w:bCs/>
+                <w:u w:val="single"/>
+              </w:rPr>
+            </w:pPr>
+            <w:r>
+              <w:rPr>
+                <w:rFonts w:ascii="Times New Roman" w:hAnsi="Times New Roman" w:cs="Times New Roman"/>
+              </w:rPr>
+              <w:t>Design and Innovation Award</w:t>
+            </w:r>
+            <w:r>
+              <w:rPr>
+                <w:rFonts w:ascii="Times New Roman" w:hAnsi="Times New Roman" w:cs="Times New Roman"/>
+              </w:rPr>
+              <w:t xml:space="preserve"> ($150)</w:t>
+            </w:r>
+          </w:p>
+        </w:tc>
+        <w:tc>
+          <w:tcPr>
+            <w:tcW w:w="1133" w:type="dxa"/>
+          </w:tcPr>
+          <w:p>
+            <w:pPr>
+              <w:jc w:val="right"/>
+              <w:rPr>
+                <w:rFonts w:ascii="Times New Roman" w:hAnsi="Times New Roman" w:cs="Times New Roman"/>
+                <w:b/>
+                <w:bCs/>
+                <w:u w:val="single"/>
+              </w:rPr>
+            </w:pPr>
+            <w:r>
+              <w:rPr>
+                <w:rFonts w:ascii="Times New Roman" w:hAnsi="Times New Roman" w:cs="Times New Roman"/>
+              </w:rPr>
+              <w:t>2017</w:t>
+            </w:r>
+          </w:p>
+        </w:tc>
+      </w:tr>
+      <w:tr>
+        <w:tc>
+          <w:tcPr>
+            <w:tcW w:w="8217" w:type="dxa"/>
+          </w:tcPr>
+          <w:p>
+            <w:pPr>
+              <w:rPr>
+                <w:rFonts w:ascii="Times New Roman" w:hAnsi="Times New Roman" w:cs="Times New Roman"/>
+                <w:b/>
+                <w:bCs/>
+                <w:u w:val="single"/>
+              </w:rPr>
+            </w:pPr>
+            <w:r>
+              <w:rPr>
+                <w:rFonts w:ascii="Times New Roman" w:hAnsi="Times New Roman" w:cs="Times New Roman"/>
+              </w:rPr>
+              <w:t>Sherman Chen Scholarship in Chemical Engineering ($3,920)</w:t>
+            </w:r>
+          </w:p>
+        </w:tc>
+        <w:tc>
+          <w:tcPr>
+            <w:tcW w:w="1133" w:type="dxa"/>
+          </w:tcPr>
+          <w:p>
+            <w:pPr>
+              <w:jc w:val="right"/>
+              <w:rPr>
+                <w:rFonts w:ascii="Times New Roman" w:hAnsi="Times New Roman" w:cs="Times New Roman"/>
+                <w:b/>
+                <w:bCs/>
+                <w:u w:val="single"/>
+              </w:rPr>
+            </w:pPr>
+            <w:r>
+              <w:rPr>
+                <w:rFonts w:ascii="Times New Roman" w:hAnsi="Times New Roman" w:cs="Times New Roman"/>
+              </w:rPr>
+              <w:t>2016</w:t>
+            </w:r>
+          </w:p>
+        </w:tc>
+      </w:tr>
+      <w:tr>
+        <w:tc>
+          <w:tcPr>
+            <w:tcW w:w="8217" w:type="dxa"/>
+          </w:tcPr>
+          <w:p>
+            <w:pPr>
+              <w:rPr>
+                <w:rFonts w:ascii="Times New Roman" w:hAnsi="Times New Roman" w:cs="Times New Roman"/>
+                <w:b/>
+                <w:bCs/>
+                <w:u w:val="single"/>
+              </w:rPr>
+            </w:pPr>
+            <w:r>
+              <w:rPr>
+                <w:rFonts w:ascii="Times New Roman" w:hAnsi="Times New Roman" w:cs="Times New Roman"/>
+              </w:rPr>
+              <w:t>Dorothy and Arthur Holt Scholarship ($450)</w:t>
+            </w:r>
+            <w:r>
+              <w:rPr>
+                <w:rFonts w:ascii="Times New Roman" w:hAnsi="Times New Roman" w:cs="Times New Roman"/>
+              </w:rPr>
+              <w:tab/>
+            </w:r>
+          </w:p>
+        </w:tc>
+        <w:tc>
+          <w:tcPr>
+            <w:tcW w:w="1133" w:type="dxa"/>
+          </w:tcPr>
+          <w:p>
+            <w:pPr>
+              <w:jc w:val="right"/>
+              <w:rPr>
+                <w:rFonts w:ascii="Times New Roman" w:hAnsi="Times New Roman" w:cs="Times New Roman"/>
+                <w:b/>
+                <w:bCs/>
+                <w:u w:val="single"/>
+              </w:rPr>
+            </w:pPr>
+            <w:r>
+              <w:rPr>
+                <w:rFonts w:ascii="Times New Roman" w:hAnsi="Times New Roman" w:cs="Times New Roman"/>
+              </w:rPr>
+              <w:t>2016</w:t>
+            </w:r>
+          </w:p>
+        </w:tc>
+      </w:tr>
+      <w:tr>
+        <w:tc>
+          <w:tcPr>
+            <w:tcW w:w="8217" w:type="dxa"/>
+          </w:tcPr>
+          <w:p>
+            <w:pPr>
+              <w:rPr>
+                <w:rFonts w:ascii="Times New Roman" w:hAnsi="Times New Roman" w:cs="Times New Roman"/>
+                <w:b/>
+                <w:bCs/>
+                <w:u w:val="single"/>
+              </w:rPr>
+            </w:pPr>
+            <w:r>
+              <w:rPr>
+                <w:rFonts w:ascii="Times New Roman" w:hAnsi="Times New Roman" w:cs="Times New Roman"/>
+              </w:rPr>
+              <w:t>BIOMOD 1</w:t>
+            </w:r>
+            <w:r>
+              <w:rPr>
+                <w:rFonts w:ascii="Times New Roman" w:hAnsi="Times New Roman" w:cs="Times New Roman"/>
+                <w:vertAlign w:val="superscript"/>
+              </w:rPr>
+              <w:t>st</w:t>
+            </w:r>
+            <w:r>
+              <w:rPr>
+                <w:rFonts w:ascii="Times New Roman" w:hAnsi="Times New Roman" w:cs="Times New Roman"/>
+              </w:rPr>
+              <w:t xml:space="preserve"> Place Audience Choice Award</w:t>
+            </w:r>
+          </w:p>
+        </w:tc>
+        <w:tc>
+          <w:tcPr>
+            <w:tcW w:w="1133" w:type="dxa"/>
+          </w:tcPr>
+          <w:p>
+            <w:pPr>
+              <w:jc w:val="right"/>
+              <w:rPr>
+                <w:rFonts w:ascii="Times New Roman" w:hAnsi="Times New Roman" w:cs="Times New Roman"/>
+                <w:b/>
+                <w:bCs/>
+                <w:u w:val="single"/>
+              </w:rPr>
+            </w:pPr>
+            <w:r>
+              <w:rPr>
+                <w:rFonts w:ascii="Times New Roman" w:hAnsi="Times New Roman" w:cs="Times New Roman"/>
+              </w:rPr>
+              <w:t>2015</w:t>
+            </w:r>
+          </w:p>
+        </w:tc>
+      </w:tr>
+      <w:tr>
+        <w:tc>
+          <w:tcPr>
+            <w:tcW w:w="8217" w:type="dxa"/>
+          </w:tcPr>
+          <w:p>
+            <w:pPr>
+              <w:rPr>
+                <w:rFonts w:ascii="Times New Roman" w:hAnsi="Times New Roman" w:cs="Times New Roman"/>
+                <w:b/>
+                <w:bCs/>
+                <w:u w:val="single"/>
+              </w:rPr>
+            </w:pPr>
+            <w:r>
+              <w:rPr>
+                <w:rFonts w:ascii="Times New Roman" w:hAnsi="Times New Roman" w:cs="Times New Roman"/>
+              </w:rPr>
+              <w:t>BIOMOD Silver Project Award</w:t>
+            </w:r>
+          </w:p>
+        </w:tc>
+        <w:tc>
+          <w:tcPr>
+            <w:tcW w:w="1133" w:type="dxa"/>
+          </w:tcPr>
+          <w:p>
+            <w:pPr>
+              <w:jc w:val="right"/>
+              <w:rPr>
+                <w:rFonts w:ascii="Times New Roman" w:hAnsi="Times New Roman" w:cs="Times New Roman"/>
+                <w:b/>
+                <w:bCs/>
+                <w:u w:val="single"/>
+              </w:rPr>
+            </w:pPr>
+            <w:r>
+              <w:rPr>
+                <w:rFonts w:ascii="Times New Roman" w:hAnsi="Times New Roman" w:cs="Times New Roman"/>
+              </w:rPr>
+              <w:t>2015</w:t>
+            </w:r>
+          </w:p>
+        </w:tc>
+      </w:tr>
+      <w:tr>
+        <w:tc>
+          <w:tcPr>
+            <w:tcW w:w="8217" w:type="dxa"/>
+          </w:tcPr>
+          <w:p>
+            <w:pPr>
+              <w:rPr>
+                <w:rFonts w:ascii="Times New Roman" w:hAnsi="Times New Roman" w:cs="Times New Roman"/>
+                <w:b/>
+                <w:bCs/>
+                <w:u w:val="single"/>
+              </w:rPr>
+            </w:pPr>
+            <w:r>
+              <w:rPr>
+                <w:rFonts w:ascii="Times New Roman" w:hAnsi="Times New Roman" w:cs="Times New Roman"/>
+              </w:rPr>
+              <w:t>Go Global International Learning Programs Award ($1,000)</w:t>
+            </w:r>
+          </w:p>
+        </w:tc>
+        <w:tc>
+          <w:tcPr>
+            <w:tcW w:w="1133" w:type="dxa"/>
+          </w:tcPr>
+          <w:p>
+            <w:pPr>
+              <w:jc w:val="right"/>
+              <w:rPr>
+                <w:rFonts w:ascii="Times New Roman" w:hAnsi="Times New Roman" w:cs="Times New Roman"/>
+                <w:b/>
+                <w:bCs/>
+                <w:u w:val="single"/>
+              </w:rPr>
+            </w:pPr>
+            <w:r>
+              <w:rPr>
+                <w:rFonts w:ascii="Times New Roman" w:hAnsi="Times New Roman" w:cs="Times New Roman"/>
+              </w:rPr>
+              <w:t>2015</w:t>
+            </w:r>
+          </w:p>
+        </w:tc>
+      </w:tr>
+    </w:tbl>
+    <w:p>
+      <w:pPr>
+        <w:rPr>
+          <w:rFonts w:ascii="Times New Roman" w:hAnsi="Times New Roman" w:cs="Times New Roman"/>
+          <w:b/>
+          <w:bCs/>
+          <w:u w:val="single"/>
+        </w:rPr>
+      </w:pPr>
+    </w:p>
+    <w:p>
+      <w:pPr>
+        <w:rPr>
+          <w:rFonts w:ascii="Times New Roman" w:hAnsi="Times New Roman" w:cs="Times New Roman"/>
+          <w:b/>
+          <w:bCs/>
+          <w:u w:val="single"/>
+        </w:rPr>
+      </w:pPr>
+    </w:p>
+    <w:p>
+      <w:pPr>
+        <w:rPr>
+          <w:rFonts w:ascii="Arial" w:hAnsi="Arial" w:cs="Arial"/>
+          <w:b/>
+          <w:bCs/>
+          <w:sz w:val="32"/>
+          <w:szCs w:val="32"/>
+          <w:u w:val="single"/>
+        </w:rPr>
+      </w:pPr>
+      <w:r>
+        <w:rPr>
+          <w:rFonts w:ascii="Arial" w:hAnsi="Arial" w:cs="Arial"/>
+          <w:b/>
+          <w:bCs/>
+          <w:sz w:val="32"/>
+          <w:szCs w:val="32"/>
+          <w:u w:val="single"/>
+        </w:rPr>
+        <w:t>Research Experience</w:t>
+      </w:r>
+    </w:p>
+    <w:p>
+      <w:pPr>
+        <w:rPr>
+          <w:rFonts w:ascii="Times New Roman" w:hAnsi="Times New Roman" w:cs="Times New Roman"/>
+          <w:b/>
+          <w:bCs/>
+          <w:u w:val="single"/>
+        </w:rPr>
+      </w:pPr>
+    </w:p>
+    <w:tbl>
+      <w:tblPr>
+        <w:tblStyle w:val="TableGrid"/>
+        <w:tblW w:w="0" w:type="auto"/>
+        <w:tblBorders>
+          <w:top w:val="none" w:sz="0" w:space="0" w:color="auto"/>
+          <w:left w:val="none" w:sz="0" w:space="0" w:color="auto"/>
+          <w:bottom w:val="none" w:sz="0" w:space="0" w:color="auto"/>
+          <w:right w:val="none" w:sz="0" w:space="0" w:color="auto"/>
+          <w:insideH w:val="none" w:sz="0" w:space="0" w:color="auto"/>
+          <w:insideV w:val="none" w:sz="0" w:space="0" w:color="auto"/>
+        </w:tblBorders>
+        <w:tblLook w:val="04A0" w:firstRow="1" w:lastRow="0" w:firstColumn="1" w:lastColumn="0" w:noHBand="0" w:noVBand="1"/>
+      </w:tblPr>
+      <w:tblGrid>
+        <w:gridCol w:w="6379"/>
+        <w:gridCol w:w="2971"/>
+      </w:tblGrid>
+      <w:tr>
+        <w:tc>
+          <w:tcPr>
+            <w:tcW w:w="6379" w:type="dxa"/>
+          </w:tcPr>
+          <w:p>
+            <w:pPr>
+              <w:rPr>
+                <w:rFonts w:ascii="Arial" w:hAnsi="Arial" w:cs="Arial"/>
+              </w:rPr>
+            </w:pPr>
+            <w:r>
+              <w:rPr>
+                <w:rFonts w:ascii="Arial" w:hAnsi="Arial" w:cs="Arial"/>
+                <w:b/>
+                <w:bCs/>
+              </w:rPr>
+              <w:t>Graduate Research Assistant</w:t>
+            </w:r>
+            <w:r>
+              <w:rPr>
+                <w:rFonts w:ascii="Arial" w:hAnsi="Arial" w:cs="Arial"/>
+              </w:rPr>
+              <w:tab/>
+            </w:r>
+          </w:p>
+        </w:tc>
+        <w:tc>
+          <w:tcPr>
+            <w:tcW w:w="2971" w:type="dxa"/>
+          </w:tcPr>
+          <w:p>
+            <w:pPr>
+              <w:jc w:val="right"/>
+              <w:rPr>
+                <w:rFonts w:ascii="Times New Roman" w:hAnsi="Times New Roman" w:cs="Times New Roman"/>
+                <w:i/>
+                <w:iCs/>
+              </w:rPr>
+            </w:pPr>
+            <w:r>
+              <w:rPr>
+                <w:rFonts w:ascii="Times New Roman" w:hAnsi="Times New Roman" w:cs="Times New Roman"/>
+              </w:rPr>
+              <w:t>May 2020</w:t>
+            </w:r>
+            <w:r>
+              <w:rPr>
+                <w:rFonts w:ascii="Times New Roman" w:hAnsi="Times New Roman" w:cs="Times New Roman"/>
+              </w:rPr>
+              <w:t xml:space="preserve"> </w:t>
+            </w:r>
+            <w:r>
+              <w:rPr>
+                <w:rFonts w:ascii="Times New Roman" w:hAnsi="Times New Roman" w:cs="Times New Roman"/>
+              </w:rPr>
+              <w:t>-</w:t>
+            </w:r>
+            <w:r>
+              <w:rPr>
+                <w:rFonts w:ascii="Times New Roman" w:hAnsi="Times New Roman" w:cs="Times New Roman"/>
+              </w:rPr>
+              <w:t xml:space="preserve"> </w:t>
+            </w:r>
+            <w:r>
+              <w:rPr>
+                <w:rFonts w:ascii="Times New Roman" w:hAnsi="Times New Roman" w:cs="Times New Roman"/>
+              </w:rPr>
+              <w:t>Dec 2021</w:t>
+            </w:r>
+          </w:p>
+        </w:tc>
+      </w:tr>
+      <w:tr>
+        <w:tc>
+          <w:tcPr>
+            <w:tcW w:w="6379" w:type="dxa"/>
+          </w:tcPr>
+          <w:p>
+            <w:pPr>
+              <w:rPr>
+                <w:rFonts w:ascii="Times New Roman" w:hAnsi="Times New Roman" w:cs="Times New Roman"/>
+                <w:b/>
+                <w:bCs/>
+                <w:i/>
+                <w:iCs/>
+              </w:rPr>
+            </w:pPr>
+            <w:r>
+              <w:rPr>
+                <w:rFonts w:ascii="Times New Roman" w:hAnsi="Times New Roman" w:cs="Times New Roman"/>
+                <w:b/>
+                <w:bCs/>
+                <w:i/>
+                <w:iCs/>
+              </w:rPr>
+              <w:t>The Artificial Intelligence in Medicine (AIM) Lab</w:t>
+            </w:r>
+          </w:p>
+          <w:p>
+            <w:pPr>
+              <w:rPr>
+                <w:rFonts w:ascii="Times New Roman" w:hAnsi="Times New Roman" w:cs="Times New Roman"/>
+                <w:i/>
+                <w:iCs/>
+              </w:rPr>
+            </w:pPr>
+            <w:r>
+              <w:rPr>
+                <w:rFonts w:ascii="Times New Roman" w:hAnsi="Times New Roman" w:cs="Times New Roman"/>
+                <w:i/>
+                <w:iCs/>
+              </w:rPr>
+              <w:t>The University of British Columbia</w:t>
+            </w:r>
+          </w:p>
+        </w:tc>
+        <w:tc>
+          <w:tcPr>
+            <w:tcW w:w="2971" w:type="dxa"/>
+          </w:tcPr>
+          <w:p>
+            <w:pPr>
+              <w:jc w:val="right"/>
+              <w:rPr>
+                <w:rFonts w:ascii="Times New Roman" w:hAnsi="Times New Roman" w:cs="Times New Roman"/>
+                <w:i/>
+                <w:iCs/>
+              </w:rPr>
+            </w:pPr>
+            <w:r>
+              <w:rPr>
+                <w:rFonts w:ascii="Times New Roman" w:hAnsi="Times New Roman" w:cs="Times New Roman"/>
+                <w:i/>
+                <w:iCs/>
+              </w:rPr>
+              <w:t>Vancouver, Canada</w:t>
+            </w:r>
+          </w:p>
+        </w:tc>
+      </w:tr>
+    </w:tbl>
+    <w:p>
+      <w:pPr>
+        <w:pStyle w:val="ListParagraph"/>
+        <w:numPr>
+          <w:ilvl w:val="0"/>
+          <w:numId w:val="4"/>
+        </w:numPr>
+        <w:rPr>
+          <w:rFonts w:ascii="Times New Roman" w:hAnsi="Times New Roman" w:cs="Times New Roman"/>
+        </w:rPr>
+      </w:pPr>
+      <w:r>
+        <w:rPr>
+          <w:rFonts w:ascii="Times New Roman" w:hAnsi="Times New Roman" w:cs="Times New Roman"/>
+        </w:rPr>
+        <w:t>Supervisor: Ali Bashashati, PhD</w:t>
+      </w:r>
+    </w:p>
+    <w:p>
+      <w:pPr>
+        <w:pStyle w:val="ListParagraph"/>
+        <w:numPr>
+          <w:ilvl w:val="0"/>
+          <w:numId w:val="4"/>
+        </w:numPr>
+        <w:rPr>
+          <w:rFonts w:ascii="Times New Roman" w:hAnsi="Times New Roman" w:cs="Times New Roman"/>
+          <w:b/>
+          <w:bCs/>
+          <w:u w:val="single"/>
+        </w:rPr>
+      </w:pPr>
+      <w:r>
+        <w:rPr>
+          <w:rFonts w:ascii="Times New Roman" w:hAnsi="Times New Roman" w:cs="Times New Roman"/>
+        </w:rPr>
+        <w:t>Led study</w:t>
+      </w:r>
+      <w:r>
+        <w:rPr>
+          <w:rFonts w:ascii="Times New Roman" w:hAnsi="Times New Roman" w:cs="Times New Roman"/>
+        </w:rPr>
+        <w:t xml:space="preserve"> comparing color normalization pre-processing algorithms on digital histopathology slides for improved machine learning-based cancer diagnosis</w:t>
+      </w:r>
+    </w:p>
+    <w:p>
+      <w:pPr>
+        <w:pStyle w:val="ListParagraph"/>
+        <w:numPr>
+          <w:ilvl w:val="0"/>
+          <w:numId w:val="4"/>
+        </w:numPr>
+        <w:rPr>
+          <w:rFonts w:ascii="Times New Roman" w:hAnsi="Times New Roman" w:cs="Times New Roman"/>
+          <w:b/>
+          <w:bCs/>
+          <w:u w:val="single"/>
+        </w:rPr>
+      </w:pPr>
+      <w:r>
+        <w:rPr>
+          <w:rFonts w:ascii="Times New Roman" w:hAnsi="Times New Roman" w:cs="Times New Roman"/>
+        </w:rPr>
+        <w:t>Currently improving deep learning-based diagnosis of ovarian epithelial carcinoma subtypes</w:t>
+      </w:r>
+    </w:p>
+    <w:p>
+      <w:pPr>
+        <w:rPr>
+          <w:rFonts w:ascii="Times New Roman" w:hAnsi="Times New Roman" w:cs="Times New Roman"/>
+          <w:b/>
+          <w:bCs/>
+          <w:u w:val="single"/>
+        </w:rPr>
+      </w:pPr>
+    </w:p>
     <w:tbl>
       <w:tblPr>
         <w:tblStyle w:val="TableGrid"/>
@@ -329,21 +1341,109 @@
             <w:tcW w:w="5812" w:type="dxa"/>
           </w:tcPr>
           <w:p>
-            <w:proofErr w:type="spellStart"/>
-            <w:r>
-              <w:rPr>
+            <w:pPr>
+              <w:rPr>
+                <w:rFonts w:ascii="Arial" w:hAnsi="Arial" w:cs="Arial"/>
+              </w:rPr>
+            </w:pPr>
+            <w:r>
+              <w:rPr>
+                <w:rFonts w:ascii="Arial" w:hAnsi="Arial" w:cs="Arial"/>
                 <w:b/>
                 <w:bCs/>
               </w:rPr>
-              <w:t>BASc</w:t>
-            </w:r>
-            <w:proofErr w:type="spellEnd"/>
-            <w:r>
-              <w:rPr>
+              <w:lastRenderedPageBreak/>
+              <w:t>Graduate Student</w:t>
+            </w:r>
+          </w:p>
+        </w:tc>
+        <w:tc>
+          <w:tcPr>
+            <w:tcW w:w="3538" w:type="dxa"/>
+          </w:tcPr>
+          <w:p>
+            <w:pPr>
+              <w:jc w:val="right"/>
+              <w:rPr>
+                <w:rFonts w:ascii="Times New Roman" w:hAnsi="Times New Roman" w:cs="Times New Roman"/>
+                <w:i/>
+                <w:iCs/>
+              </w:rPr>
+            </w:pPr>
+            <w:r>
+              <w:rPr>
+                <w:rFonts w:ascii="Times New Roman" w:hAnsi="Times New Roman" w:cs="Times New Roman"/>
+              </w:rPr>
+              <w:t>Sept 2019</w:t>
+            </w:r>
+            <w:r>
+              <w:rPr>
+                <w:rFonts w:ascii="Times New Roman" w:hAnsi="Times New Roman" w:cs="Times New Roman"/>
+              </w:rPr>
+              <w:t xml:space="preserve"> </w:t>
+            </w:r>
+            <w:r>
+              <w:rPr>
+                <w:rFonts w:ascii="Times New Roman" w:hAnsi="Times New Roman" w:cs="Times New Roman"/>
+              </w:rPr>
+              <w:t>-</w:t>
+            </w:r>
+            <w:r>
+              <w:rPr>
+                <w:rFonts w:ascii="Times New Roman" w:hAnsi="Times New Roman" w:cs="Times New Roman"/>
+              </w:rPr>
+              <w:t xml:space="preserve"> </w:t>
+            </w:r>
+            <w:r>
+              <w:rPr>
+                <w:rFonts w:ascii="Times New Roman" w:hAnsi="Times New Roman" w:cs="Times New Roman"/>
+              </w:rPr>
+              <w:t>April 2020</w:t>
+            </w:r>
+          </w:p>
+        </w:tc>
+      </w:tr>
+      <w:tr>
+        <w:tc>
+          <w:tcPr>
+            <w:tcW w:w="5812" w:type="dxa"/>
+          </w:tcPr>
+          <w:p>
+            <w:pPr>
+              <w:rPr>
+                <w:rFonts w:ascii="Times New Roman" w:hAnsi="Times New Roman" w:cs="Times New Roman"/>
                 <w:b/>
                 <w:bCs/>
-              </w:rPr>
-              <w:t>, Chemical and Biological Engineering</w:t>
+                <w:i/>
+                <w:iCs/>
+              </w:rPr>
+            </w:pPr>
+            <w:r>
+              <w:rPr>
+                <w:rFonts w:ascii="Times New Roman" w:hAnsi="Times New Roman" w:cs="Times New Roman"/>
+                <w:b/>
+                <w:bCs/>
+                <w:i/>
+                <w:iCs/>
+              </w:rPr>
+              <w:t>Engineers in Scrubs program</w:t>
+            </w:r>
+          </w:p>
+          <w:p>
+            <w:pPr>
+              <w:rPr>
+                <w:rFonts w:ascii="Times New Roman" w:hAnsi="Times New Roman" w:cs="Times New Roman"/>
+                <w:i/>
+                <w:iCs/>
+              </w:rPr>
+            </w:pPr>
+            <w:r>
+              <w:rPr>
+                <w:rFonts w:ascii="Times New Roman" w:hAnsi="Times New Roman" w:cs="Times New Roman"/>
+                <w:i/>
+                <w:iCs/>
+              </w:rPr>
+              <w:t>The University of British Columbia</w:t>
             </w:r>
           </w:p>
         </w:tc>
@@ -355,51 +1455,14 @@
             <w:pPr>
               <w:jc w:val="right"/>
               <w:rPr>
-                <w:i/>
-                <w:iCs/>
-              </w:rPr>
-            </w:pPr>
-            <w:r>
-              <w:t>Sept 2012-May 2017</w:t>
-            </w:r>
-          </w:p>
-        </w:tc>
-      </w:tr>
-      <w:tr>
-        <w:tc>
-          <w:tcPr>
-            <w:tcW w:w="5812" w:type="dxa"/>
-          </w:tcPr>
-          <w:p>
-            <w:pPr>
-              <w:rPr>
-                <w:i/>
-                <w:iCs/>
-              </w:rPr>
-            </w:pPr>
-            <w:r>
-              <w:rPr>
-                <w:i/>
-                <w:iCs/>
-              </w:rPr>
-              <w:t>The University of British Columbia</w:t>
-            </w:r>
-          </w:p>
-        </w:tc>
-        <w:tc>
-          <w:tcPr>
-            <w:tcW w:w="3538" w:type="dxa"/>
-          </w:tcPr>
-          <w:p>
-            <w:pPr>
-              <w:jc w:val="right"/>
-              <w:rPr>
-                <w:i/>
-                <w:iCs/>
-              </w:rPr>
-            </w:pPr>
-            <w:r>
-              <w:rPr>
+                <w:rFonts w:ascii="Times New Roman" w:hAnsi="Times New Roman" w:cs="Times New Roman"/>
+                <w:i/>
+                <w:iCs/>
+              </w:rPr>
+            </w:pPr>
+            <w:r>
+              <w:rPr>
+                <w:rFonts w:ascii="Times New Roman" w:hAnsi="Times New Roman" w:cs="Times New Roman"/>
                 <w:i/>
                 <w:iCs/>
               </w:rPr>
@@ -416,9 +1479,18 @@
           <w:ilvl w:val="0"/>
           <w:numId w:val="4"/>
         </w:numPr>
-      </w:pPr>
-      <w:r>
-        <w:t>GPA: 3.85/4.33</w:t>
+        <w:rPr>
+          <w:rFonts w:ascii="Times New Roman" w:hAnsi="Times New Roman" w:cs="Times New Roman"/>
+          <w:b/>
+          <w:bCs/>
+          <w:u w:val="single"/>
+        </w:rPr>
+      </w:pPr>
+      <w:r>
+        <w:rPr>
+          <w:rFonts w:ascii="Times New Roman" w:hAnsi="Times New Roman" w:cs="Times New Roman"/>
+        </w:rPr>
+        <w:t>Supervisor: Roger Tam, PhD</w:t>
       </w:r>
     </w:p>
     <w:p>
@@ -428,9 +1500,18 @@
           <w:ilvl w:val="0"/>
           <w:numId w:val="4"/>
         </w:numPr>
-      </w:pPr>
-      <w:r>
-        <w:t>With Distinction</w:t>
+        <w:rPr>
+          <w:rFonts w:ascii="Times New Roman" w:hAnsi="Times New Roman" w:cs="Times New Roman"/>
+          <w:b/>
+          <w:bCs/>
+          <w:u w:val="single"/>
+        </w:rPr>
+      </w:pPr>
+      <w:r>
+        <w:rPr>
+          <w:rFonts w:ascii="Times New Roman" w:hAnsi="Times New Roman" w:cs="Times New Roman"/>
+        </w:rPr>
+        <w:t>Clinical Advisor: Ryan Flannigan, MD</w:t>
       </w:r>
     </w:p>
     <w:p>
@@ -440,717 +1521,44 @@
           <w:ilvl w:val="0"/>
           <w:numId w:val="4"/>
         </w:numPr>
-      </w:pPr>
-      <w:r>
-        <w:t>With Co</w:t>
-      </w:r>
-      <w:r>
-        <w:t>-</w:t>
-      </w:r>
-      <w:r>
-        <w:t>operative Education Program</w:t>
-      </w:r>
-    </w:p>
-    <w:p/>
-    <w:p/>
-    <w:p>
-      <w:pPr>
-        <w:rPr>
-          <w:b/>
-          <w:bCs/>
-          <w:sz w:val="32"/>
-          <w:szCs w:val="32"/>
-          <w:u w:val="single"/>
-        </w:rPr>
-      </w:pPr>
-      <w:r>
-        <w:rPr>
-          <w:b/>
-          <w:bCs/>
-          <w:sz w:val="32"/>
-          <w:szCs w:val="32"/>
-          <w:u w:val="single"/>
-        </w:rPr>
-        <w:t>Awards</w:t>
-      </w:r>
-    </w:p>
-    <w:p>
-      <w:pPr>
-        <w:rPr>
-          <w:b/>
-          <w:bCs/>
-          <w:u w:val="single"/>
-        </w:rPr>
-      </w:pPr>
-    </w:p>
-    <w:tbl>
-      <w:tblPr>
-        <w:tblStyle w:val="TableGrid"/>
-        <w:tblW w:w="0" w:type="auto"/>
-        <w:tblBorders>
-          <w:top w:val="none" w:sz="0" w:space="0" w:color="auto"/>
-          <w:left w:val="none" w:sz="0" w:space="0" w:color="auto"/>
-          <w:bottom w:val="none" w:sz="0" w:space="0" w:color="auto"/>
-          <w:right w:val="none" w:sz="0" w:space="0" w:color="auto"/>
-          <w:insideH w:val="none" w:sz="0" w:space="0" w:color="auto"/>
-          <w:insideV w:val="none" w:sz="0" w:space="0" w:color="auto"/>
-        </w:tblBorders>
-        <w:tblLook w:val="04A0" w:firstRow="1" w:lastRow="0" w:firstColumn="1" w:lastColumn="0" w:noHBand="0" w:noVBand="1"/>
-      </w:tblPr>
-      <w:tblGrid>
-        <w:gridCol w:w="8217"/>
-        <w:gridCol w:w="1133"/>
-      </w:tblGrid>
-      <w:tr>
-        <w:tc>
-          <w:tcPr>
-            <w:tcW w:w="8217" w:type="dxa"/>
-          </w:tcPr>
-          <w:p>
-            <w:pPr>
-              <w:rPr>
-                <w:b/>
-                <w:bCs/>
-                <w:u w:val="single"/>
-              </w:rPr>
-            </w:pPr>
-            <w:r>
-              <w:t>Dean’s Award</w:t>
-            </w:r>
-            <w:r>
-              <w:tab/>
-            </w:r>
-            <w:r>
-              <w:t>($150)</w:t>
-            </w:r>
-          </w:p>
-        </w:tc>
-        <w:tc>
-          <w:tcPr>
-            <w:tcW w:w="1133" w:type="dxa"/>
-          </w:tcPr>
-          <w:p>
-            <w:pPr>
-              <w:jc w:val="right"/>
-              <w:rPr>
-                <w:b/>
-                <w:bCs/>
-                <w:u w:val="single"/>
-              </w:rPr>
-            </w:pPr>
-            <w:r>
-              <w:t>2017</w:t>
-            </w:r>
-          </w:p>
-        </w:tc>
-      </w:tr>
-      <w:tr>
-        <w:tc>
-          <w:tcPr>
-            <w:tcW w:w="8217" w:type="dxa"/>
-          </w:tcPr>
-          <w:p>
-            <w:pPr>
-              <w:rPr>
-                <w:b/>
-                <w:bCs/>
-                <w:u w:val="single"/>
-              </w:rPr>
-            </w:pPr>
-            <w:r>
-              <w:t>Design and Innovation Award</w:t>
-            </w:r>
-            <w:r>
-              <w:tab/>
-            </w:r>
-            <w:r>
-              <w:t xml:space="preserve"> ($150)</w:t>
-            </w:r>
-          </w:p>
-        </w:tc>
-        <w:tc>
-          <w:tcPr>
-            <w:tcW w:w="1133" w:type="dxa"/>
-          </w:tcPr>
-          <w:p>
-            <w:pPr>
-              <w:jc w:val="right"/>
-              <w:rPr>
-                <w:b/>
-                <w:bCs/>
-                <w:u w:val="single"/>
-              </w:rPr>
-            </w:pPr>
-            <w:r>
-              <w:t>2017</w:t>
-            </w:r>
-          </w:p>
-        </w:tc>
-      </w:tr>
-      <w:tr>
-        <w:tc>
-          <w:tcPr>
-            <w:tcW w:w="8217" w:type="dxa"/>
-          </w:tcPr>
-          <w:p>
-            <w:pPr>
-              <w:rPr>
-                <w:b/>
-                <w:bCs/>
-                <w:u w:val="single"/>
-              </w:rPr>
-            </w:pPr>
-            <w:r>
-              <w:t>Sherman Chen Scholarship in Chemical Engineering ($3,920)</w:t>
-            </w:r>
-          </w:p>
-        </w:tc>
-        <w:tc>
-          <w:tcPr>
-            <w:tcW w:w="1133" w:type="dxa"/>
-          </w:tcPr>
-          <w:p>
-            <w:pPr>
-              <w:jc w:val="right"/>
-              <w:rPr>
-                <w:b/>
-                <w:bCs/>
-                <w:u w:val="single"/>
-              </w:rPr>
-            </w:pPr>
-            <w:r>
-              <w:t>2016</w:t>
-            </w:r>
-          </w:p>
-        </w:tc>
-      </w:tr>
-      <w:tr>
-        <w:tc>
-          <w:tcPr>
-            <w:tcW w:w="8217" w:type="dxa"/>
-          </w:tcPr>
-          <w:p>
-            <w:pPr>
-              <w:rPr>
-                <w:b/>
-                <w:bCs/>
-                <w:u w:val="single"/>
-              </w:rPr>
-            </w:pPr>
-            <w:r>
-              <w:t>Dorothy and Arthur Holt Scholarship ($450)</w:t>
-            </w:r>
-            <w:r>
-              <w:tab/>
-            </w:r>
-          </w:p>
-        </w:tc>
-        <w:tc>
-          <w:tcPr>
-            <w:tcW w:w="1133" w:type="dxa"/>
-          </w:tcPr>
-          <w:p>
-            <w:pPr>
-              <w:jc w:val="right"/>
-              <w:rPr>
-                <w:b/>
-                <w:bCs/>
-                <w:u w:val="single"/>
-              </w:rPr>
-            </w:pPr>
-            <w:r>
-              <w:t>2016</w:t>
-            </w:r>
-          </w:p>
-        </w:tc>
-      </w:tr>
-      <w:tr>
-        <w:tc>
-          <w:tcPr>
-            <w:tcW w:w="8217" w:type="dxa"/>
-          </w:tcPr>
-          <w:p>
-            <w:pPr>
-              <w:rPr>
-                <w:b/>
-                <w:bCs/>
-                <w:u w:val="single"/>
-              </w:rPr>
-            </w:pPr>
-            <w:r>
-              <w:t>BIOMOD 1</w:t>
-            </w:r>
-            <w:r>
-              <w:rPr>
-                <w:vertAlign w:val="superscript"/>
-              </w:rPr>
-              <w:t>st</w:t>
-            </w:r>
-            <w:r>
-              <w:t xml:space="preserve"> Place Audience Choice Award</w:t>
-            </w:r>
-          </w:p>
-        </w:tc>
-        <w:tc>
-          <w:tcPr>
-            <w:tcW w:w="1133" w:type="dxa"/>
-          </w:tcPr>
-          <w:p>
-            <w:pPr>
-              <w:jc w:val="right"/>
-              <w:rPr>
-                <w:b/>
-                <w:bCs/>
-                <w:u w:val="single"/>
-              </w:rPr>
-            </w:pPr>
-            <w:r>
-              <w:t>2015</w:t>
-            </w:r>
-          </w:p>
-        </w:tc>
-      </w:tr>
-      <w:tr>
-        <w:tc>
-          <w:tcPr>
-            <w:tcW w:w="8217" w:type="dxa"/>
-          </w:tcPr>
-          <w:p>
-            <w:pPr>
-              <w:rPr>
-                <w:b/>
-                <w:bCs/>
-                <w:u w:val="single"/>
-              </w:rPr>
-            </w:pPr>
-            <w:r>
-              <w:t>BIOMOD Silver Project Award</w:t>
-            </w:r>
-          </w:p>
-        </w:tc>
-        <w:tc>
-          <w:tcPr>
-            <w:tcW w:w="1133" w:type="dxa"/>
-          </w:tcPr>
-          <w:p>
-            <w:pPr>
-              <w:jc w:val="right"/>
-              <w:rPr>
-                <w:b/>
-                <w:bCs/>
-                <w:u w:val="single"/>
-              </w:rPr>
-            </w:pPr>
-            <w:r>
-              <w:t>2015</w:t>
-            </w:r>
-          </w:p>
-        </w:tc>
-      </w:tr>
-      <w:tr>
-        <w:tc>
-          <w:tcPr>
-            <w:tcW w:w="8217" w:type="dxa"/>
-          </w:tcPr>
-          <w:p>
-            <w:pPr>
-              <w:rPr>
-                <w:b/>
-                <w:bCs/>
-                <w:u w:val="single"/>
-              </w:rPr>
-            </w:pPr>
-            <w:r>
-              <w:t>Go Global International Learning Programs Award ($1,000)</w:t>
-            </w:r>
-          </w:p>
-        </w:tc>
-        <w:tc>
-          <w:tcPr>
-            <w:tcW w:w="1133" w:type="dxa"/>
-          </w:tcPr>
-          <w:p>
-            <w:pPr>
-              <w:jc w:val="right"/>
-              <w:rPr>
-                <w:b/>
-                <w:bCs/>
-                <w:u w:val="single"/>
-              </w:rPr>
-            </w:pPr>
-            <w:r>
-              <w:t>2015</w:t>
-            </w:r>
-          </w:p>
-        </w:tc>
-      </w:tr>
-    </w:tbl>
-    <w:p>
-      <w:pPr>
-        <w:rPr>
-          <w:b/>
-          <w:bCs/>
-          <w:u w:val="single"/>
-        </w:rPr>
-      </w:pPr>
-    </w:p>
-    <w:p>
-      <w:pPr>
-        <w:rPr>
-          <w:b/>
-          <w:bCs/>
-          <w:u w:val="single"/>
-        </w:rPr>
-      </w:pPr>
-    </w:p>
-    <w:p>
-      <w:pPr>
-        <w:rPr>
-          <w:b/>
-          <w:bCs/>
-          <w:sz w:val="32"/>
-          <w:szCs w:val="32"/>
-          <w:u w:val="single"/>
-        </w:rPr>
-      </w:pPr>
-      <w:r>
-        <w:rPr>
-          <w:b/>
-          <w:bCs/>
-          <w:sz w:val="32"/>
-          <w:szCs w:val="32"/>
-          <w:u w:val="single"/>
-        </w:rPr>
-        <w:t>Research Experience</w:t>
-      </w:r>
-    </w:p>
-    <w:p>
-      <w:pPr>
-        <w:rPr>
-          <w:b/>
-          <w:bCs/>
-          <w:u w:val="single"/>
-        </w:rPr>
-      </w:pPr>
-    </w:p>
-    <w:tbl>
-      <w:tblPr>
-        <w:tblStyle w:val="TableGrid"/>
-        <w:tblW w:w="0" w:type="auto"/>
-        <w:tblBorders>
-          <w:top w:val="none" w:sz="0" w:space="0" w:color="auto"/>
-          <w:left w:val="none" w:sz="0" w:space="0" w:color="auto"/>
-          <w:bottom w:val="none" w:sz="0" w:space="0" w:color="auto"/>
-          <w:right w:val="none" w:sz="0" w:space="0" w:color="auto"/>
-          <w:insideH w:val="none" w:sz="0" w:space="0" w:color="auto"/>
-          <w:insideV w:val="none" w:sz="0" w:space="0" w:color="auto"/>
-        </w:tblBorders>
-        <w:tblLook w:val="04A0" w:firstRow="1" w:lastRow="0" w:firstColumn="1" w:lastColumn="0" w:noHBand="0" w:noVBand="1"/>
-      </w:tblPr>
-      <w:tblGrid>
-        <w:gridCol w:w="5812"/>
-        <w:gridCol w:w="3538"/>
-      </w:tblGrid>
-      <w:tr>
-        <w:tc>
-          <w:tcPr>
-            <w:tcW w:w="5812" w:type="dxa"/>
-          </w:tcPr>
-          <w:p>
-            <w:r>
-              <w:rPr>
-                <w:b/>
-                <w:bCs/>
-              </w:rPr>
-              <w:t>Graduate Research Assistant</w:t>
-            </w:r>
-            <w:r>
-              <w:tab/>
-            </w:r>
-          </w:p>
-        </w:tc>
-        <w:tc>
-          <w:tcPr>
-            <w:tcW w:w="3538" w:type="dxa"/>
-          </w:tcPr>
-          <w:p>
-            <w:pPr>
-              <w:jc w:val="right"/>
-              <w:rPr>
-                <w:i/>
-                <w:iCs/>
-              </w:rPr>
-            </w:pPr>
-            <w:r>
-              <w:t>May 2020-Dec 2021</w:t>
-            </w:r>
-          </w:p>
-        </w:tc>
-      </w:tr>
-      <w:tr>
-        <w:tc>
-          <w:tcPr>
-            <w:tcW w:w="5812" w:type="dxa"/>
-          </w:tcPr>
-          <w:p>
-            <w:pPr>
-              <w:rPr>
-                <w:i/>
-                <w:iCs/>
-              </w:rPr>
-            </w:pPr>
-            <w:r>
-              <w:rPr>
-                <w:b/>
-                <w:bCs/>
-                <w:i/>
-                <w:iCs/>
-              </w:rPr>
-              <w:t>The Artificial Intelligence in Medicine (AIM) Lab @ UBC</w:t>
-            </w:r>
-          </w:p>
-        </w:tc>
-        <w:tc>
-          <w:tcPr>
-            <w:tcW w:w="3538" w:type="dxa"/>
-          </w:tcPr>
-          <w:p>
-            <w:pPr>
-              <w:jc w:val="right"/>
-              <w:rPr>
-                <w:i/>
-                <w:iCs/>
-              </w:rPr>
-            </w:pPr>
-            <w:r>
-              <w:rPr>
-                <w:i/>
-                <w:iCs/>
-              </w:rPr>
-              <w:t>Vancouver, Canada</w:t>
-            </w:r>
-          </w:p>
-        </w:tc>
-      </w:tr>
-    </w:tbl>
-    <w:p>
-      <w:pPr>
-        <w:pStyle w:val="ListParagraph"/>
-        <w:numPr>
-          <w:ilvl w:val="0"/>
-          <w:numId w:val="4"/>
-        </w:numPr>
-      </w:pPr>
-      <w:r>
-        <w:t>Supervisor: Ali Bashashati, PhD</w:t>
-      </w:r>
-    </w:p>
-    <w:p>
-      <w:pPr>
-        <w:pStyle w:val="ListParagraph"/>
-        <w:numPr>
-          <w:ilvl w:val="0"/>
-          <w:numId w:val="4"/>
-        </w:numPr>
-        <w:rPr>
-          <w:b/>
-          <w:bCs/>
-          <w:u w:val="single"/>
-        </w:rPr>
-      </w:pPr>
-      <w:r>
-        <w:t>Led a study comparing color normalization pre-processing algorithms on digital histopathology slides for improved machine learning-based cancer diagnosis</w:t>
-      </w:r>
-    </w:p>
-    <w:p>
-      <w:pPr>
-        <w:pStyle w:val="ListParagraph"/>
-        <w:numPr>
-          <w:ilvl w:val="0"/>
-          <w:numId w:val="4"/>
-        </w:numPr>
-        <w:rPr>
-          <w:b/>
-          <w:bCs/>
-          <w:u w:val="single"/>
-        </w:rPr>
-      </w:pPr>
-      <w:r>
-        <w:lastRenderedPageBreak/>
-        <w:t>Currently improving deep learning-based diagnosis of ovarian epithelial carcinoma subtypes</w:t>
-      </w:r>
-    </w:p>
-    <w:p>
-      <w:pPr>
-        <w:rPr>
-          <w:b/>
-          <w:bCs/>
-          <w:u w:val="single"/>
-        </w:rPr>
-      </w:pPr>
-    </w:p>
-    <w:tbl>
-      <w:tblPr>
-        <w:tblStyle w:val="TableGrid"/>
-        <w:tblW w:w="0" w:type="auto"/>
-        <w:tblBorders>
-          <w:top w:val="none" w:sz="0" w:space="0" w:color="auto"/>
-          <w:left w:val="none" w:sz="0" w:space="0" w:color="auto"/>
-          <w:bottom w:val="none" w:sz="0" w:space="0" w:color="auto"/>
-          <w:right w:val="none" w:sz="0" w:space="0" w:color="auto"/>
-          <w:insideH w:val="none" w:sz="0" w:space="0" w:color="auto"/>
-          <w:insideV w:val="none" w:sz="0" w:space="0" w:color="auto"/>
-        </w:tblBorders>
-        <w:tblLook w:val="04A0" w:firstRow="1" w:lastRow="0" w:firstColumn="1" w:lastColumn="0" w:noHBand="0" w:noVBand="1"/>
-      </w:tblPr>
-      <w:tblGrid>
-        <w:gridCol w:w="5812"/>
-        <w:gridCol w:w="3538"/>
-      </w:tblGrid>
-      <w:tr>
-        <w:tc>
-          <w:tcPr>
-            <w:tcW w:w="5812" w:type="dxa"/>
-          </w:tcPr>
-          <w:p>
-            <w:r>
-              <w:rPr>
-                <w:b/>
-                <w:bCs/>
-              </w:rPr>
-              <w:t>Graduate Student</w:t>
-            </w:r>
-          </w:p>
-        </w:tc>
-        <w:tc>
-          <w:tcPr>
-            <w:tcW w:w="3538" w:type="dxa"/>
-          </w:tcPr>
-          <w:p>
-            <w:pPr>
-              <w:jc w:val="right"/>
-              <w:rPr>
-                <w:i/>
-                <w:iCs/>
-              </w:rPr>
-            </w:pPr>
-            <w:r>
-              <w:t>Sept 2019-April 2020</w:t>
-            </w:r>
-          </w:p>
-        </w:tc>
-      </w:tr>
-      <w:tr>
-        <w:tc>
-          <w:tcPr>
-            <w:tcW w:w="5812" w:type="dxa"/>
-          </w:tcPr>
-          <w:p>
-            <w:pPr>
-              <w:rPr>
-                <w:i/>
-                <w:iCs/>
-              </w:rPr>
-            </w:pPr>
-            <w:r>
-              <w:rPr>
-                <w:b/>
-                <w:bCs/>
-                <w:i/>
-                <w:iCs/>
-              </w:rPr>
-              <w:t>Engineers in Scrubs program</w:t>
-            </w:r>
-          </w:p>
-        </w:tc>
-        <w:tc>
-          <w:tcPr>
-            <w:tcW w:w="3538" w:type="dxa"/>
-          </w:tcPr>
-          <w:p>
-            <w:pPr>
-              <w:jc w:val="right"/>
-              <w:rPr>
-                <w:i/>
-                <w:iCs/>
-              </w:rPr>
-            </w:pPr>
-            <w:r>
-              <w:rPr>
-                <w:i/>
-                <w:iCs/>
-              </w:rPr>
-              <w:t>Vancouver, Canada</w:t>
-            </w:r>
-          </w:p>
-        </w:tc>
-      </w:tr>
-    </w:tbl>
-    <w:p>
-      <w:pPr>
-        <w:pStyle w:val="ListParagraph"/>
-        <w:numPr>
-          <w:ilvl w:val="0"/>
-          <w:numId w:val="4"/>
-        </w:numPr>
-        <w:rPr>
-          <w:b/>
-          <w:bCs/>
-          <w:u w:val="single"/>
-        </w:rPr>
-      </w:pPr>
-      <w:r>
-        <w:t>Supervisor: Roger Tam, PhD</w:t>
-      </w:r>
-    </w:p>
-    <w:p>
-      <w:pPr>
-        <w:pStyle w:val="ListParagraph"/>
-        <w:numPr>
-          <w:ilvl w:val="0"/>
-          <w:numId w:val="4"/>
-        </w:numPr>
-        <w:rPr>
-          <w:b/>
-          <w:bCs/>
-          <w:u w:val="single"/>
-        </w:rPr>
-      </w:pPr>
-      <w:r>
-        <w:t>Clinical Advisor: Ryan Flannigan, MD</w:t>
-      </w:r>
-    </w:p>
-    <w:p>
-      <w:pPr>
-        <w:pStyle w:val="ListParagraph"/>
-        <w:numPr>
-          <w:ilvl w:val="0"/>
-          <w:numId w:val="4"/>
-        </w:numPr>
-        <w:rPr>
-          <w:b/>
-          <w:bCs/>
-          <w:u w:val="single"/>
-        </w:rPr>
-      </w:pPr>
-      <w:r>
+        <w:rPr>
+          <w:rFonts w:ascii="Times New Roman" w:hAnsi="Times New Roman" w:cs="Times New Roman"/>
+          <w:b/>
+          <w:bCs/>
+          <w:u w:val="single"/>
+        </w:rPr>
+      </w:pPr>
+      <w:r>
+        <w:rPr>
+          <w:rFonts w:ascii="Times New Roman" w:hAnsi="Times New Roman" w:cs="Times New Roman"/>
+        </w:rPr>
         <w:t xml:space="preserve">Developed </w:t>
       </w:r>
       <w:r>
+        <w:rPr>
+          <w:rFonts w:ascii="Times New Roman" w:hAnsi="Times New Roman" w:cs="Times New Roman"/>
+        </w:rPr>
         <w:t xml:space="preserve">medical device prototype to improve the accessibility and decrease the mobility of plaque to facilitate more accurate injections in treating </w:t>
       </w:r>
       <w:proofErr w:type="spellStart"/>
       <w:r>
+        <w:rPr>
+          <w:rFonts w:ascii="Times New Roman" w:hAnsi="Times New Roman" w:cs="Times New Roman"/>
+        </w:rPr>
         <w:t>Peyronie’s</w:t>
       </w:r>
       <w:proofErr w:type="spellEnd"/>
       <w:r>
+        <w:rPr>
+          <w:rFonts w:ascii="Times New Roman" w:hAnsi="Times New Roman" w:cs="Times New Roman"/>
+        </w:rPr>
         <w:t xml:space="preserve"> disease</w:t>
       </w:r>
     </w:p>
     <w:p>
       <w:pPr>
         <w:rPr>
+          <w:rFonts w:ascii="Times New Roman" w:hAnsi="Times New Roman" w:cs="Times New Roman"/>
           <w:b/>
           <w:bCs/>
           <w:u w:val="single"/>
@@ -1183,12 +1591,14 @@
           <w:p>
             <w:pPr>
               <w:rPr>
-                <w:i/>
-                <w:iCs/>
-              </w:rPr>
-            </w:pPr>
-            <w:r>
-              <w:rPr>
+                <w:rFonts w:ascii="Arial" w:hAnsi="Arial" w:cs="Arial"/>
+                <w:i/>
+                <w:iCs/>
+              </w:rPr>
+            </w:pPr>
+            <w:r>
+              <w:rPr>
+                <w:rFonts w:ascii="Arial" w:hAnsi="Arial" w:cs="Arial"/>
                 <w:b/>
                 <w:bCs/>
               </w:rPr>
@@ -1204,12 +1614,40 @@
             <w:pPr>
               <w:jc w:val="right"/>
               <w:rPr>
-                <w:i/>
-                <w:iCs/>
-              </w:rPr>
-            </w:pPr>
-            <w:r>
-              <w:t>Jan-Sept 2017</w:t>
+                <w:rFonts w:ascii="Times New Roman" w:hAnsi="Times New Roman" w:cs="Times New Roman"/>
+                <w:i/>
+                <w:iCs/>
+              </w:rPr>
+            </w:pPr>
+            <w:r>
+              <w:rPr>
+                <w:rFonts w:ascii="Times New Roman" w:hAnsi="Times New Roman" w:cs="Times New Roman"/>
+              </w:rPr>
+              <w:t>Jan</w:t>
+            </w:r>
+            <w:r>
+              <w:rPr>
+                <w:rFonts w:ascii="Times New Roman" w:hAnsi="Times New Roman" w:cs="Times New Roman"/>
+              </w:rPr>
+              <w:t xml:space="preserve"> </w:t>
+            </w:r>
+            <w:r>
+              <w:rPr>
+                <w:rFonts w:ascii="Times New Roman" w:hAnsi="Times New Roman" w:cs="Times New Roman"/>
+              </w:rPr>
+              <w:t>-</w:t>
+            </w:r>
+            <w:r>
+              <w:rPr>
+                <w:rFonts w:ascii="Times New Roman" w:hAnsi="Times New Roman" w:cs="Times New Roman"/>
+              </w:rPr>
+              <w:t xml:space="preserve"> </w:t>
+            </w:r>
+            <w:r>
+              <w:rPr>
+                <w:rFonts w:ascii="Times New Roman" w:hAnsi="Times New Roman" w:cs="Times New Roman"/>
+              </w:rPr>
+              <w:t>Sept 2017</w:t>
             </w:r>
           </w:p>
         </w:tc>
@@ -1222,31 +1660,53 @@
           <w:p>
             <w:pPr>
               <w:rPr>
-                <w:i/>
-                <w:iCs/>
-              </w:rPr>
-            </w:pPr>
-            <w:r>
-              <w:rPr>
+                <w:rFonts w:ascii="Times New Roman" w:hAnsi="Times New Roman" w:cs="Times New Roman"/>
                 <w:b/>
                 <w:bCs/>
                 <w:i/>
                 <w:iCs/>
               </w:rPr>
-              <w:t xml:space="preserve">The </w:t>
-            </w:r>
-            <w:proofErr w:type="spellStart"/>
-            <w:r>
-              <w:rPr>
+            </w:pPr>
+            <w:r>
+              <w:rPr>
+                <w:rFonts w:ascii="Times New Roman" w:hAnsi="Times New Roman" w:cs="Times New Roman"/>
                 <w:b/>
                 <w:bCs/>
                 <w:i/>
                 <w:iCs/>
               </w:rPr>
+              <w:t xml:space="preserve">The </w:t>
+            </w:r>
+            <w:proofErr w:type="spellStart"/>
+            <w:r>
+              <w:rPr>
+                <w:rFonts w:ascii="Times New Roman" w:hAnsi="Times New Roman" w:cs="Times New Roman"/>
+                <w:b/>
+                <w:bCs/>
+                <w:i/>
+                <w:iCs/>
+              </w:rPr>
               <w:t>Biofoundry</w:t>
             </w:r>
             <w:proofErr w:type="spellEnd"/>
           </w:p>
+          <w:p>
+            <w:pPr>
+              <w:rPr>
+                <w:rFonts w:ascii="Times New Roman" w:hAnsi="Times New Roman" w:cs="Times New Roman"/>
+                <w:i/>
+                <w:iCs/>
+              </w:rPr>
+            </w:pPr>
+            <w:r>
+              <w:rPr>
+                <w:rFonts w:ascii="Times New Roman" w:hAnsi="Times New Roman" w:cs="Times New Roman"/>
+                <w:i/>
+                <w:iCs/>
+              </w:rPr>
+              <w:t>The University of British Columbia</w:t>
+            </w:r>
+          </w:p>
         </w:tc>
         <w:tc>
           <w:tcPr>
@@ -1256,12 +1716,14 @@
             <w:pPr>
               <w:jc w:val="right"/>
               <w:rPr>
-                <w:i/>
-                <w:iCs/>
-              </w:rPr>
-            </w:pPr>
-            <w:r>
-              <w:rPr>
+                <w:rFonts w:ascii="Times New Roman" w:hAnsi="Times New Roman" w:cs="Times New Roman"/>
+                <w:i/>
+                <w:iCs/>
+              </w:rPr>
+            </w:pPr>
+            <w:r>
+              <w:rPr>
+                <w:rFonts w:ascii="Times New Roman" w:hAnsi="Times New Roman" w:cs="Times New Roman"/>
                 <w:i/>
                 <w:iCs/>
               </w:rPr>
@@ -1278,9 +1740,15 @@
           <w:ilvl w:val="0"/>
           <w:numId w:val="4"/>
         </w:numPr>
-      </w:pPr>
-      <w:r>
-        <w:t>Recommissioned two 40L bioreactors by evaluating fluid lines and control systems, identifying outdated equipment, systematically troubleshooting, and formulating new operating procedures</w:t>
+        <w:rPr>
+          <w:rFonts w:ascii="Times New Roman" w:hAnsi="Times New Roman" w:cs="Times New Roman"/>
+        </w:rPr>
+      </w:pPr>
+      <w:r>
+        <w:rPr>
+          <w:rFonts w:ascii="Times New Roman" w:hAnsi="Times New Roman" w:cs="Times New Roman"/>
+        </w:rPr>
+        <w:t>Improved efficiency of culturing bacteria by writing standard operating procedures for 2L bioreactor and managing its operation</w:t>
       </w:r>
     </w:p>
     <w:p>
@@ -1290,44 +1758,41 @@
           <w:ilvl w:val="0"/>
           <w:numId w:val="4"/>
         </w:numPr>
-      </w:pPr>
-      <w:r>
-        <w:t>Improved efficiency of culturing bacteria by writing standard operating procedures for 2L bioreactor and managing its operation</w:t>
-      </w:r>
-    </w:p>
-    <w:p>
-      <w:pPr>
-        <w:pStyle w:val="ListParagraph"/>
-        <w:numPr>
-          <w:ilvl w:val="0"/>
-          <w:numId w:val="4"/>
-        </w:numPr>
-      </w:pPr>
-      <w:r>
+        <w:rPr>
+          <w:rFonts w:ascii="Times New Roman" w:hAnsi="Times New Roman" w:cs="Times New Roman"/>
+        </w:rPr>
+      </w:pPr>
+      <w:r>
+        <w:rPr>
+          <w:rFonts w:ascii="Times New Roman" w:hAnsi="Times New Roman" w:cs="Times New Roman"/>
+        </w:rPr>
         <w:t>Optimized bioreactor conditions for growth by collecting samples for 24hours under different aeration conditions</w:t>
       </w:r>
     </w:p>
     <w:p>
       <w:pPr>
         <w:rPr>
-          <w:b/>
-          <w:bCs/>
-          <w:u w:val="single"/>
-        </w:rPr>
-      </w:pPr>
-    </w:p>
-    <w:p>
-      <w:pPr>
-        <w:rPr>
-          <w:b/>
-          <w:bCs/>
-          <w:u w:val="single"/>
-        </w:rPr>
-      </w:pPr>
-    </w:p>
-    <w:p>
-      <w:pPr>
-        <w:rPr>
+          <w:rFonts w:ascii="Times New Roman" w:hAnsi="Times New Roman" w:cs="Times New Roman"/>
+          <w:b/>
+          <w:bCs/>
+          <w:u w:val="single"/>
+        </w:rPr>
+      </w:pPr>
+    </w:p>
+    <w:p>
+      <w:pPr>
+        <w:rPr>
+          <w:rFonts w:ascii="Times New Roman" w:hAnsi="Times New Roman" w:cs="Times New Roman"/>
+          <w:b/>
+          <w:bCs/>
+          <w:u w:val="single"/>
+        </w:rPr>
+      </w:pPr>
+    </w:p>
+    <w:p>
+      <w:pPr>
+        <w:rPr>
+          <w:rFonts w:ascii="Arial" w:hAnsi="Arial" w:cs="Arial"/>
           <w:b/>
           <w:bCs/>
           <w:sz w:val="32"/>
@@ -1337,6 +1802,7 @@
       </w:pPr>
       <w:r>
         <w:rPr>
+          <w:rFonts w:ascii="Arial" w:hAnsi="Arial" w:cs="Arial"/>
           <w:b/>
           <w:bCs/>
           <w:sz w:val="32"/>
@@ -1347,8 +1813,14 @@
       </w:r>
     </w:p>
     <w:p>
-      <w:r>
-        <w:rPr>
+      <w:pPr>
+        <w:rPr>
+          <w:rFonts w:ascii="Times New Roman" w:hAnsi="Times New Roman" w:cs="Times New Roman"/>
+        </w:rPr>
+      </w:pPr>
+      <w:r>
+        <w:rPr>
+          <w:rFonts w:ascii="Times New Roman" w:hAnsi="Times New Roman" w:cs="Times New Roman"/>
           <w:b/>
           <w:bCs/>
           <w:i/>
@@ -1358,6 +1830,7 @@
       </w:r>
       <w:r>
         <w:rPr>
+          <w:rFonts w:ascii="Times New Roman" w:hAnsi="Times New Roman" w:cs="Times New Roman"/>
           <w:b/>
           <w:bCs/>
           <w:i/>
@@ -1367,6 +1840,7 @@
       </w:r>
       <w:r>
         <w:rPr>
+          <w:rFonts w:ascii="Times New Roman" w:hAnsi="Times New Roman" w:cs="Times New Roman"/>
           <w:i/>
           <w:iCs/>
         </w:rPr>
@@ -1374,6 +1848,7 @@
       </w:r>
       <w:r>
         <w:rPr>
+          <w:rFonts w:ascii="Times New Roman" w:hAnsi="Times New Roman" w:cs="Times New Roman"/>
           <w:i/>
           <w:iCs/>
         </w:rPr>
@@ -1406,12 +1881,14 @@
           <w:p>
             <w:pPr>
               <w:rPr>
-                <w:i/>
-                <w:iCs/>
-              </w:rPr>
-            </w:pPr>
-            <w:r>
-              <w:rPr>
+                <w:rFonts w:ascii="Times New Roman" w:hAnsi="Times New Roman" w:cs="Times New Roman"/>
+                <w:i/>
+                <w:iCs/>
+              </w:rPr>
+            </w:pPr>
+            <w:r>
+              <w:rPr>
+                <w:rFonts w:ascii="Times New Roman" w:hAnsi="Times New Roman" w:cs="Times New Roman"/>
                 <w:b/>
                 <w:bCs/>
               </w:rPr>
@@ -1427,12 +1904,40 @@
             <w:pPr>
               <w:jc w:val="right"/>
               <w:rPr>
-                <w:i/>
-                <w:iCs/>
-              </w:rPr>
-            </w:pPr>
-            <w:r>
-              <w:t>May-Aug 2019</w:t>
+                <w:rFonts w:ascii="Times New Roman" w:hAnsi="Times New Roman" w:cs="Times New Roman"/>
+                <w:i/>
+                <w:iCs/>
+              </w:rPr>
+            </w:pPr>
+            <w:r>
+              <w:rPr>
+                <w:rFonts w:ascii="Times New Roman" w:hAnsi="Times New Roman" w:cs="Times New Roman"/>
+              </w:rPr>
+              <w:t>May</w:t>
+            </w:r>
+            <w:r>
+              <w:rPr>
+                <w:rFonts w:ascii="Times New Roman" w:hAnsi="Times New Roman" w:cs="Times New Roman"/>
+              </w:rPr>
+              <w:t xml:space="preserve"> </w:t>
+            </w:r>
+            <w:r>
+              <w:rPr>
+                <w:rFonts w:ascii="Times New Roman" w:hAnsi="Times New Roman" w:cs="Times New Roman"/>
+              </w:rPr>
+              <w:t>-</w:t>
+            </w:r>
+            <w:r>
+              <w:rPr>
+                <w:rFonts w:ascii="Times New Roman" w:hAnsi="Times New Roman" w:cs="Times New Roman"/>
+              </w:rPr>
+              <w:t xml:space="preserve"> </w:t>
+            </w:r>
+            <w:r>
+              <w:rPr>
+                <w:rFonts w:ascii="Times New Roman" w:hAnsi="Times New Roman" w:cs="Times New Roman"/>
+              </w:rPr>
+              <w:t>Aug 2019</w:t>
             </w:r>
           </w:p>
         </w:tc>
@@ -1445,45 +1950,22 @@
           <w:p>
             <w:pPr>
               <w:rPr>
-                <w:i/>
-                <w:iCs/>
-              </w:rPr>
-            </w:pPr>
-            <w:r>
-              <w:rPr>
+                <w:rFonts w:ascii="Times New Roman" w:hAnsi="Times New Roman" w:cs="Times New Roman"/>
                 <w:b/>
                 <w:bCs/>
                 <w:i/>
                 <w:iCs/>
               </w:rPr>
-              <w:t>New Beta Innovation</w:t>
-            </w:r>
-            <w:r>
-              <w:rPr>
+            </w:pPr>
+            <w:r>
+              <w:rPr>
+                <w:rFonts w:ascii="Times New Roman" w:hAnsi="Times New Roman" w:cs="Times New Roman"/>
                 <w:b/>
                 <w:bCs/>
                 <w:i/>
                 <w:iCs/>
               </w:rPr>
-              <w:t xml:space="preserve"> </w:t>
-            </w:r>
-            <w:r>
-              <w:rPr>
-                <w:b/>
-                <w:bCs/>
-                <w:i/>
-                <w:iCs/>
-              </w:rPr>
-              <w:t>Ltd</w:t>
-            </w:r>
-            <w:r>
-              <w:rPr>
-                <w:b/>
-                <w:bCs/>
-                <w:i/>
-                <w:iCs/>
-              </w:rPr>
-              <w:t>.</w:t>
+              <w:t>New Beta Innovation Ltd.</w:t>
             </w:r>
           </w:p>
         </w:tc>
@@ -1495,23 +1977,26 @@
             <w:pPr>
               <w:jc w:val="right"/>
               <w:rPr>
-                <w:i/>
-                <w:iCs/>
-              </w:rPr>
-            </w:pPr>
-            <w:r>
-              <w:rPr>
-                <w:i/>
-                <w:iCs/>
-              </w:rPr>
-              <w:t xml:space="preserve">Hong Kong, Hong </w:t>
-            </w:r>
-            <w:r>
-              <w:rPr>
-                <w:i/>
-                <w:iCs/>
-              </w:rPr>
-              <w:t>Kong Special Administrative Region</w:t>
+                <w:rFonts w:ascii="Times New Roman" w:hAnsi="Times New Roman" w:cs="Times New Roman"/>
+                <w:i/>
+                <w:iCs/>
+              </w:rPr>
+            </w:pPr>
+            <w:r>
+              <w:rPr>
+                <w:rFonts w:ascii="Times New Roman" w:hAnsi="Times New Roman" w:cs="Times New Roman"/>
+                <w:i/>
+                <w:iCs/>
+              </w:rPr>
+              <w:t>Hong Kong</w:t>
+            </w:r>
+            <w:r>
+              <w:rPr>
+                <w:rFonts w:ascii="Times New Roman" w:hAnsi="Times New Roman" w:cs="Times New Roman"/>
+                <w:i/>
+                <w:iCs/>
+              </w:rPr>
+              <w:t xml:space="preserve"> SAR</w:t>
             </w:r>
           </w:p>
         </w:tc>
@@ -1524,12 +2009,19 @@
           <w:ilvl w:val="0"/>
           <w:numId w:val="4"/>
         </w:numPr>
-      </w:pPr>
-      <w:r>
+        <w:rPr>
+          <w:rFonts w:ascii="Times New Roman" w:hAnsi="Times New Roman" w:cs="Times New Roman"/>
+        </w:rPr>
+      </w:pPr>
+      <w:r>
+        <w:rPr>
+          <w:rFonts w:ascii="Times New Roman" w:hAnsi="Times New Roman" w:cs="Times New Roman"/>
+        </w:rPr>
         <w:t xml:space="preserve">Achieved 60% increase in volumetric yield of a recombinant </w:t>
       </w:r>
       <w:r>
         <w:rPr>
+          <w:rFonts w:ascii="Times New Roman" w:hAnsi="Times New Roman" w:cs="Times New Roman"/>
           <w:i/>
           <w:iCs/>
         </w:rPr>
@@ -1537,6 +2029,7 @@
       </w:r>
       <w:r>
         <w:rPr>
+          <w:rFonts w:ascii="Times New Roman" w:hAnsi="Times New Roman" w:cs="Times New Roman"/>
           <w:i/>
           <w:iCs/>
         </w:rPr>
@@ -1544,12 +2037,16 @@
       </w:r>
       <w:r>
         <w:rPr>
+          <w:rFonts w:ascii="Times New Roman" w:hAnsi="Times New Roman" w:cs="Times New Roman"/>
           <w:i/>
           <w:iCs/>
         </w:rPr>
         <w:t>oli</w:t>
       </w:r>
       <w:r>
+        <w:rPr>
+          <w:rFonts w:ascii="Times New Roman" w:hAnsi="Times New Roman" w:cs="Times New Roman"/>
+        </w:rPr>
         <w:t xml:space="preserve"> fermentation product by optimizing 2L bioreactor conditions</w:t>
       </w:r>
     </w:p>
@@ -1560,12 +2057,24 @@
           <w:ilvl w:val="0"/>
           <w:numId w:val="4"/>
         </w:numPr>
-      </w:pPr>
-      <w:r>
+        <w:rPr>
+          <w:rFonts w:ascii="Times New Roman" w:hAnsi="Times New Roman" w:cs="Times New Roman"/>
+        </w:rPr>
+      </w:pPr>
+      <w:r>
+        <w:rPr>
+          <w:rFonts w:ascii="Times New Roman" w:hAnsi="Times New Roman" w:cs="Times New Roman"/>
+        </w:rPr>
         <w:t>Ensured purity and enzymatic activity using techniques such as inclusion bodies extraction, SDS-Page, and activity assays</w:t>
       </w:r>
     </w:p>
-    <w:p/>
+    <w:p>
+      <w:pPr>
+        <w:rPr>
+          <w:rFonts w:ascii="Times New Roman" w:hAnsi="Times New Roman" w:cs="Times New Roman"/>
+        </w:rPr>
+      </w:pPr>
+    </w:p>
     <w:tbl>
       <w:tblPr>
         <w:tblStyle w:val="TableGrid"/>
@@ -1592,12 +2101,14 @@
           <w:p>
             <w:pPr>
               <w:rPr>
-                <w:i/>
-                <w:iCs/>
-              </w:rPr>
-            </w:pPr>
-            <w:r>
-              <w:rPr>
+                <w:rFonts w:ascii="Times New Roman" w:hAnsi="Times New Roman" w:cs="Times New Roman"/>
+                <w:i/>
+                <w:iCs/>
+              </w:rPr>
+            </w:pPr>
+            <w:r>
+              <w:rPr>
+                <w:rFonts w:ascii="Times New Roman" w:hAnsi="Times New Roman" w:cs="Times New Roman"/>
                 <w:b/>
                 <w:bCs/>
               </w:rPr>
@@ -1613,12 +2124,40 @@
             <w:pPr>
               <w:jc w:val="right"/>
               <w:rPr>
-                <w:i/>
-                <w:iCs/>
-              </w:rPr>
-            </w:pPr>
-            <w:r>
-              <w:t>Oct 2017-Dec 2018</w:t>
+                <w:rFonts w:ascii="Times New Roman" w:hAnsi="Times New Roman" w:cs="Times New Roman"/>
+                <w:i/>
+                <w:iCs/>
+              </w:rPr>
+            </w:pPr>
+            <w:r>
+              <w:rPr>
+                <w:rFonts w:ascii="Times New Roman" w:hAnsi="Times New Roman" w:cs="Times New Roman"/>
+              </w:rPr>
+              <w:t>Oct 2017</w:t>
+            </w:r>
+            <w:r>
+              <w:rPr>
+                <w:rFonts w:ascii="Times New Roman" w:hAnsi="Times New Roman" w:cs="Times New Roman"/>
+              </w:rPr>
+              <w:t xml:space="preserve"> </w:t>
+            </w:r>
+            <w:r>
+              <w:rPr>
+                <w:rFonts w:ascii="Times New Roman" w:hAnsi="Times New Roman" w:cs="Times New Roman"/>
+              </w:rPr>
+              <w:t>-</w:t>
+            </w:r>
+            <w:r>
+              <w:rPr>
+                <w:rFonts w:ascii="Times New Roman" w:hAnsi="Times New Roman" w:cs="Times New Roman"/>
+              </w:rPr>
+              <w:t xml:space="preserve"> </w:t>
+            </w:r>
+            <w:r>
+              <w:rPr>
+                <w:rFonts w:ascii="Times New Roman" w:hAnsi="Times New Roman" w:cs="Times New Roman"/>
+              </w:rPr>
+              <w:t>Dec 2018</w:t>
             </w:r>
           </w:p>
         </w:tc>
@@ -1631,27 +2170,22 @@
           <w:p>
             <w:pPr>
               <w:rPr>
-                <w:i/>
-                <w:iCs/>
-              </w:rPr>
-            </w:pPr>
-            <w:r>
-              <w:rPr>
+                <w:rFonts w:ascii="Times New Roman" w:hAnsi="Times New Roman" w:cs="Times New Roman"/>
                 <w:b/>
                 <w:bCs/>
                 <w:i/>
                 <w:iCs/>
               </w:rPr>
-              <w:t>New Beta Innovation Ltd</w:t>
-            </w:r>
-            <w:r>
-              <w:rPr>
+            </w:pPr>
+            <w:r>
+              <w:rPr>
+                <w:rFonts w:ascii="Times New Roman" w:hAnsi="Times New Roman" w:cs="Times New Roman"/>
                 <w:b/>
                 <w:bCs/>
                 <w:i/>
                 <w:iCs/>
               </w:rPr>
-              <w:t>.</w:t>
+              <w:t>New Beta Innovation Ltd.</w:t>
             </w:r>
           </w:p>
         </w:tc>
@@ -1663,12 +2197,14 @@
             <w:pPr>
               <w:jc w:val="right"/>
               <w:rPr>
-                <w:i/>
-                <w:iCs/>
-              </w:rPr>
-            </w:pPr>
-            <w:r>
-              <w:rPr>
+                <w:rFonts w:ascii="Times New Roman" w:hAnsi="Times New Roman" w:cs="Times New Roman"/>
+                <w:i/>
+                <w:iCs/>
+              </w:rPr>
+            </w:pPr>
+            <w:r>
+              <w:rPr>
+                <w:rFonts w:ascii="Times New Roman" w:hAnsi="Times New Roman" w:cs="Times New Roman"/>
                 <w:i/>
                 <w:iCs/>
               </w:rPr>
@@ -1685,8 +2221,14 @@
           <w:ilvl w:val="0"/>
           <w:numId w:val="4"/>
         </w:numPr>
-      </w:pPr>
-      <w:r>
+        <w:rPr>
+          <w:rFonts w:ascii="Times New Roman" w:hAnsi="Times New Roman" w:cs="Times New Roman"/>
+        </w:rPr>
+      </w:pPr>
+      <w:r>
+        <w:rPr>
+          <w:rFonts w:ascii="Times New Roman" w:hAnsi="Times New Roman" w:cs="Times New Roman"/>
+        </w:rPr>
         <w:t>Conducted engineering trial runs for optimizing aseptic production and filling of a haemoglobin-based pharmaceutical on a commercial batch scale with a five-day turnaround schedule</w:t>
       </w:r>
     </w:p>
@@ -1697,16 +2239,28 @@
           <w:ilvl w:val="0"/>
           <w:numId w:val="4"/>
         </w:numPr>
-      </w:pPr>
-      <w:r>
+        <w:rPr>
+          <w:rFonts w:ascii="Times New Roman" w:hAnsi="Times New Roman" w:cs="Times New Roman"/>
+        </w:rPr>
+      </w:pPr>
+      <w:r>
+        <w:rPr>
+          <w:rFonts w:ascii="Times New Roman" w:hAnsi="Times New Roman" w:cs="Times New Roman"/>
+        </w:rPr>
         <w:t xml:space="preserve">Authored and executed validation documents and protocols (URS, DQ, IQ, OQ, PQ, </w:t>
       </w:r>
       <w:proofErr w:type="spellStart"/>
       <w:r>
+        <w:rPr>
+          <w:rFonts w:ascii="Times New Roman" w:hAnsi="Times New Roman" w:cs="Times New Roman"/>
+        </w:rPr>
         <w:t>etc</w:t>
       </w:r>
       <w:proofErr w:type="spellEnd"/>
       <w:r>
+        <w:rPr>
+          <w:rFonts w:ascii="Times New Roman" w:hAnsi="Times New Roman" w:cs="Times New Roman"/>
+        </w:rPr>
         <w:t>) for equipment on-boarding and GMP readiness and developed standard operating procedures for various production operations</w:t>
       </w:r>
     </w:p>
@@ -1717,8 +2271,14 @@
           <w:ilvl w:val="0"/>
           <w:numId w:val="4"/>
         </w:numPr>
-      </w:pPr>
-      <w:r>
+        <w:rPr>
+          <w:rFonts w:ascii="Times New Roman" w:hAnsi="Times New Roman" w:cs="Times New Roman"/>
+        </w:rPr>
+      </w:pPr>
+      <w:r>
+        <w:rPr>
+          <w:rFonts w:ascii="Times New Roman" w:hAnsi="Times New Roman" w:cs="Times New Roman"/>
+        </w:rPr>
         <w:t>Led formal risk assessment (FMEA) on equipment installation in Grade A environment as subject matter expert</w:t>
       </w:r>
     </w:p>
@@ -1729,8 +2289,14 @@
           <w:ilvl w:val="0"/>
           <w:numId w:val="4"/>
         </w:numPr>
-      </w:pPr>
-      <w:r>
+        <w:rPr>
+          <w:rFonts w:ascii="Times New Roman" w:hAnsi="Times New Roman" w:cs="Times New Roman"/>
+        </w:rPr>
+      </w:pPr>
+      <w:r>
+        <w:rPr>
+          <w:rFonts w:ascii="Times New Roman" w:hAnsi="Times New Roman" w:cs="Times New Roman"/>
+        </w:rPr>
         <w:t>Qualified in cleanroom control techniques such as aseptic filling, Grade B gowning, cleaning, and material and personnel flow</w:t>
       </w:r>
     </w:p>
@@ -1741,14 +2307,52 @@
           <w:ilvl w:val="0"/>
           <w:numId w:val="4"/>
         </w:numPr>
-      </w:pPr>
-      <w:r>
-        <w:lastRenderedPageBreak/>
+        <w:rPr>
+          <w:rFonts w:ascii="Times New Roman" w:hAnsi="Times New Roman" w:cs="Times New Roman"/>
+        </w:rPr>
+      </w:pPr>
+      <w:r>
+        <w:rPr>
+          <w:rFonts w:ascii="Times New Roman" w:hAnsi="Times New Roman" w:cs="Times New Roman"/>
+        </w:rPr>
         <w:t>Put in charge of training new technicians, volunteered to take Level 2 Occupational First Aid to keep others safe on night shifts, and managed the production department’s reporting of the environmental management system (EMS)</w:t>
       </w:r>
     </w:p>
-    <w:p/>
-    <w:p/>
+    <w:p>
+      <w:pPr>
+        <w:rPr>
+          <w:rFonts w:ascii="Times New Roman" w:hAnsi="Times New Roman" w:cs="Times New Roman"/>
+        </w:rPr>
+      </w:pPr>
+    </w:p>
+    <w:p>
+      <w:pPr>
+        <w:rPr>
+          <w:rFonts w:ascii="Times New Roman" w:hAnsi="Times New Roman" w:cs="Times New Roman"/>
+        </w:rPr>
+      </w:pPr>
+    </w:p>
+    <w:p>
+      <w:pPr>
+        <w:rPr>
+          <w:rFonts w:ascii="Times New Roman" w:hAnsi="Times New Roman" w:cs="Times New Roman"/>
+        </w:rPr>
+      </w:pPr>
+    </w:p>
+    <w:p>
+      <w:pPr>
+        <w:rPr>
+          <w:rFonts w:ascii="Times New Roman" w:hAnsi="Times New Roman" w:cs="Times New Roman"/>
+        </w:rPr>
+      </w:pPr>
+    </w:p>
+    <w:p>
+      <w:pPr>
+        <w:rPr>
+          <w:rFonts w:ascii="Times New Roman" w:hAnsi="Times New Roman" w:cs="Times New Roman"/>
+        </w:rPr>
+      </w:pPr>
+    </w:p>
     <w:tbl>
       <w:tblPr>
         <w:tblStyle w:val="TableGrid"/>
@@ -1775,15 +2379,18 @@
           <w:p>
             <w:pPr>
               <w:rPr>
-                <w:i/>
-                <w:iCs/>
-              </w:rPr>
-            </w:pPr>
-            <w:r>
-              <w:rPr>
+                <w:rFonts w:ascii="Times New Roman" w:hAnsi="Times New Roman" w:cs="Times New Roman"/>
+                <w:i/>
+                <w:iCs/>
+              </w:rPr>
+            </w:pPr>
+            <w:r>
+              <w:rPr>
+                <w:rFonts w:ascii="Times New Roman" w:hAnsi="Times New Roman" w:cs="Times New Roman"/>
                 <w:b/>
                 <w:bCs/>
               </w:rPr>
+              <w:lastRenderedPageBreak/>
               <w:t>Pilot Plant Intern</w:t>
             </w:r>
           </w:p>
@@ -1796,12 +2403,40 @@
             <w:pPr>
               <w:jc w:val="right"/>
               <w:rPr>
-                <w:i/>
-                <w:iCs/>
-              </w:rPr>
-            </w:pPr>
-            <w:r>
-              <w:t>Jan-July 2016</w:t>
+                <w:rFonts w:ascii="Times New Roman" w:hAnsi="Times New Roman" w:cs="Times New Roman"/>
+                <w:i/>
+                <w:iCs/>
+              </w:rPr>
+            </w:pPr>
+            <w:r>
+              <w:rPr>
+                <w:rFonts w:ascii="Times New Roman" w:hAnsi="Times New Roman" w:cs="Times New Roman"/>
+              </w:rPr>
+              <w:t>Jan</w:t>
+            </w:r>
+            <w:r>
+              <w:rPr>
+                <w:rFonts w:ascii="Times New Roman" w:hAnsi="Times New Roman" w:cs="Times New Roman"/>
+              </w:rPr>
+              <w:t xml:space="preserve"> </w:t>
+            </w:r>
+            <w:r>
+              <w:rPr>
+                <w:rFonts w:ascii="Times New Roman" w:hAnsi="Times New Roman" w:cs="Times New Roman"/>
+              </w:rPr>
+              <w:t>-</w:t>
+            </w:r>
+            <w:r>
+              <w:rPr>
+                <w:rFonts w:ascii="Times New Roman" w:hAnsi="Times New Roman" w:cs="Times New Roman"/>
+              </w:rPr>
+              <w:t xml:space="preserve"> </w:t>
+            </w:r>
+            <w:r>
+              <w:rPr>
+                <w:rFonts w:ascii="Times New Roman" w:hAnsi="Times New Roman" w:cs="Times New Roman"/>
+              </w:rPr>
+              <w:t>July 2016</w:t>
             </w:r>
           </w:p>
         </w:tc>
@@ -1814,17 +2449,21 @@
           <w:p>
             <w:pPr>
               <w:rPr>
-                <w:i/>
-                <w:iCs/>
-              </w:rPr>
-            </w:pPr>
-            <w:r>
-              <w:rPr>
+                <w:rFonts w:ascii="Times New Roman" w:hAnsi="Times New Roman" w:cs="Times New Roman"/>
                 <w:b/>
                 <w:bCs/>
                 <w:i/>
                 <w:iCs/>
               </w:rPr>
+            </w:pPr>
+            <w:r>
+              <w:rPr>
+                <w:rFonts w:ascii="Times New Roman" w:hAnsi="Times New Roman" w:cs="Times New Roman"/>
+                <w:b/>
+                <w:bCs/>
+                <w:i/>
+                <w:iCs/>
+              </w:rPr>
               <w:t>Carbon Engineering Ltd.</w:t>
             </w:r>
           </w:p>
@@ -1837,12 +2476,14 @@
             <w:pPr>
               <w:jc w:val="right"/>
               <w:rPr>
-                <w:i/>
-                <w:iCs/>
-              </w:rPr>
-            </w:pPr>
-            <w:r>
-              <w:rPr>
+                <w:rFonts w:ascii="Times New Roman" w:hAnsi="Times New Roman" w:cs="Times New Roman"/>
+                <w:i/>
+                <w:iCs/>
+              </w:rPr>
+            </w:pPr>
+            <w:r>
+              <w:rPr>
+                <w:rFonts w:ascii="Times New Roman" w:hAnsi="Times New Roman" w:cs="Times New Roman"/>
                 <w:i/>
                 <w:iCs/>
               </w:rPr>
@@ -1859,8 +2500,14 @@
           <w:ilvl w:val="0"/>
           <w:numId w:val="4"/>
         </w:numPr>
-      </w:pPr>
-      <w:r>
+        <w:rPr>
+          <w:rFonts w:ascii="Times New Roman" w:hAnsi="Times New Roman" w:cs="Times New Roman"/>
+        </w:rPr>
+      </w:pPr>
+      <w:r>
+        <w:rPr>
+          <w:rFonts w:ascii="Times New Roman" w:hAnsi="Times New Roman" w:cs="Times New Roman"/>
+        </w:rPr>
         <w:t>Redesigned fluidized bed pellet reactor by analyzing flaws in previous models, examining ways to improve ease of use, researching optimal materials to fit design, and making equipment modifications</w:t>
       </w:r>
     </w:p>
@@ -1871,8 +2518,14 @@
           <w:ilvl w:val="0"/>
           <w:numId w:val="4"/>
         </w:numPr>
-      </w:pPr>
-      <w:r>
+        <w:rPr>
+          <w:rFonts w:ascii="Times New Roman" w:hAnsi="Times New Roman" w:cs="Times New Roman"/>
+        </w:rPr>
+      </w:pPr>
+      <w:r>
+        <w:rPr>
+          <w:rFonts w:ascii="Times New Roman" w:hAnsi="Times New Roman" w:cs="Times New Roman"/>
+        </w:rPr>
         <w:t>Optimized input variables for pellet growth by constructing two 20ft tall reactors and conducting 24-36hour tests</w:t>
       </w:r>
     </w:p>
@@ -1883,12 +2536,24 @@
           <w:ilvl w:val="0"/>
           <w:numId w:val="4"/>
         </w:numPr>
-      </w:pPr>
-      <w:r>
+        <w:rPr>
+          <w:rFonts w:ascii="Times New Roman" w:hAnsi="Times New Roman" w:cs="Times New Roman"/>
+        </w:rPr>
+      </w:pPr>
+      <w:r>
+        <w:rPr>
+          <w:rFonts w:ascii="Times New Roman" w:hAnsi="Times New Roman" w:cs="Times New Roman"/>
+        </w:rPr>
         <w:t>Quantified pellet growth and attrition by analyzing 6-20 total suspended solids, pH, and pellet size distribution samples per day, improved data collection by remodeling Excel sheet, and authored report to summarize results</w:t>
       </w:r>
     </w:p>
-    <w:p/>
+    <w:p>
+      <w:pPr>
+        <w:rPr>
+          <w:rFonts w:ascii="Times New Roman" w:hAnsi="Times New Roman" w:cs="Times New Roman"/>
+        </w:rPr>
+      </w:pPr>
+    </w:p>
     <w:tbl>
       <w:tblPr>
         <w:tblStyle w:val="TableGrid"/>
@@ -1904,23 +2569,25 @@
         <w:tblLook w:val="04A0" w:firstRow="1" w:lastRow="0" w:firstColumn="1" w:lastColumn="0" w:noHBand="0" w:noVBand="1"/>
       </w:tblPr>
       <w:tblGrid>
-        <w:gridCol w:w="6096"/>
-        <w:gridCol w:w="3254"/>
+        <w:gridCol w:w="6663"/>
+        <w:gridCol w:w="2687"/>
       </w:tblGrid>
       <w:tr>
         <w:tc>
           <w:tcPr>
-            <w:tcW w:w="6096" w:type="dxa"/>
-          </w:tcPr>
-          <w:p>
-            <w:pPr>
-              <w:rPr>
-                <w:i/>
-                <w:iCs/>
-              </w:rPr>
-            </w:pPr>
-            <w:r>
-              <w:rPr>
+            <w:tcW w:w="6663" w:type="dxa"/>
+          </w:tcPr>
+          <w:p>
+            <w:pPr>
+              <w:rPr>
+                <w:rFonts w:ascii="Times New Roman" w:hAnsi="Times New Roman" w:cs="Times New Roman"/>
+                <w:i/>
+                <w:iCs/>
+              </w:rPr>
+            </w:pPr>
+            <w:r>
+              <w:rPr>
+                <w:rFonts w:ascii="Times New Roman" w:hAnsi="Times New Roman" w:cs="Times New Roman"/>
                 <w:b/>
                 <w:bCs/>
               </w:rPr>
@@ -1930,18 +2597,46 @@
         </w:tc>
         <w:tc>
           <w:tcPr>
-            <w:tcW w:w="3254" w:type="dxa"/>
+            <w:tcW w:w="2687" w:type="dxa"/>
           </w:tcPr>
           <w:p>
             <w:pPr>
               <w:jc w:val="right"/>
               <w:rPr>
-                <w:i/>
-                <w:iCs/>
-              </w:rPr>
-            </w:pPr>
-            <w:r>
-              <w:t>May-Aug 2015</w:t>
+                <w:rFonts w:ascii="Times New Roman" w:hAnsi="Times New Roman" w:cs="Times New Roman"/>
+                <w:i/>
+                <w:iCs/>
+              </w:rPr>
+            </w:pPr>
+            <w:r>
+              <w:rPr>
+                <w:rFonts w:ascii="Times New Roman" w:hAnsi="Times New Roman" w:cs="Times New Roman"/>
+              </w:rPr>
+              <w:t>May</w:t>
+            </w:r>
+            <w:r>
+              <w:rPr>
+                <w:rFonts w:ascii="Times New Roman" w:hAnsi="Times New Roman" w:cs="Times New Roman"/>
+              </w:rPr>
+              <w:t xml:space="preserve"> </w:t>
+            </w:r>
+            <w:r>
+              <w:rPr>
+                <w:rFonts w:ascii="Times New Roman" w:hAnsi="Times New Roman" w:cs="Times New Roman"/>
+              </w:rPr>
+              <w:t>-</w:t>
+            </w:r>
+            <w:r>
+              <w:rPr>
+                <w:rFonts w:ascii="Times New Roman" w:hAnsi="Times New Roman" w:cs="Times New Roman"/>
+              </w:rPr>
+              <w:t xml:space="preserve"> </w:t>
+            </w:r>
+            <w:r>
+              <w:rPr>
+                <w:rFonts w:ascii="Times New Roman" w:hAnsi="Times New Roman" w:cs="Times New Roman"/>
+              </w:rPr>
+              <w:t>Aug 2015</w:t>
             </w:r>
           </w:p>
         </w:tc>
@@ -1949,49 +2644,56 @@
       <w:tr>
         <w:tc>
           <w:tcPr>
-            <w:tcW w:w="6096" w:type="dxa"/>
-          </w:tcPr>
-          <w:p>
-            <w:pPr>
-              <w:rPr>
-                <w:i/>
-                <w:iCs/>
-              </w:rPr>
-            </w:pPr>
-            <w:r>
-              <w:rPr>
+            <w:tcW w:w="6663" w:type="dxa"/>
+          </w:tcPr>
+          <w:p>
+            <w:pPr>
+              <w:rPr>
+                <w:rFonts w:ascii="Times New Roman" w:hAnsi="Times New Roman" w:cs="Times New Roman"/>
                 <w:b/>
                 <w:bCs/>
                 <w:i/>
                 <w:iCs/>
               </w:rPr>
-              <w:t>Department of Chemical and Biological Engineering</w:t>
-            </w:r>
-            <w:r>
-              <w:rPr>
+            </w:pPr>
+            <w:r>
+              <w:rPr>
+                <w:rFonts w:ascii="Times New Roman" w:hAnsi="Times New Roman" w:cs="Times New Roman"/>
                 <w:b/>
                 <w:bCs/>
                 <w:i/>
                 <w:iCs/>
               </w:rPr>
+              <w:t>Department of Chemical and Biological Engineering</w:t>
+            </w:r>
+            <w:r>
+              <w:rPr>
+                <w:rFonts w:ascii="Times New Roman" w:hAnsi="Times New Roman" w:cs="Times New Roman"/>
+                <w:b/>
+                <w:bCs/>
+                <w:i/>
+                <w:iCs/>
+              </w:rPr>
               <w:t xml:space="preserve"> (CHBE)</w:t>
             </w:r>
           </w:p>
         </w:tc>
         <w:tc>
           <w:tcPr>
-            <w:tcW w:w="3254" w:type="dxa"/>
+            <w:tcW w:w="2687" w:type="dxa"/>
           </w:tcPr>
           <w:p>
             <w:pPr>
               <w:jc w:val="right"/>
               <w:rPr>
-                <w:i/>
-                <w:iCs/>
-              </w:rPr>
-            </w:pPr>
-            <w:r>
-              <w:rPr>
+                <w:rFonts w:ascii="Times New Roman" w:hAnsi="Times New Roman" w:cs="Times New Roman"/>
+                <w:i/>
+                <w:iCs/>
+              </w:rPr>
+            </w:pPr>
+            <w:r>
+              <w:rPr>
+                <w:rFonts w:ascii="Times New Roman" w:hAnsi="Times New Roman" w:cs="Times New Roman"/>
                 <w:i/>
                 <w:iCs/>
               </w:rPr>
@@ -2008,8 +2710,14 @@
           <w:ilvl w:val="0"/>
           <w:numId w:val="4"/>
         </w:numPr>
-      </w:pPr>
-      <w:r>
+        <w:rPr>
+          <w:rFonts w:ascii="Times New Roman" w:hAnsi="Times New Roman" w:cs="Times New Roman"/>
+        </w:rPr>
+      </w:pPr>
+      <w:r>
+        <w:rPr>
+          <w:rFonts w:ascii="Times New Roman" w:hAnsi="Times New Roman" w:cs="Times New Roman"/>
+        </w:rPr>
         <w:t>Streamlined workplace by organizing laboratory, workshop, and basement storage and disassembling broken equipment using plasma torch, grinder saw, and oxyacetylene torch</w:t>
       </w:r>
     </w:p>
@@ -2020,12 +2728,24 @@
           <w:ilvl w:val="0"/>
           <w:numId w:val="4"/>
         </w:numPr>
-      </w:pPr>
-      <w:r>
+        <w:rPr>
+          <w:rFonts w:ascii="Times New Roman" w:hAnsi="Times New Roman" w:cs="Times New Roman"/>
+        </w:rPr>
+      </w:pPr>
+      <w:r>
+        <w:rPr>
+          <w:rFonts w:ascii="Times New Roman" w:hAnsi="Times New Roman" w:cs="Times New Roman"/>
+        </w:rPr>
         <w:t>Built new equipment for undergraduate labs involving thermodynamics and fuel cells, and fixed older experiments involving biological wastewater treatment and particle characterization</w:t>
       </w:r>
     </w:p>
-    <w:p/>
+    <w:p>
+      <w:pPr>
+        <w:rPr>
+          <w:rFonts w:ascii="Times New Roman" w:hAnsi="Times New Roman" w:cs="Times New Roman"/>
+        </w:rPr>
+      </w:pPr>
+    </w:p>
     <w:tbl>
       <w:tblPr>
         <w:tblStyle w:val="TableGrid"/>
@@ -2052,12 +2772,14 @@
           <w:p>
             <w:pPr>
               <w:rPr>
-                <w:i/>
-                <w:iCs/>
-              </w:rPr>
-            </w:pPr>
-            <w:r>
-              <w:rPr>
+                <w:rFonts w:ascii="Times New Roman" w:hAnsi="Times New Roman" w:cs="Times New Roman"/>
+                <w:i/>
+                <w:iCs/>
+              </w:rPr>
+            </w:pPr>
+            <w:r>
+              <w:rPr>
+                <w:rFonts w:ascii="Times New Roman" w:hAnsi="Times New Roman" w:cs="Times New Roman"/>
                 <w:b/>
                 <w:bCs/>
               </w:rPr>
@@ -2073,12 +2795,40 @@
             <w:pPr>
               <w:jc w:val="right"/>
               <w:rPr>
-                <w:i/>
-                <w:iCs/>
-              </w:rPr>
-            </w:pPr>
-            <w:r>
-              <w:t>May-Dec 2014</w:t>
+                <w:rFonts w:ascii="Times New Roman" w:hAnsi="Times New Roman" w:cs="Times New Roman"/>
+                <w:i/>
+                <w:iCs/>
+              </w:rPr>
+            </w:pPr>
+            <w:r>
+              <w:rPr>
+                <w:rFonts w:ascii="Times New Roman" w:hAnsi="Times New Roman" w:cs="Times New Roman"/>
+              </w:rPr>
+              <w:t>May</w:t>
+            </w:r>
+            <w:r>
+              <w:rPr>
+                <w:rFonts w:ascii="Times New Roman" w:hAnsi="Times New Roman" w:cs="Times New Roman"/>
+              </w:rPr>
+              <w:t xml:space="preserve"> </w:t>
+            </w:r>
+            <w:r>
+              <w:rPr>
+                <w:rFonts w:ascii="Times New Roman" w:hAnsi="Times New Roman" w:cs="Times New Roman"/>
+              </w:rPr>
+              <w:t>-</w:t>
+            </w:r>
+            <w:r>
+              <w:rPr>
+                <w:rFonts w:ascii="Times New Roman" w:hAnsi="Times New Roman" w:cs="Times New Roman"/>
+              </w:rPr>
+              <w:t xml:space="preserve"> </w:t>
+            </w:r>
+            <w:r>
+              <w:rPr>
+                <w:rFonts w:ascii="Times New Roman" w:hAnsi="Times New Roman" w:cs="Times New Roman"/>
+              </w:rPr>
+              <w:t>Dec 2014</w:t>
             </w:r>
           </w:p>
         </w:tc>
@@ -2091,28 +2841,33 @@
           <w:p>
             <w:pPr>
               <w:rPr>
-                <w:i/>
-                <w:iCs/>
-              </w:rPr>
-            </w:pPr>
-            <w:proofErr w:type="spellStart"/>
-            <w:r>
-              <w:rPr>
+                <w:rFonts w:ascii="Times New Roman" w:hAnsi="Times New Roman" w:cs="Times New Roman"/>
                 <w:b/>
                 <w:bCs/>
                 <w:i/>
                 <w:iCs/>
               </w:rPr>
-              <w:t>Maxxam</w:t>
-            </w:r>
-            <w:proofErr w:type="spellEnd"/>
-            <w:r>
-              <w:rPr>
+            </w:pPr>
+            <w:proofErr w:type="spellStart"/>
+            <w:r>
+              <w:rPr>
+                <w:rFonts w:ascii="Times New Roman" w:hAnsi="Times New Roman" w:cs="Times New Roman"/>
                 <w:b/>
                 <w:bCs/>
                 <w:i/>
                 <w:iCs/>
               </w:rPr>
+              <w:t>Maxxam</w:t>
+            </w:r>
+            <w:proofErr w:type="spellEnd"/>
+            <w:r>
+              <w:rPr>
+                <w:rFonts w:ascii="Times New Roman" w:hAnsi="Times New Roman" w:cs="Times New Roman"/>
+                <w:b/>
+                <w:bCs/>
+                <w:i/>
+                <w:iCs/>
+              </w:rPr>
               <w:t xml:space="preserve"> Analytics</w:t>
             </w:r>
           </w:p>
@@ -2125,12 +2880,14 @@
             <w:pPr>
               <w:jc w:val="right"/>
               <w:rPr>
-                <w:i/>
-                <w:iCs/>
-              </w:rPr>
-            </w:pPr>
-            <w:r>
-              <w:rPr>
+                <w:rFonts w:ascii="Times New Roman" w:hAnsi="Times New Roman" w:cs="Times New Roman"/>
+                <w:i/>
+                <w:iCs/>
+              </w:rPr>
+            </w:pPr>
+            <w:r>
+              <w:rPr>
+                <w:rFonts w:ascii="Times New Roman" w:hAnsi="Times New Roman" w:cs="Times New Roman"/>
                 <w:i/>
                 <w:iCs/>
               </w:rPr>
@@ -2147,8 +2904,14 @@
           <w:ilvl w:val="0"/>
           <w:numId w:val="4"/>
         </w:numPr>
-      </w:pPr>
-      <w:r>
+        <w:rPr>
+          <w:rFonts w:ascii="Times New Roman" w:hAnsi="Times New Roman" w:cs="Times New Roman"/>
+        </w:rPr>
+      </w:pPr>
+      <w:r>
+        <w:rPr>
+          <w:rFonts w:ascii="Times New Roman" w:hAnsi="Times New Roman" w:cs="Times New Roman"/>
+        </w:rPr>
         <w:t>Ensured clients received accurate, timely results by efficiently managing up to 300 samples per day while accounting for RUSH samples, making new reagents with back-titration, and technical reporting</w:t>
       </w:r>
     </w:p>
@@ -2159,9 +2922,29 @@
           <w:ilvl w:val="0"/>
           <w:numId w:val="4"/>
         </w:numPr>
-      </w:pPr>
-      <w:r>
-        <w:t>Mastered and taught other co-op students ~15 analytical procedures, including solids analysis, soil pH measurement, and UV/Vis spectrophotometry to quantify sulfides, Cr6+, tannins, lignin, and chlorophyll</w:t>
+        <w:rPr>
+          <w:rFonts w:ascii="Times New Roman" w:hAnsi="Times New Roman" w:cs="Times New Roman"/>
+        </w:rPr>
+      </w:pPr>
+      <w:r>
+        <w:rPr>
+          <w:rFonts w:ascii="Times New Roman" w:hAnsi="Times New Roman" w:cs="Times New Roman"/>
+        </w:rPr>
+        <w:t>Mastered and taught other co-op students ~15 analytical procedures, including solids analysis, soil pH measurement, and UV/</w:t>
+      </w:r>
+      <w:proofErr w:type="gramStart"/>
+      <w:r>
+        <w:rPr>
+          <w:rFonts w:ascii="Times New Roman" w:hAnsi="Times New Roman" w:cs="Times New Roman"/>
+        </w:rPr>
+        <w:t>Vis</w:t>
+      </w:r>
+      <w:proofErr w:type="gramEnd"/>
+      <w:r>
+        <w:rPr>
+          <w:rFonts w:ascii="Times New Roman" w:hAnsi="Times New Roman" w:cs="Times New Roman"/>
+        </w:rPr>
+        <w:t xml:space="preserve"> spectrophotometry to quantify sulfides, Cr6+, tannins, lignin, and chlorophyll</w:t>
       </w:r>
     </w:p>
     <w:p>
@@ -2171,16 +2954,35 @@
           <w:ilvl w:val="0"/>
           <w:numId w:val="4"/>
         </w:numPr>
-      </w:pPr>
-      <w:r>
+        <w:rPr>
+          <w:rFonts w:ascii="Times New Roman" w:hAnsi="Times New Roman" w:cs="Times New Roman"/>
+        </w:rPr>
+      </w:pPr>
+      <w:r>
+        <w:rPr>
+          <w:rFonts w:ascii="Times New Roman" w:hAnsi="Times New Roman" w:cs="Times New Roman"/>
+        </w:rPr>
         <w:t>Managed two stations for one month each, incurring the responsibilities of a full-time employee, troubleshooting by reviewing older procedures, and getting audited by a major client</w:t>
       </w:r>
     </w:p>
-    <w:p/>
-    <w:p/>
-    <w:p>
-      <w:pPr>
-        <w:rPr>
+    <w:p>
+      <w:pPr>
+        <w:rPr>
+          <w:rFonts w:ascii="Times New Roman" w:hAnsi="Times New Roman" w:cs="Times New Roman"/>
+        </w:rPr>
+      </w:pPr>
+    </w:p>
+    <w:p>
+      <w:pPr>
+        <w:rPr>
+          <w:rFonts w:ascii="Times New Roman" w:hAnsi="Times New Roman" w:cs="Times New Roman"/>
+        </w:rPr>
+      </w:pPr>
+    </w:p>
+    <w:p>
+      <w:pPr>
+        <w:rPr>
+          <w:rFonts w:ascii="Arial" w:hAnsi="Arial" w:cs="Arial"/>
           <w:b/>
           <w:bCs/>
           <w:sz w:val="32"/>
@@ -2190,6 +2992,7 @@
       </w:pPr>
       <w:r>
         <w:rPr>
+          <w:rFonts w:ascii="Arial" w:hAnsi="Arial" w:cs="Arial"/>
           <w:b/>
           <w:bCs/>
           <w:sz w:val="32"/>
@@ -2202,79 +3005,322 @@
     <w:p>
       <w:pPr>
         <w:rPr>
-          <w:b/>
-          <w:bCs/>
-          <w:u w:val="single"/>
-        </w:rPr>
-      </w:pPr>
-    </w:p>
-    <w:p>
-      <w:r>
+          <w:rFonts w:ascii="Times New Roman" w:hAnsi="Times New Roman" w:cs="Times New Roman"/>
+          <w:b/>
+          <w:bCs/>
+          <w:u w:val="single"/>
+        </w:rPr>
+      </w:pPr>
+    </w:p>
+    <w:p>
+      <w:pPr>
+        <w:spacing w:line="276" w:lineRule="auto"/>
+        <w:rPr>
+          <w:rFonts w:ascii="Times New Roman" w:hAnsi="Times New Roman" w:cs="Times New Roman"/>
+        </w:rPr>
+      </w:pPr>
+      <w:r>
+        <w:rPr>
+          <w:rFonts w:ascii="Times New Roman" w:hAnsi="Times New Roman" w:cs="Times New Roman"/>
+          <w:b/>
+          <w:bCs/>
+        </w:rPr>
+        <w:t>Boschman</w:t>
+      </w:r>
+      <w:r>
+        <w:rPr>
+          <w:rFonts w:ascii="Times New Roman" w:hAnsi="Times New Roman" w:cs="Times New Roman"/>
+          <w:b/>
+          <w:bCs/>
+        </w:rPr>
+        <w:t>, J.</w:t>
+      </w:r>
+      <w:r>
+        <w:rPr>
+          <w:rFonts w:ascii="Times New Roman" w:hAnsi="Times New Roman" w:cs="Times New Roman"/>
+        </w:rPr>
+        <w:t xml:space="preserve">, </w:t>
+      </w:r>
+      <w:r>
+        <w:rPr>
+          <w:rFonts w:ascii="Times New Roman" w:hAnsi="Times New Roman" w:cs="Times New Roman"/>
+        </w:rPr>
+        <w:t>Farahani</w:t>
+      </w:r>
+      <w:r>
+        <w:rPr>
+          <w:rFonts w:ascii="Times New Roman" w:hAnsi="Times New Roman" w:cs="Times New Roman"/>
+        </w:rPr>
+        <w:t>, H.</w:t>
+      </w:r>
+      <w:r>
+        <w:rPr>
+          <w:rFonts w:ascii="Times New Roman" w:hAnsi="Times New Roman" w:cs="Times New Roman"/>
+        </w:rPr>
+        <w:t>,</w:t>
+      </w:r>
+      <w:r>
+        <w:rPr>
+          <w:rFonts w:ascii="Times New Roman" w:hAnsi="Times New Roman" w:cs="Times New Roman"/>
+        </w:rPr>
+        <w:t xml:space="preserve"> </w:t>
+      </w:r>
+      <w:r>
+        <w:rPr>
+          <w:rFonts w:ascii="Times New Roman" w:hAnsi="Times New Roman" w:cs="Times New Roman"/>
+        </w:rPr>
+        <w:t>Farnell,</w:t>
+      </w:r>
+      <w:r>
+        <w:rPr>
+          <w:rFonts w:ascii="Times New Roman" w:hAnsi="Times New Roman" w:cs="Times New Roman"/>
+        </w:rPr>
+        <w:t xml:space="preserve"> D., </w:t>
+      </w:r>
+      <w:r>
+        <w:rPr>
+          <w:rFonts w:ascii="Times New Roman" w:hAnsi="Times New Roman" w:cs="Times New Roman"/>
+        </w:rPr>
+        <w:t xml:space="preserve">Levine, </w:t>
+      </w:r>
+      <w:r>
+        <w:rPr>
+          <w:rFonts w:ascii="Times New Roman" w:hAnsi="Times New Roman" w:cs="Times New Roman"/>
+        </w:rPr>
+        <w:t xml:space="preserve">A., </w:t>
+      </w:r>
+      <w:r>
+        <w:rPr>
+          <w:rFonts w:ascii="Times New Roman" w:hAnsi="Times New Roman" w:cs="Times New Roman"/>
+        </w:rPr>
+        <w:t>Naso,</w:t>
+      </w:r>
+      <w:r>
+        <w:rPr>
+          <w:rFonts w:ascii="Times New Roman" w:hAnsi="Times New Roman" w:cs="Times New Roman"/>
+        </w:rPr>
+        <w:t xml:space="preserve"> J. R., </w:t>
+      </w:r>
+      <w:r>
+        <w:rPr>
+          <w:rFonts w:ascii="Times New Roman" w:hAnsi="Times New Roman" w:cs="Times New Roman"/>
+        </w:rPr>
+        <w:t>Churg,</w:t>
+      </w:r>
+      <w:r>
+        <w:rPr>
+          <w:rFonts w:ascii="Times New Roman" w:hAnsi="Times New Roman" w:cs="Times New Roman"/>
+        </w:rPr>
+        <w:t xml:space="preserve"> A.,</w:t>
+      </w:r>
+      <w:r>
+        <w:rPr>
+          <w:rFonts w:ascii="Times New Roman" w:hAnsi="Times New Roman" w:cs="Times New Roman"/>
+        </w:rPr>
+        <w:t xml:space="preserve"> Jones, </w:t>
+      </w:r>
+      <w:r>
+        <w:rPr>
+          <w:rFonts w:ascii="Times New Roman" w:hAnsi="Times New Roman" w:cs="Times New Roman"/>
+        </w:rPr>
+        <w:t xml:space="preserve">S., </w:t>
+      </w:r>
+      <w:r>
+        <w:rPr>
+          <w:rFonts w:ascii="Times New Roman" w:hAnsi="Times New Roman" w:cs="Times New Roman"/>
+        </w:rPr>
+        <w:t>Yip,</w:t>
+      </w:r>
+      <w:r>
+        <w:rPr>
+          <w:rFonts w:ascii="Times New Roman" w:hAnsi="Times New Roman" w:cs="Times New Roman"/>
+        </w:rPr>
+        <w:t xml:space="preserve"> S., </w:t>
+      </w:r>
+      <w:r>
+        <w:rPr>
+          <w:rFonts w:ascii="Times New Roman" w:hAnsi="Times New Roman" w:cs="Times New Roman"/>
+        </w:rPr>
+        <w:t>Koebel,</w:t>
+      </w:r>
+      <w:r>
+        <w:rPr>
+          <w:rFonts w:ascii="Times New Roman" w:hAnsi="Times New Roman" w:cs="Times New Roman"/>
+        </w:rPr>
+        <w:t xml:space="preserve"> M., </w:t>
+      </w:r>
+      <w:r>
+        <w:rPr>
+          <w:rFonts w:ascii="Times New Roman" w:hAnsi="Times New Roman" w:cs="Times New Roman"/>
+        </w:rPr>
+        <w:t xml:space="preserve">Huntsman, </w:t>
+      </w:r>
+      <w:r>
+        <w:rPr>
+          <w:rFonts w:ascii="Times New Roman" w:hAnsi="Times New Roman" w:cs="Times New Roman"/>
+        </w:rPr>
+        <w:t xml:space="preserve">D., </w:t>
+      </w:r>
+      <w:r>
+        <w:rPr>
+          <w:rFonts w:ascii="Times New Roman" w:hAnsi="Times New Roman" w:cs="Times New Roman"/>
+        </w:rPr>
+        <w:t>Gilks,</w:t>
+      </w:r>
+      <w:r>
+        <w:rPr>
+          <w:rFonts w:ascii="Times New Roman" w:hAnsi="Times New Roman" w:cs="Times New Roman"/>
+        </w:rPr>
+        <w:t xml:space="preserve"> </w:t>
+      </w:r>
+      <w:proofErr w:type="gramStart"/>
+      <w:r>
+        <w:rPr>
+          <w:rFonts w:ascii="Times New Roman" w:hAnsi="Times New Roman" w:cs="Times New Roman"/>
+        </w:rPr>
+        <w:t>B,.</w:t>
+      </w:r>
+      <w:proofErr w:type="gramEnd"/>
+      <w:r>
+        <w:rPr>
+          <w:rFonts w:ascii="Times New Roman" w:hAnsi="Times New Roman" w:cs="Times New Roman"/>
+        </w:rPr>
+        <w:t xml:space="preserve"> Bashashati</w:t>
+      </w:r>
+      <w:r>
+        <w:rPr>
+          <w:rFonts w:ascii="Times New Roman" w:hAnsi="Times New Roman" w:cs="Times New Roman"/>
+        </w:rPr>
+        <w:t>, A. (2021). “</w:t>
+      </w:r>
+      <w:r>
+        <w:rPr>
+          <w:rFonts w:ascii="Times New Roman" w:hAnsi="Times New Roman" w:cs="Times New Roman"/>
+        </w:rPr>
+        <w:t>The Utility of Color Normalization for AI-Based Diagnosis of Hematoxylin and Eosin-Stained Pathology Images</w:t>
+      </w:r>
+      <w:r>
+        <w:rPr>
+          <w:rFonts w:ascii="Times New Roman" w:hAnsi="Times New Roman" w:cs="Times New Roman"/>
+        </w:rPr>
+        <w:t xml:space="preserve">”. </w:t>
+      </w:r>
+      <w:r>
+        <w:rPr>
+          <w:rFonts w:ascii="Times New Roman" w:hAnsi="Times New Roman" w:cs="Times New Roman"/>
+          <w:b/>
+          <w:bCs/>
+        </w:rPr>
+        <w:t>The Journal of Pathology</w:t>
+      </w:r>
+      <w:r>
+        <w:rPr>
+          <w:rFonts w:ascii="Times New Roman" w:hAnsi="Times New Roman" w:cs="Times New Roman"/>
+        </w:rPr>
+        <w:t>.</w:t>
+      </w:r>
+      <w:r>
+        <w:rPr>
+          <w:rFonts w:ascii="Times New Roman" w:hAnsi="Times New Roman" w:cs="Times New Roman"/>
+        </w:rPr>
+        <w:t xml:space="preserve"> in review</w:t>
+      </w:r>
+    </w:p>
+    <w:p>
+      <w:pPr>
+        <w:rPr>
+          <w:rFonts w:ascii="Times New Roman" w:hAnsi="Times New Roman" w:cs="Times New Roman"/>
+          <w:b/>
+          <w:bCs/>
+          <w:u w:val="single"/>
+        </w:rPr>
+      </w:pPr>
+    </w:p>
+    <w:p>
+      <w:pPr>
+        <w:rPr>
+          <w:rFonts w:ascii="Times New Roman" w:hAnsi="Times New Roman" w:cs="Times New Roman"/>
+        </w:rPr>
+      </w:pPr>
+      <w:r>
+        <w:rPr>
+          <w:rFonts w:ascii="Times New Roman" w:hAnsi="Times New Roman" w:cs="Times New Roman"/>
+        </w:rPr>
         <w:t xml:space="preserve">Chan, K. Y. T., Zhao, C., Siren, E. M. J., Chan, J. C. Y., </w:t>
       </w:r>
       <w:r>
         <w:rPr>
+          <w:rFonts w:ascii="Times New Roman" w:hAnsi="Times New Roman" w:cs="Times New Roman"/>
           <w:b/>
           <w:bCs/>
         </w:rPr>
         <w:t>Boschman, J.</w:t>
       </w:r>
       <w:r>
-        <w:t>, &amp; Kastrup, C. J. (2016). “Adhesion of blood clots can be</w:t>
-      </w:r>
-      <w:r>
-        <w:t xml:space="preserve"> </w:t>
-      </w:r>
-      <w:r>
-        <w:t>enhanced when copolymerized with a macromer that is cross-</w:t>
-      </w:r>
-      <w:r>
-        <w:lastRenderedPageBreak/>
-        <w:t xml:space="preserve">linked by coagulation factor </w:t>
+        <w:rPr>
+          <w:rFonts w:ascii="Times New Roman" w:hAnsi="Times New Roman" w:cs="Times New Roman"/>
+        </w:rPr>
+        <w:t xml:space="preserve">, &amp; Kastrup, C. J. (2016). “Adhesion of blood clots can be enhanced when copolymerized with a macromer that is cross-linked by coagulation factor </w:t>
       </w:r>
       <w:proofErr w:type="spellStart"/>
       <w:r>
+        <w:rPr>
+          <w:rFonts w:ascii="Times New Roman" w:hAnsi="Times New Roman" w:cs="Times New Roman"/>
+        </w:rPr>
         <w:t>XIIIa</w:t>
       </w:r>
       <w:proofErr w:type="spellEnd"/>
       <w:r>
+        <w:rPr>
+          <w:rFonts w:ascii="Times New Roman" w:hAnsi="Times New Roman" w:cs="Times New Roman"/>
+        </w:rPr>
         <w:t xml:space="preserve">”. </w:t>
       </w:r>
       <w:r>
         <w:rPr>
+          <w:rFonts w:ascii="Times New Roman" w:hAnsi="Times New Roman" w:cs="Times New Roman"/>
           <w:b/>
           <w:bCs/>
         </w:rPr>
         <w:t>Biomacromolecules</w:t>
       </w:r>
       <w:r>
-        <w:t>, 17(6), 2248–2252.</w:t>
-      </w:r>
-      <w:r>
-        <w:t xml:space="preserve"> </w:t>
+        <w:rPr>
+          <w:rFonts w:ascii="Times New Roman" w:hAnsi="Times New Roman" w:cs="Times New Roman"/>
+        </w:rPr>
+        <w:t xml:space="preserve">, 17(6), 2248–2252. </w:t>
       </w:r>
       <w:hyperlink r:id="rId7" w:history="1">
         <w:r>
           <w:rPr>
             <w:rStyle w:val="Hyperlink"/>
+            <w:rFonts w:ascii="Times New Roman" w:hAnsi="Times New Roman" w:cs="Times New Roman"/>
           </w:rPr>
           <w:t>http://doi.org/10.1021/acs.biomac.6b00481</w:t>
         </w:r>
       </w:hyperlink>
     </w:p>
-    <w:p/>
-    <w:p>
-      <w:pPr>
-        <w:rPr>
-          <w:b/>
-          <w:bCs/>
-          <w:u w:val="single"/>
-        </w:rPr>
-      </w:pPr>
-    </w:p>
-    <w:p>
-      <w:pPr>
-        <w:rPr>
+    <w:p>
+      <w:pPr>
+        <w:rPr>
+          <w:rFonts w:ascii="Times New Roman" w:hAnsi="Times New Roman" w:cs="Times New Roman"/>
+        </w:rPr>
+      </w:pPr>
+    </w:p>
+    <w:p>
+      <w:pPr>
+        <w:rPr>
+          <w:rFonts w:ascii="Times New Roman" w:hAnsi="Times New Roman" w:cs="Times New Roman"/>
+          <w:b/>
+          <w:bCs/>
+          <w:u w:val="single"/>
+        </w:rPr>
+      </w:pPr>
+    </w:p>
+    <w:p>
+      <w:pPr>
+        <w:rPr>
+          <w:rFonts w:ascii="Arial" w:hAnsi="Arial" w:cs="Arial"/>
           <w:b/>
           <w:bCs/>
           <w:sz w:val="32"/>
@@ -2284,12 +3330,14 @@
       </w:pPr>
       <w:r>
         <w:rPr>
+          <w:rFonts w:ascii="Arial" w:hAnsi="Arial" w:cs="Arial"/>
           <w:b/>
           <w:bCs/>
           <w:sz w:val="32"/>
           <w:szCs w:val="32"/>
           <w:u w:val="single"/>
         </w:rPr>
+        <w:lastRenderedPageBreak/>
         <w:t>Oral Presentations</w:t>
       </w:r>
     </w:p>
@@ -2303,90 +3351,114 @@
       </w:pPr>
     </w:p>
     <w:p>
-      <w:r>
-        <w:rPr>
+      <w:pPr>
+        <w:rPr>
+          <w:rFonts w:ascii="Times New Roman" w:hAnsi="Times New Roman" w:cs="Times New Roman"/>
+        </w:rPr>
+      </w:pPr>
+      <w:r>
+        <w:rPr>
+          <w:rFonts w:ascii="Times New Roman" w:hAnsi="Times New Roman" w:cs="Times New Roman"/>
           <w:b/>
           <w:bCs/>
         </w:rPr>
         <w:t>Boschman, J.</w:t>
       </w:r>
       <w:r>
-        <w:t>, (2021, June). “</w:t>
-      </w:r>
-      <w:r>
-        <w:t>Improving Deep Learning Models for Clinical Epithelial Ovarian Carcinoma Whole Slide Pathology Image Classification Using Color Normalization</w:t>
-      </w:r>
-      <w:r>
-        <w:t xml:space="preserve">”, </w:t>
-      </w:r>
-      <w:r>
-        <w:rPr>
+        <w:rPr>
+          <w:rFonts w:ascii="Times New Roman" w:hAnsi="Times New Roman" w:cs="Times New Roman"/>
+        </w:rPr>
+        <w:t xml:space="preserve">, (2021, June). “Improving Deep Learning Models for Clinical Epithelial Ovarian Carcinoma Whole Slide Pathology Image Classification Using Color Normalization”, </w:t>
+      </w:r>
+      <w:r>
+        <w:rPr>
+          <w:rFonts w:ascii="Times New Roman" w:hAnsi="Times New Roman" w:cs="Times New Roman"/>
           <w:i/>
           <w:iCs/>
         </w:rPr>
         <w:t>BME-AI Monthly Research Exchange,</w:t>
       </w:r>
       <w:r>
+        <w:rPr>
+          <w:rFonts w:ascii="Times New Roman" w:hAnsi="Times New Roman" w:cs="Times New Roman"/>
+        </w:rPr>
         <w:t xml:space="preserve"> Virtual</w:t>
       </w:r>
     </w:p>
     <w:p>
       <w:pPr>
         <w:rPr>
-          <w:b/>
-          <w:bCs/>
-        </w:rPr>
-      </w:pPr>
-    </w:p>
-    <w:p>
-      <w:r>
-        <w:rPr>
+          <w:rFonts w:ascii="Times New Roman" w:hAnsi="Times New Roman" w:cs="Times New Roman"/>
+          <w:b/>
+          <w:bCs/>
+        </w:rPr>
+      </w:pPr>
+    </w:p>
+    <w:p>
+      <w:pPr>
+        <w:rPr>
+          <w:rFonts w:ascii="Times New Roman" w:hAnsi="Times New Roman" w:cs="Times New Roman"/>
+        </w:rPr>
+      </w:pPr>
+      <w:r>
+        <w:rPr>
+          <w:rFonts w:ascii="Times New Roman" w:hAnsi="Times New Roman" w:cs="Times New Roman"/>
           <w:b/>
           <w:bCs/>
         </w:rPr>
         <w:t>Boschman, J.</w:t>
       </w:r>
       <w:r>
+        <w:rPr>
+          <w:rFonts w:ascii="Times New Roman" w:hAnsi="Times New Roman" w:cs="Times New Roman"/>
+        </w:rPr>
         <w:t xml:space="preserve">, Brown, J., </w:t>
       </w:r>
       <w:proofErr w:type="spellStart"/>
       <w:r>
+        <w:rPr>
+          <w:rFonts w:ascii="Times New Roman" w:hAnsi="Times New Roman" w:cs="Times New Roman"/>
+        </w:rPr>
         <w:t>Levschuk</w:t>
       </w:r>
       <w:proofErr w:type="spellEnd"/>
       <w:r>
+        <w:rPr>
+          <w:rFonts w:ascii="Times New Roman" w:hAnsi="Times New Roman" w:cs="Times New Roman"/>
+        </w:rPr>
         <w:t xml:space="preserve">, A., </w:t>
       </w:r>
       <w:proofErr w:type="spellStart"/>
       <w:r>
+        <w:rPr>
+          <w:rFonts w:ascii="Times New Roman" w:hAnsi="Times New Roman" w:cs="Times New Roman"/>
+        </w:rPr>
         <w:t>Werschler</w:t>
       </w:r>
       <w:proofErr w:type="spellEnd"/>
       <w:r>
-        <w:t>, N., (2020, April). “</w:t>
-      </w:r>
-      <w:r>
-        <w:t>Local Traction to Facilitate Accurate</w:t>
-      </w:r>
-      <w:r>
-        <w:t xml:space="preserve"> </w:t>
-      </w:r>
-      <w:r>
-        <w:t xml:space="preserve">Injection of Xiaflex for </w:t>
+        <w:rPr>
+          <w:rFonts w:ascii="Times New Roman" w:hAnsi="Times New Roman" w:cs="Times New Roman"/>
+        </w:rPr>
+        <w:t xml:space="preserve">, N., (2020, April). “Local Traction to Facilitate Accurate Injection of Xiaflex for </w:t>
       </w:r>
       <w:proofErr w:type="spellStart"/>
       <w:r>
+        <w:rPr>
+          <w:rFonts w:ascii="Times New Roman" w:hAnsi="Times New Roman" w:cs="Times New Roman"/>
+        </w:rPr>
         <w:t>Peyronie’s</w:t>
       </w:r>
       <w:proofErr w:type="spellEnd"/>
       <w:r>
-        <w:t xml:space="preserve"> Disease</w:t>
-      </w:r>
-      <w:r>
-        <w:t xml:space="preserve">”, </w:t>
-      </w:r>
-      <w:r>
-        <w:rPr>
+        <w:rPr>
+          <w:rFonts w:ascii="Times New Roman" w:hAnsi="Times New Roman" w:cs="Times New Roman"/>
+        </w:rPr>
+        <w:t xml:space="preserve"> Disease”, </w:t>
+      </w:r>
+      <w:r>
+        <w:rPr>
+          <w:rFonts w:ascii="Times New Roman" w:hAnsi="Times New Roman" w:cs="Times New Roman"/>
           <w:i/>
           <w:iCs/>
         </w:rPr>
@@ -2394,106 +3466,129 @@
       </w:r>
       <w:r>
         <w:rPr>
+          <w:rFonts w:ascii="Times New Roman" w:hAnsi="Times New Roman" w:cs="Times New Roman"/>
           <w:i/>
           <w:iCs/>
         </w:rPr>
         <w:t xml:space="preserve"> 2020</w:t>
       </w:r>
       <w:r>
+        <w:rPr>
+          <w:rFonts w:ascii="Times New Roman" w:hAnsi="Times New Roman" w:cs="Times New Roman"/>
+        </w:rPr>
         <w:t>, Vancouver, BC</w:t>
       </w:r>
     </w:p>
     <w:p>
       <w:pPr>
         <w:rPr>
-          <w:b/>
-          <w:bCs/>
-          <w:u w:val="single"/>
-        </w:rPr>
-      </w:pPr>
-    </w:p>
-    <w:p>
-      <w:r>
+          <w:rFonts w:ascii="Times New Roman" w:hAnsi="Times New Roman" w:cs="Times New Roman"/>
+          <w:b/>
+          <w:bCs/>
+          <w:u w:val="single"/>
+        </w:rPr>
+      </w:pPr>
+    </w:p>
+    <w:p>
+      <w:r>
+        <w:rPr>
+          <w:rFonts w:ascii="Times New Roman" w:hAnsi="Times New Roman" w:cs="Times New Roman"/>
+        </w:rPr>
         <w:t xml:space="preserve">Fu, D., </w:t>
       </w:r>
       <w:r>
         <w:rPr>
+          <w:rFonts w:ascii="Times New Roman" w:hAnsi="Times New Roman" w:cs="Times New Roman"/>
           <w:b/>
           <w:bCs/>
         </w:rPr>
         <w:t>Boschman, J.</w:t>
       </w:r>
       <w:r>
+        <w:rPr>
+          <w:rFonts w:ascii="Times New Roman" w:hAnsi="Times New Roman" w:cs="Times New Roman"/>
+        </w:rPr>
         <w:t xml:space="preserve">, Chan, N., Co, I., </w:t>
       </w:r>
       <w:proofErr w:type="spellStart"/>
       <w:r>
+        <w:rPr>
+          <w:rFonts w:ascii="Times New Roman" w:hAnsi="Times New Roman" w:cs="Times New Roman"/>
+        </w:rPr>
         <w:t>Fegen</w:t>
       </w:r>
       <w:proofErr w:type="spellEnd"/>
       <w:r>
+        <w:rPr>
+          <w:rFonts w:ascii="Times New Roman" w:hAnsi="Times New Roman" w:cs="Times New Roman"/>
+        </w:rPr>
         <w:t xml:space="preserve">, A., </w:t>
       </w:r>
       <w:proofErr w:type="spellStart"/>
       <w:r>
+        <w:rPr>
+          <w:rFonts w:ascii="Times New Roman" w:hAnsi="Times New Roman" w:cs="Times New Roman"/>
+        </w:rPr>
         <w:t>Luvalle</w:t>
       </w:r>
       <w:proofErr w:type="spellEnd"/>
       <w:r>
+        <w:rPr>
+          <w:rFonts w:ascii="Times New Roman" w:hAnsi="Times New Roman" w:cs="Times New Roman"/>
+        </w:rPr>
         <w:t xml:space="preserve">-Burke, I., </w:t>
       </w:r>
       <w:proofErr w:type="spellStart"/>
       <w:r>
+        <w:rPr>
+          <w:rFonts w:ascii="Times New Roman" w:hAnsi="Times New Roman" w:cs="Times New Roman"/>
+        </w:rPr>
         <w:t>Shahali</w:t>
       </w:r>
       <w:proofErr w:type="spellEnd"/>
       <w:r>
-        <w:t>, A. (2015, October). “DNA origami, gold nanoparticle</w:t>
-      </w:r>
-      <w:r>
-        <w:t xml:space="preserve"> </w:t>
-      </w:r>
-      <w:r>
-        <w:t xml:space="preserve">and liposome drug delivery system enabling simultaneous and triggered release”, </w:t>
-      </w:r>
-      <w:r>
-        <w:rPr>
+        <w:rPr>
+          <w:rFonts w:ascii="Times New Roman" w:hAnsi="Times New Roman" w:cs="Times New Roman"/>
+        </w:rPr>
+        <w:t xml:space="preserve">, A. (2015, October). “DNA origami, gold nanoparticle and liposome drug delivery system enabling simultaneous and triggered release”, </w:t>
+      </w:r>
+      <w:r>
+        <w:rPr>
+          <w:rFonts w:ascii="Times New Roman" w:hAnsi="Times New Roman" w:cs="Times New Roman"/>
           <w:i/>
           <w:iCs/>
         </w:rPr>
         <w:t>BIOMOD 2015 Competition</w:t>
       </w:r>
       <w:r>
-        <w:t>,</w:t>
-      </w:r>
-      <w:r>
-        <w:t xml:space="preserve"> </w:t>
-      </w:r>
-      <w:r>
-        <w:t>Boston, MA</w:t>
-      </w:r>
-    </w:p>
-    <w:p>
-      <w:pPr>
-        <w:rPr>
-          <w:b/>
-          <w:bCs/>
-          <w:u w:val="single"/>
-        </w:rPr>
-      </w:pPr>
-    </w:p>
-    <w:p>
-      <w:pPr>
-        <w:rPr>
-          <w:b/>
-          <w:bCs/>
-          <w:u w:val="single"/>
-        </w:rPr>
-      </w:pPr>
-    </w:p>
-    <w:p>
-      <w:pPr>
-        <w:rPr>
+        <w:rPr>
+          <w:rFonts w:ascii="Times New Roman" w:hAnsi="Times New Roman" w:cs="Times New Roman"/>
+        </w:rPr>
+        <w:t>, Boston, MA</w:t>
+      </w:r>
+    </w:p>
+    <w:p>
+      <w:pPr>
+        <w:rPr>
+          <w:b/>
+          <w:bCs/>
+          <w:u w:val="single"/>
+        </w:rPr>
+      </w:pPr>
+    </w:p>
+    <w:p>
+      <w:pPr>
+        <w:rPr>
+          <w:b/>
+          <w:bCs/>
+          <w:u w:val="single"/>
+        </w:rPr>
+      </w:pPr>
+    </w:p>
+    <w:p>
+      <w:pPr>
+        <w:rPr>
+          <w:rFonts w:ascii="Arial" w:hAnsi="Arial" w:cs="Arial"/>
           <w:b/>
           <w:bCs/>
           <w:sz w:val="32"/>
@@ -2503,6 +3598,7 @@
       </w:pPr>
       <w:r>
         <w:rPr>
+          <w:rFonts w:ascii="Arial" w:hAnsi="Arial" w:cs="Arial"/>
           <w:b/>
           <w:bCs/>
           <w:sz w:val="32"/>
@@ -2526,180 +3622,184 @@
     <w:p>
       <w:pPr>
         <w:rPr>
-          <w:b/>
-          <w:bCs/>
-        </w:rPr>
-      </w:pPr>
-      <w:r>
-        <w:rPr>
+          <w:rFonts w:ascii="Times New Roman" w:hAnsi="Times New Roman" w:cs="Times New Roman"/>
+          <w:b/>
+          <w:bCs/>
+        </w:rPr>
+      </w:pPr>
+      <w:r>
+        <w:rPr>
+          <w:rFonts w:ascii="Times New Roman" w:hAnsi="Times New Roman" w:cs="Times New Roman"/>
           <w:b/>
           <w:bCs/>
         </w:rPr>
         <w:t>Boschman, J.</w:t>
       </w:r>
       <w:r>
-        <w:t xml:space="preserve">, Farahani, H., Farnell, D., Jones, S. J. M., Huntsman, D. G., Gilks, C. B., Bashashati, A. (2021, May). </w:t>
-      </w:r>
-      <w:r>
-        <w:t>“</w:t>
-      </w:r>
-      <w:r>
-        <w:t xml:space="preserve">The Utility </w:t>
-      </w:r>
-      <w:r>
-        <w:t>o</w:t>
-      </w:r>
-      <w:r>
-        <w:t xml:space="preserve">f Color Normalization </w:t>
-      </w:r>
-      <w:r>
-        <w:t>f</w:t>
-      </w:r>
-      <w:r>
-        <w:t xml:space="preserve">or Artificial Intelligence-Based Diagnosis </w:t>
-      </w:r>
-      <w:r>
-        <w:t>o</w:t>
-      </w:r>
-      <w:r>
-        <w:t xml:space="preserve">f Hematoxylin </w:t>
-      </w:r>
-      <w:r>
-        <w:t>a</w:t>
-      </w:r>
-      <w:r>
-        <w:t>nd Eosin-Stained Pathology Images</w:t>
-      </w:r>
-      <w:r>
-        <w:t xml:space="preserve">”, </w:t>
-      </w:r>
-      <w:r>
-        <w:rPr>
+        <w:rPr>
+          <w:rFonts w:ascii="Times New Roman" w:hAnsi="Times New Roman" w:cs="Times New Roman"/>
+        </w:rPr>
+        <w:t xml:space="preserve">, Farahani, H., Farnell, D., Jones, S. J. M., Huntsman, D. G., Gilks, C. B., Bashashati, A. (2021, May). “The Utility of Color Normalization for Artificial Intelligence-Based Diagnosis of Hematoxylin and Eosin-Stained Pathology Images”, </w:t>
+      </w:r>
+      <w:r>
+        <w:rPr>
+          <w:rFonts w:ascii="Times New Roman" w:hAnsi="Times New Roman" w:cs="Times New Roman"/>
           <w:i/>
           <w:iCs/>
         </w:rPr>
-        <w:t>UBC Pathology Day</w:t>
-      </w:r>
-      <w:r>
-        <w:rPr>
+        <w:t>UBC Pathology Day 2021</w:t>
+      </w:r>
+      <w:r>
+        <w:rPr>
+          <w:rFonts w:ascii="Times New Roman" w:hAnsi="Times New Roman" w:cs="Times New Roman"/>
+        </w:rPr>
+        <w:t xml:space="preserve">, Virtual </w:t>
+      </w:r>
+    </w:p>
+    <w:p>
+      <w:pPr>
+        <w:rPr>
+          <w:rFonts w:ascii="Times New Roman" w:hAnsi="Times New Roman" w:cs="Times New Roman"/>
+          <w:b/>
+          <w:bCs/>
+          <w:u w:val="single"/>
+        </w:rPr>
+      </w:pPr>
+    </w:p>
+    <w:p>
+      <w:pPr>
+        <w:rPr>
+          <w:rFonts w:ascii="Times New Roman" w:hAnsi="Times New Roman" w:cs="Times New Roman"/>
+        </w:rPr>
+      </w:pPr>
+      <w:r>
+        <w:rPr>
+          <w:rFonts w:ascii="Times New Roman" w:hAnsi="Times New Roman" w:cs="Times New Roman"/>
+        </w:rPr>
+        <w:t xml:space="preserve">Amiri, A., </w:t>
+      </w:r>
+      <w:r>
+        <w:rPr>
+          <w:rFonts w:ascii="Times New Roman" w:hAnsi="Times New Roman" w:cs="Times New Roman"/>
+          <w:b/>
+          <w:bCs/>
+        </w:rPr>
+        <w:t>Boschman, J.</w:t>
+      </w:r>
+      <w:r>
+        <w:rPr>
+          <w:rFonts w:ascii="Times New Roman" w:hAnsi="Times New Roman" w:cs="Times New Roman"/>
+        </w:rPr>
+        <w:t xml:space="preserve">, Yadav, V. G., </w:t>
+      </w:r>
+      <w:proofErr w:type="spellStart"/>
+      <w:r>
+        <w:rPr>
+          <w:rFonts w:ascii="Times New Roman" w:hAnsi="Times New Roman" w:cs="Times New Roman"/>
+        </w:rPr>
+        <w:t>Scaman</w:t>
+      </w:r>
+      <w:proofErr w:type="spellEnd"/>
+      <w:r>
+        <w:rPr>
+          <w:rFonts w:ascii="Times New Roman" w:hAnsi="Times New Roman" w:cs="Times New Roman"/>
+        </w:rPr>
+        <w:t xml:space="preserve">, C., Rahim, R. A., Yada, R. Y., Mohamad, R. (2017, July). “Optimal Hemin Stimulation for Maximizing Lactococcus lactis Biomass Production under Respiration Conditions in Batch Cultivation”, </w:t>
+      </w:r>
+      <w:r>
+        <w:rPr>
+          <w:rFonts w:ascii="Times New Roman" w:hAnsi="Times New Roman" w:cs="Times New Roman"/>
           <w:i/>
           <w:iCs/>
         </w:rPr>
-        <w:t xml:space="preserve"> 2021</w:t>
-      </w:r>
-      <w:r>
-        <w:t xml:space="preserve">, Virtual </w:t>
-      </w:r>
-    </w:p>
-    <w:p>
-      <w:pPr>
-        <w:rPr>
-          <w:b/>
-          <w:bCs/>
-          <w:u w:val="single"/>
-        </w:rPr>
-      </w:pPr>
-    </w:p>
-    <w:p>
-      <w:r>
-        <w:t xml:space="preserve">Amiri, A., </w:t>
-      </w:r>
-      <w:r>
-        <w:rPr>
+        <w:t>2017 BIO World Congress on Industrial Biotechnology</w:t>
+      </w:r>
+      <w:r>
+        <w:rPr>
+          <w:rFonts w:ascii="Times New Roman" w:hAnsi="Times New Roman" w:cs="Times New Roman"/>
+        </w:rPr>
+        <w:t>, Montreal, QC</w:t>
+      </w:r>
+    </w:p>
+    <w:p>
+      <w:pPr>
+        <w:rPr>
+          <w:rFonts w:ascii="Times New Roman" w:hAnsi="Times New Roman" w:cs="Times New Roman"/>
+          <w:b/>
+          <w:bCs/>
+          <w:u w:val="single"/>
+        </w:rPr>
+      </w:pPr>
+    </w:p>
+    <w:p>
+      <w:proofErr w:type="spellStart"/>
+      <w:r>
+        <w:rPr>
+          <w:rFonts w:ascii="Times New Roman" w:hAnsi="Times New Roman" w:cs="Times New Roman"/>
+        </w:rPr>
+        <w:t>Apduhan</w:t>
+      </w:r>
+      <w:proofErr w:type="spellEnd"/>
+      <w:r>
+        <w:rPr>
+          <w:rFonts w:ascii="Times New Roman" w:hAnsi="Times New Roman" w:cs="Times New Roman"/>
+        </w:rPr>
+        <w:t xml:space="preserve">, M., </w:t>
+      </w:r>
+      <w:r>
+        <w:rPr>
+          <w:rFonts w:ascii="Times New Roman" w:hAnsi="Times New Roman" w:cs="Times New Roman"/>
           <w:b/>
           <w:bCs/>
         </w:rPr>
         <w:t>Boschman, J.</w:t>
       </w:r>
       <w:r>
-        <w:t xml:space="preserve">, Yadav, V. G., </w:t>
+        <w:rPr>
+          <w:rFonts w:ascii="Times New Roman" w:hAnsi="Times New Roman" w:cs="Times New Roman"/>
+        </w:rPr>
+        <w:t xml:space="preserve">, Chan, N., Chin, B., Co, I., </w:t>
       </w:r>
       <w:proofErr w:type="spellStart"/>
       <w:r>
-        <w:t>Scaman</w:t>
+        <w:rPr>
+          <w:rFonts w:ascii="Times New Roman" w:hAnsi="Times New Roman" w:cs="Times New Roman"/>
+        </w:rPr>
+        <w:t>Goertsen</w:t>
       </w:r>
       <w:proofErr w:type="spellEnd"/>
       <w:r>
-        <w:t>, C., Rahim, R. A., Yada, R. Y., Mohamad, R. (2017, July). “Optimal Hemin Stimulation</w:t>
-      </w:r>
-      <w:r>
-        <w:t xml:space="preserve"> </w:t>
-      </w:r>
-      <w:r>
-        <w:t>for Maximizing Lactococcus lactis Biomass Production under</w:t>
-      </w:r>
-      <w:r>
-        <w:t xml:space="preserve"> </w:t>
-      </w:r>
-      <w:r>
-        <w:t xml:space="preserve">Respiration Conditions in Batch Cultivation”, </w:t>
-      </w:r>
-      <w:r>
-        <w:rPr>
+        <w:rPr>
+          <w:rFonts w:ascii="Times New Roman" w:hAnsi="Times New Roman" w:cs="Times New Roman"/>
+        </w:rPr>
+        <w:t xml:space="preserve">, D. (2017, March). “Industrial Scale Production of Biocompatible </w:t>
+      </w:r>
+      <w:proofErr w:type="spellStart"/>
+      <w:r>
+        <w:rPr>
+          <w:rFonts w:ascii="Times New Roman" w:hAnsi="Times New Roman" w:cs="Times New Roman"/>
+        </w:rPr>
+        <w:t>Polyhydroxybutyrate</w:t>
+      </w:r>
+      <w:proofErr w:type="spellEnd"/>
+      <w:r>
+        <w:rPr>
+          <w:rFonts w:ascii="Times New Roman" w:hAnsi="Times New Roman" w:cs="Times New Roman"/>
+        </w:rPr>
+        <w:t xml:space="preserve"> (PHB) Using Apoptosis-regulated Recombinant Escherichia coli”, </w:t>
+      </w:r>
+      <w:r>
+        <w:rPr>
+          <w:rFonts w:ascii="Times New Roman" w:hAnsi="Times New Roman" w:cs="Times New Roman"/>
           <w:i/>
           <w:iCs/>
         </w:rPr>
-        <w:t>2017 BIO World Congress on Industrial Biotechnology</w:t>
-      </w:r>
-      <w:r>
-        <w:t>, Montreal, QC</w:t>
-      </w:r>
-    </w:p>
-    <w:p>
-      <w:pPr>
-        <w:rPr>
-          <w:b/>
-          <w:bCs/>
-          <w:u w:val="single"/>
-        </w:rPr>
-      </w:pPr>
-    </w:p>
-    <w:p>
-      <w:proofErr w:type="spellStart"/>
-      <w:r>
-        <w:t>Apduhan</w:t>
-      </w:r>
-      <w:proofErr w:type="spellEnd"/>
-      <w:r>
-        <w:t xml:space="preserve">, M., </w:t>
-      </w:r>
-      <w:r>
-        <w:rPr>
-          <w:b/>
-          <w:bCs/>
-        </w:rPr>
-        <w:t>Boschman, J.</w:t>
-      </w:r>
-      <w:r>
-        <w:t xml:space="preserve">, Chan, N., Chin, B., Co, I., </w:t>
-      </w:r>
-      <w:proofErr w:type="spellStart"/>
-      <w:r>
-        <w:t>Goertsen</w:t>
-      </w:r>
-      <w:proofErr w:type="spellEnd"/>
-      <w:r>
-        <w:t>, D. (2017, March). “Industrial Scale Production of Biocompatible</w:t>
-      </w:r>
-      <w:r>
-        <w:t xml:space="preserve"> </w:t>
-      </w:r>
-      <w:proofErr w:type="spellStart"/>
-      <w:r>
-        <w:t>Polyhydroxybutyrate</w:t>
-      </w:r>
-      <w:proofErr w:type="spellEnd"/>
-      <w:r>
-        <w:t xml:space="preserve"> (PHB) Using Apoptosis-regulated Recombinant Escherichia coli”, </w:t>
-      </w:r>
-      <w:r>
-        <w:rPr>
-          <w:i/>
-          <w:iCs/>
-        </w:rPr>
         <w:t>UBC Applied Science Design Day</w:t>
       </w:r>
       <w:r>
+        <w:rPr>
+          <w:rFonts w:ascii="Times New Roman" w:hAnsi="Times New Roman" w:cs="Times New Roman"/>
+        </w:rPr>
         <w:t>, Vancouver, BC</w:t>
       </w:r>
     </w:p>
@@ -2724,6 +3824,7 @@
     <w:p>
       <w:pPr>
         <w:rPr>
+          <w:rFonts w:ascii="Arial" w:hAnsi="Arial" w:cs="Arial"/>
           <w:b/>
           <w:bCs/>
           <w:sz w:val="32"/>
@@ -2733,6 +3834,7 @@
       </w:pPr>
       <w:r>
         <w:rPr>
+          <w:rFonts w:ascii="Arial" w:hAnsi="Arial" w:cs="Arial"/>
           <w:b/>
           <w:bCs/>
           <w:sz w:val="32"/>
@@ -2752,7 +3854,15 @@
       </w:pPr>
     </w:p>
     <w:p>
-      <w:r>
+      <w:pPr>
+        <w:rPr>
+          <w:rFonts w:ascii="Times New Roman" w:hAnsi="Times New Roman" w:cs="Times New Roman"/>
+        </w:rPr>
+      </w:pPr>
+      <w:r>
+        <w:rPr>
+          <w:rFonts w:ascii="Times New Roman" w:hAnsi="Times New Roman" w:cs="Times New Roman"/>
+        </w:rPr>
         <w:t>Machine learning</w:t>
       </w:r>
     </w:p>
@@ -2764,26 +3874,48 @@
           <w:numId w:val="4"/>
         </w:numPr>
         <w:rPr>
-          <w:u w:val="single"/>
-        </w:rPr>
-      </w:pPr>
-      <w:r>
+          <w:rFonts w:ascii="Times New Roman" w:hAnsi="Times New Roman" w:cs="Times New Roman"/>
+          <w:u w:val="single"/>
+        </w:rPr>
+      </w:pPr>
+      <w:r>
+        <w:rPr>
+          <w:rFonts w:ascii="Times New Roman" w:hAnsi="Times New Roman" w:cs="Times New Roman"/>
+        </w:rPr>
         <w:t>Currently improving deep learning-based diagnosis of ovarian epithelial carcinoma subtypes (</w:t>
       </w:r>
       <w:r>
         <w:rPr>
+          <w:rFonts w:ascii="Times New Roman" w:hAnsi="Times New Roman" w:cs="Times New Roman"/>
           <w:i/>
           <w:iCs/>
         </w:rPr>
-        <w:t>The Artificial Intelligence in Medicine (AIM) Lab @ UBC</w:t>
-      </w:r>
-      <w:r>
+        <w:t>The Artificial Intelligence in Medicine (AIM) Lab</w:t>
+      </w:r>
+      <w:r>
+        <w:rPr>
+          <w:rFonts w:ascii="Times New Roman" w:hAnsi="Times New Roman" w:cs="Times New Roman"/>
+        </w:rPr>
         <w:t>)</w:t>
       </w:r>
     </w:p>
-    <w:p/>
-    <w:p>
-      <w:r>
+    <w:p>
+      <w:pPr>
+        <w:rPr>
+          <w:rFonts w:ascii="Times New Roman" w:hAnsi="Times New Roman" w:cs="Times New Roman"/>
+        </w:rPr>
+      </w:pPr>
+    </w:p>
+    <w:p>
+      <w:pPr>
+        <w:rPr>
+          <w:rFonts w:ascii="Times New Roman" w:hAnsi="Times New Roman" w:cs="Times New Roman"/>
+        </w:rPr>
+      </w:pPr>
+      <w:r>
+        <w:rPr>
+          <w:rFonts w:ascii="Times New Roman" w:hAnsi="Times New Roman" w:cs="Times New Roman"/>
+        </w:rPr>
         <w:t>Visual computing</w:t>
       </w:r>
     </w:p>
@@ -2795,33 +3927,68 @@
           <w:numId w:val="4"/>
         </w:numPr>
         <w:rPr>
-          <w:b/>
-          <w:bCs/>
-          <w:u w:val="single"/>
-        </w:rPr>
-      </w:pPr>
-      <w:r>
-        <w:lastRenderedPageBreak/>
+          <w:rFonts w:ascii="Times New Roman" w:hAnsi="Times New Roman" w:cs="Times New Roman"/>
+          <w:b/>
+          <w:bCs/>
+          <w:u w:val="single"/>
+        </w:rPr>
+      </w:pPr>
+      <w:r>
+        <w:rPr>
+          <w:rFonts w:ascii="Times New Roman" w:hAnsi="Times New Roman" w:cs="Times New Roman"/>
+        </w:rPr>
         <w:t>Led a study comparing color normalization pre-processing algorithms on digital histopathology whole slide images for improved machine learning-based cancer diagnosis (</w:t>
       </w:r>
       <w:r>
         <w:rPr>
+          <w:rFonts w:ascii="Times New Roman" w:hAnsi="Times New Roman" w:cs="Times New Roman"/>
           <w:i/>
           <w:iCs/>
         </w:rPr>
-        <w:t>The Artificial Intelligence in Medicine (AIM) Lab @ UBC</w:t>
-      </w:r>
-      <w:r>
+        <w:t>The Artificial Intelligence in Medicine (AIM) Lab</w:t>
+      </w:r>
+      <w:r>
+        <w:rPr>
+          <w:rFonts w:ascii="Times New Roman" w:hAnsi="Times New Roman" w:cs="Times New Roman"/>
+        </w:rPr>
         <w:t>)</w:t>
       </w:r>
     </w:p>
     <w:p>
       <w:pPr>
         <w:ind w:left="360"/>
-      </w:pPr>
-    </w:p>
-    <w:p>
-      <w:r>
+        <w:rPr>
+          <w:rFonts w:ascii="Times New Roman" w:hAnsi="Times New Roman" w:cs="Times New Roman"/>
+        </w:rPr>
+      </w:pPr>
+    </w:p>
+    <w:p>
+      <w:pPr>
+        <w:ind w:left="360"/>
+        <w:rPr>
+          <w:rFonts w:ascii="Times New Roman" w:hAnsi="Times New Roman" w:cs="Times New Roman"/>
+        </w:rPr>
+      </w:pPr>
+    </w:p>
+    <w:p>
+      <w:pPr>
+        <w:ind w:left="360"/>
+        <w:rPr>
+          <w:rFonts w:ascii="Times New Roman" w:hAnsi="Times New Roman" w:cs="Times New Roman"/>
+        </w:rPr>
+      </w:pPr>
+    </w:p>
+    <w:p>
+      <w:pPr>
+        <w:rPr>
+          <w:rFonts w:ascii="Times New Roman" w:hAnsi="Times New Roman" w:cs="Times New Roman"/>
+        </w:rPr>
+      </w:pPr>
+      <w:r>
+        <w:rPr>
+          <w:rFonts w:ascii="Times New Roman" w:hAnsi="Times New Roman" w:cs="Times New Roman"/>
+        </w:rPr>
+        <w:lastRenderedPageBreak/>
         <w:t>Good Manufacturing Practices (GMP) pharmaceuticals</w:t>
       </w:r>
     </w:p>
@@ -2832,12 +3999,19 @@
           <w:ilvl w:val="0"/>
           <w:numId w:val="4"/>
         </w:numPr>
-      </w:pPr>
-      <w:r>
+        <w:rPr>
+          <w:rFonts w:ascii="Times New Roman" w:hAnsi="Times New Roman" w:cs="Times New Roman"/>
+        </w:rPr>
+      </w:pPr>
+      <w:r>
+        <w:rPr>
+          <w:rFonts w:ascii="Times New Roman" w:hAnsi="Times New Roman" w:cs="Times New Roman"/>
+        </w:rPr>
         <w:t>Conducted engineering trial runs for optimizing aseptic production and filling of a haemoglobin-based pharmaceutical on a commercial batch scale with a five-day turnaround schedule (</w:t>
       </w:r>
       <w:r>
         <w:rPr>
+          <w:rFonts w:ascii="Times New Roman" w:hAnsi="Times New Roman" w:cs="Times New Roman"/>
           <w:i/>
           <w:iCs/>
         </w:rPr>
@@ -2851,20 +4025,33 @@
           <w:ilvl w:val="0"/>
           <w:numId w:val="4"/>
         </w:numPr>
-      </w:pPr>
-      <w:r>
+        <w:rPr>
+          <w:rFonts w:ascii="Times New Roman" w:hAnsi="Times New Roman" w:cs="Times New Roman"/>
+        </w:rPr>
+      </w:pPr>
+      <w:r>
+        <w:rPr>
+          <w:rFonts w:ascii="Times New Roman" w:hAnsi="Times New Roman" w:cs="Times New Roman"/>
+        </w:rPr>
         <w:t xml:space="preserve">Authored and executed validation documents and protocols (URS, DQ, IQ, OQ, PQ, </w:t>
       </w:r>
       <w:proofErr w:type="spellStart"/>
       <w:r>
+        <w:rPr>
+          <w:rFonts w:ascii="Times New Roman" w:hAnsi="Times New Roman" w:cs="Times New Roman"/>
+        </w:rPr>
         <w:t>etc</w:t>
       </w:r>
       <w:proofErr w:type="spellEnd"/>
       <w:r>
+        <w:rPr>
+          <w:rFonts w:ascii="Times New Roman" w:hAnsi="Times New Roman" w:cs="Times New Roman"/>
+        </w:rPr>
         <w:t>) for equipment on-boarding and GMP readiness and developed standard operating procedures for various production operations (</w:t>
       </w:r>
       <w:r>
         <w:rPr>
+          <w:rFonts w:ascii="Times New Roman" w:hAnsi="Times New Roman" w:cs="Times New Roman"/>
           <w:i/>
           <w:iCs/>
         </w:rPr>
@@ -2878,21 +4065,42 @@
           <w:ilvl w:val="0"/>
           <w:numId w:val="4"/>
         </w:numPr>
-      </w:pPr>
-      <w:r>
+        <w:rPr>
+          <w:rFonts w:ascii="Times New Roman" w:hAnsi="Times New Roman" w:cs="Times New Roman"/>
+        </w:rPr>
+      </w:pPr>
+      <w:r>
+        <w:rPr>
+          <w:rFonts w:ascii="Times New Roman" w:hAnsi="Times New Roman" w:cs="Times New Roman"/>
+        </w:rPr>
         <w:t>Qualified in cleanroom control techniques such as aseptic filling, Grade B gowning, cleaning, and material and personnel flow (</w:t>
       </w:r>
       <w:r>
         <w:rPr>
+          <w:rFonts w:ascii="Times New Roman" w:hAnsi="Times New Roman" w:cs="Times New Roman"/>
           <w:i/>
           <w:iCs/>
         </w:rPr>
         <w:t>New Beta Innovation Ltd.)</w:t>
       </w:r>
     </w:p>
-    <w:p/>
-    <w:p>
-      <w:r>
+    <w:p>
+      <w:pPr>
+        <w:rPr>
+          <w:rFonts w:ascii="Times New Roman" w:hAnsi="Times New Roman" w:cs="Times New Roman"/>
+        </w:rPr>
+      </w:pPr>
+    </w:p>
+    <w:p>
+      <w:pPr>
+        <w:rPr>
+          <w:rFonts w:ascii="Times New Roman" w:hAnsi="Times New Roman" w:cs="Times New Roman"/>
+        </w:rPr>
+      </w:pPr>
+      <w:r>
+        <w:rPr>
+          <w:rFonts w:ascii="Times New Roman" w:hAnsi="Times New Roman" w:cs="Times New Roman"/>
+        </w:rPr>
         <w:t>Engineering Risk Assessments</w:t>
       </w:r>
     </w:p>
@@ -2903,12 +4111,19 @@
           <w:ilvl w:val="0"/>
           <w:numId w:val="4"/>
         </w:numPr>
-      </w:pPr>
-      <w:r>
+        <w:rPr>
+          <w:rFonts w:ascii="Times New Roman" w:hAnsi="Times New Roman" w:cs="Times New Roman"/>
+        </w:rPr>
+      </w:pPr>
+      <w:r>
+        <w:rPr>
+          <w:rFonts w:ascii="Times New Roman" w:hAnsi="Times New Roman" w:cs="Times New Roman"/>
+        </w:rPr>
         <w:t>Led formal risk assessment (FMEA) on equipment installation in Grade A environment as subject matter expert (</w:t>
       </w:r>
       <w:r>
         <w:rPr>
+          <w:rFonts w:ascii="Times New Roman" w:hAnsi="Times New Roman" w:cs="Times New Roman"/>
           <w:i/>
           <w:iCs/>
         </w:rPr>
@@ -2922,21 +4137,28 @@
           <w:ilvl w:val="0"/>
           <w:numId w:val="4"/>
         </w:numPr>
-      </w:pPr>
-      <w:r>
-        <w:t>Corrected 11 extremely dangerous hazards and 178 safety deficiencies by conducting 22 laboratory safety inspections</w:t>
-      </w:r>
-      <w:r>
-        <w:t xml:space="preserve"> (</w:t>
-      </w:r>
-      <w:r>
-        <w:rPr>
+        <w:rPr>
+          <w:rFonts w:ascii="Times New Roman" w:hAnsi="Times New Roman" w:cs="Times New Roman"/>
+        </w:rPr>
+      </w:pPr>
+      <w:r>
+        <w:rPr>
+          <w:rFonts w:ascii="Times New Roman" w:hAnsi="Times New Roman" w:cs="Times New Roman"/>
+        </w:rPr>
+        <w:t>Corrected 11 extremely dangerous hazards and 178 safety deficiencies by conducting 22 laboratory safety inspections (</w:t>
+      </w:r>
+      <w:r>
+        <w:rPr>
+          <w:rFonts w:ascii="Times New Roman" w:hAnsi="Times New Roman" w:cs="Times New Roman"/>
           <w:i/>
           <w:iCs/>
         </w:rPr>
         <w:t>CHBE/CERC Safety Committee</w:t>
       </w:r>
       <w:r>
+        <w:rPr>
+          <w:rFonts w:ascii="Times New Roman" w:hAnsi="Times New Roman" w:cs="Times New Roman"/>
+        </w:rPr>
         <w:t>)</w:t>
       </w:r>
     </w:p>
@@ -2953,6 +4175,7 @@
     <w:p>
       <w:pPr>
         <w:rPr>
+          <w:rFonts w:ascii="Arial" w:hAnsi="Arial" w:cs="Arial"/>
           <w:b/>
           <w:bCs/>
           <w:sz w:val="32"/>
@@ -2962,6 +4185,7 @@
       </w:pPr>
       <w:r>
         <w:rPr>
+          <w:rFonts w:ascii="Arial" w:hAnsi="Arial" w:cs="Arial"/>
           <w:b/>
           <w:bCs/>
           <w:sz w:val="32"/>
@@ -3006,6 +4230,7 @@
           <w:p>
             <w:pPr>
               <w:rPr>
+                <w:rFonts w:ascii="Times New Roman" w:hAnsi="Times New Roman" w:cs="Times New Roman"/>
                 <w:b/>
                 <w:bCs/>
                 <w:u w:val="single"/>
@@ -3013,6 +4238,7 @@
             </w:pPr>
             <w:r>
               <w:rPr>
+                <w:rFonts w:ascii="Times New Roman" w:hAnsi="Times New Roman" w:cs="Times New Roman"/>
                 <w:b/>
                 <w:bCs/>
               </w:rPr>
@@ -3020,6 +4246,7 @@
             </w:r>
             <w:r>
               <w:rPr>
+                <w:rFonts w:ascii="Times New Roman" w:hAnsi="Times New Roman" w:cs="Times New Roman"/>
                 <w:b/>
                 <w:bCs/>
               </w:rPr>
@@ -3035,13 +4262,41 @@
             <w:pPr>
               <w:jc w:val="right"/>
               <w:rPr>
+                <w:rFonts w:ascii="Times New Roman" w:hAnsi="Times New Roman" w:cs="Times New Roman"/>
                 <w:b/>
                 <w:bCs/>
                 <w:u w:val="single"/>
               </w:rPr>
             </w:pPr>
             <w:r>
-              <w:t>Sept-Dec 2020</w:t>
+              <w:rPr>
+                <w:rFonts w:ascii="Times New Roman" w:hAnsi="Times New Roman" w:cs="Times New Roman"/>
+              </w:rPr>
+              <w:t>Sept</w:t>
+            </w:r>
+            <w:r>
+              <w:rPr>
+                <w:rFonts w:ascii="Times New Roman" w:hAnsi="Times New Roman" w:cs="Times New Roman"/>
+              </w:rPr>
+              <w:t xml:space="preserve"> </w:t>
+            </w:r>
+            <w:r>
+              <w:rPr>
+                <w:rFonts w:ascii="Times New Roman" w:hAnsi="Times New Roman" w:cs="Times New Roman"/>
+              </w:rPr>
+              <w:t>-</w:t>
+            </w:r>
+            <w:r>
+              <w:rPr>
+                <w:rFonts w:ascii="Times New Roman" w:hAnsi="Times New Roman" w:cs="Times New Roman"/>
+              </w:rPr>
+              <w:t xml:space="preserve"> </w:t>
+            </w:r>
+            <w:r>
+              <w:rPr>
+                <w:rFonts w:ascii="Times New Roman" w:hAnsi="Times New Roman" w:cs="Times New Roman"/>
+              </w:rPr>
+              <w:t>Dec 2020</w:t>
             </w:r>
           </w:p>
         </w:tc>
@@ -3057,16 +4312,14 @@
           <w:p>
             <w:pPr>
               <w:rPr>
-                <w:b/>
-                <w:bCs/>
-                <w:i/>
-                <w:iCs/>
-              </w:rPr>
-            </w:pPr>
-            <w:r>
-              <w:rPr>
-                <w:b/>
-                <w:bCs/>
+                <w:rFonts w:ascii="Times New Roman" w:hAnsi="Times New Roman" w:cs="Times New Roman"/>
+                <w:i/>
+                <w:iCs/>
+              </w:rPr>
+            </w:pPr>
+            <w:r>
+              <w:rPr>
+                <w:rFonts w:ascii="Times New Roman" w:hAnsi="Times New Roman" w:cs="Times New Roman"/>
                 <w:i/>
                 <w:iCs/>
               </w:rPr>
@@ -3082,12 +4335,14 @@
             <w:pPr>
               <w:jc w:val="right"/>
               <w:rPr>
-                <w:i/>
-                <w:iCs/>
-              </w:rPr>
-            </w:pPr>
-            <w:r>
-              <w:rPr>
+                <w:rFonts w:ascii="Times New Roman" w:hAnsi="Times New Roman" w:cs="Times New Roman"/>
+                <w:i/>
+                <w:iCs/>
+              </w:rPr>
+            </w:pPr>
+            <w:r>
+              <w:rPr>
+                <w:rFonts w:ascii="Times New Roman" w:hAnsi="Times New Roman" w:cs="Times New Roman"/>
                 <w:i/>
                 <w:iCs/>
               </w:rPr>
@@ -3105,17 +4360,22 @@
           <w:numId w:val="4"/>
         </w:numPr>
         <w:rPr>
-          <w:b/>
-          <w:bCs/>
-        </w:rPr>
-      </w:pPr>
-      <w:r>
+          <w:rFonts w:ascii="Times New Roman" w:hAnsi="Times New Roman" w:cs="Times New Roman"/>
+          <w:b/>
+          <w:bCs/>
+        </w:rPr>
+      </w:pPr>
+      <w:r>
+        <w:rPr>
+          <w:rFonts w:ascii="Times New Roman" w:hAnsi="Times New Roman" w:cs="Times New Roman"/>
+        </w:rPr>
         <w:t>Statistical Methods for Evaluating Medical Technologies</w:t>
       </w:r>
     </w:p>
     <w:p>
       <w:pPr>
         <w:rPr>
+          <w:rFonts w:ascii="Times New Roman" w:hAnsi="Times New Roman" w:cs="Times New Roman"/>
           <w:b/>
           <w:bCs/>
           <w:u w:val="single"/>
@@ -3148,6 +4408,7 @@
           <w:p>
             <w:pPr>
               <w:rPr>
+                <w:rFonts w:ascii="Times New Roman" w:hAnsi="Times New Roman" w:cs="Times New Roman"/>
                 <w:b/>
                 <w:bCs/>
                 <w:u w:val="single"/>
@@ -3155,6 +4416,7 @@
             </w:pPr>
             <w:r>
               <w:rPr>
+                <w:rFonts w:ascii="Times New Roman" w:hAnsi="Times New Roman" w:cs="Times New Roman"/>
                 <w:b/>
                 <w:bCs/>
               </w:rPr>
@@ -3162,6 +4424,7 @@
             </w:r>
             <w:r>
               <w:rPr>
+                <w:rFonts w:ascii="Times New Roman" w:hAnsi="Times New Roman" w:cs="Times New Roman"/>
                 <w:b/>
                 <w:bCs/>
               </w:rPr>
@@ -3177,24 +4440,52 @@
             <w:pPr>
               <w:jc w:val="right"/>
               <w:rPr>
+                <w:rFonts w:ascii="Times New Roman" w:hAnsi="Times New Roman" w:cs="Times New Roman"/>
                 <w:b/>
                 <w:bCs/>
                 <w:u w:val="single"/>
               </w:rPr>
             </w:pPr>
             <w:r>
+              <w:rPr>
+                <w:rFonts w:ascii="Times New Roman" w:hAnsi="Times New Roman" w:cs="Times New Roman"/>
+              </w:rPr>
               <w:t>May 2017</w:t>
             </w:r>
             <w:r>
+              <w:rPr>
+                <w:rFonts w:ascii="Times New Roman" w:hAnsi="Times New Roman" w:cs="Times New Roman"/>
+              </w:rPr>
+              <w:t xml:space="preserve"> </w:t>
+            </w:r>
+            <w:r>
+              <w:rPr>
+                <w:rFonts w:ascii="Times New Roman" w:hAnsi="Times New Roman" w:cs="Times New Roman"/>
+              </w:rPr>
               <w:t>-</w:t>
             </w:r>
             <w:r>
+              <w:rPr>
+                <w:rFonts w:ascii="Times New Roman" w:hAnsi="Times New Roman" w:cs="Times New Roman"/>
+              </w:rPr>
+              <w:t xml:space="preserve"> </w:t>
+            </w:r>
+            <w:r>
+              <w:rPr>
+                <w:rFonts w:ascii="Times New Roman" w:hAnsi="Times New Roman" w:cs="Times New Roman"/>
+              </w:rPr>
               <w:t>April</w:t>
             </w:r>
             <w:r>
+              <w:rPr>
+                <w:rFonts w:ascii="Times New Roman" w:hAnsi="Times New Roman" w:cs="Times New Roman"/>
+              </w:rPr>
               <w:t xml:space="preserve"> 201</w:t>
             </w:r>
             <w:r>
+              <w:rPr>
+                <w:rFonts w:ascii="Times New Roman" w:hAnsi="Times New Roman" w:cs="Times New Roman"/>
+              </w:rPr>
               <w:t>8</w:t>
             </w:r>
           </w:p>
@@ -3224,8 +4515,7 @@
           <w:p>
             <w:pPr>
               <w:rPr>
-                <w:b/>
-                <w:bCs/>
+                <w:rFonts w:ascii="Times New Roman" w:hAnsi="Times New Roman" w:cs="Times New Roman"/>
                 <w:i/>
                 <w:iCs/>
                 <w:u w:val="single"/>
@@ -3233,8 +4523,7 @@
             </w:pPr>
             <w:r>
               <w:rPr>
-                <w:b/>
-                <w:bCs/>
+                <w:rFonts w:ascii="Times New Roman" w:hAnsi="Times New Roman" w:cs="Times New Roman"/>
                 <w:i/>
                 <w:iCs/>
               </w:rPr>
@@ -3242,8 +4531,7 @@
             </w:r>
             <w:r>
               <w:rPr>
-                <w:b/>
-                <w:bCs/>
+                <w:rFonts w:ascii="Times New Roman" w:hAnsi="Times New Roman" w:cs="Times New Roman"/>
                 <w:i/>
                 <w:iCs/>
               </w:rPr>
@@ -3265,6 +4553,7 @@
             <w:pPr>
               <w:jc w:val="right"/>
               <w:rPr>
+                <w:rFonts w:ascii="Times New Roman" w:hAnsi="Times New Roman" w:cs="Times New Roman"/>
                 <w:b/>
                 <w:bCs/>
                 <w:i/>
@@ -3274,6 +4563,7 @@
             </w:pPr>
             <w:r>
               <w:rPr>
+                <w:rFonts w:ascii="Times New Roman" w:hAnsi="Times New Roman" w:cs="Times New Roman"/>
                 <w:i/>
                 <w:iCs/>
               </w:rPr>
@@ -3304,6 +4594,7 @@
     <w:p>
       <w:pPr>
         <w:rPr>
+          <w:rFonts w:ascii="Arial" w:hAnsi="Arial" w:cs="Arial"/>
           <w:b/>
           <w:bCs/>
           <w:sz w:val="32"/>
@@ -3313,6 +4604,7 @@
       </w:pPr>
       <w:r>
         <w:rPr>
+          <w:rFonts w:ascii="Arial" w:hAnsi="Arial" w:cs="Arial"/>
           <w:b/>
           <w:bCs/>
           <w:sz w:val="32"/>
@@ -3357,12 +4649,14 @@
           <w:p>
             <w:pPr>
               <w:rPr>
-                <w:i/>
-                <w:iCs/>
-              </w:rPr>
-            </w:pPr>
-            <w:r>
-              <w:rPr>
+                <w:rFonts w:ascii="Times New Roman" w:hAnsi="Times New Roman" w:cs="Times New Roman"/>
+                <w:i/>
+                <w:iCs/>
+              </w:rPr>
+            </w:pPr>
+            <w:r>
+              <w:rPr>
+                <w:rFonts w:ascii="Times New Roman" w:hAnsi="Times New Roman" w:cs="Times New Roman"/>
                 <w:b/>
                 <w:bCs/>
               </w:rPr>
@@ -3370,6 +4664,7 @@
             </w:r>
             <w:r>
               <w:rPr>
+                <w:rFonts w:ascii="Times New Roman" w:hAnsi="Times New Roman" w:cs="Times New Roman"/>
                 <w:b/>
                 <w:bCs/>
               </w:rPr>
@@ -3385,12 +4680,40 @@
             <w:pPr>
               <w:jc w:val="right"/>
               <w:rPr>
-                <w:i/>
-                <w:iCs/>
-              </w:rPr>
-            </w:pPr>
-            <w:r>
-              <w:t>April 2021-Dec 2021</w:t>
+                <w:rFonts w:ascii="Times New Roman" w:hAnsi="Times New Roman" w:cs="Times New Roman"/>
+                <w:i/>
+                <w:iCs/>
+              </w:rPr>
+            </w:pPr>
+            <w:r>
+              <w:rPr>
+                <w:rFonts w:ascii="Times New Roman" w:hAnsi="Times New Roman" w:cs="Times New Roman"/>
+              </w:rPr>
+              <w:t>April 2021</w:t>
+            </w:r>
+            <w:r>
+              <w:rPr>
+                <w:rFonts w:ascii="Times New Roman" w:hAnsi="Times New Roman" w:cs="Times New Roman"/>
+              </w:rPr>
+              <w:t xml:space="preserve"> </w:t>
+            </w:r>
+            <w:r>
+              <w:rPr>
+                <w:rFonts w:ascii="Times New Roman" w:hAnsi="Times New Roman" w:cs="Times New Roman"/>
+              </w:rPr>
+              <w:t>-</w:t>
+            </w:r>
+            <w:r>
+              <w:rPr>
+                <w:rFonts w:ascii="Times New Roman" w:hAnsi="Times New Roman" w:cs="Times New Roman"/>
+              </w:rPr>
+              <w:t xml:space="preserve"> </w:t>
+            </w:r>
+            <w:r>
+              <w:rPr>
+                <w:rFonts w:ascii="Times New Roman" w:hAnsi="Times New Roman" w:cs="Times New Roman"/>
+              </w:rPr>
+              <w:t>Dec 2021</w:t>
             </w:r>
           </w:p>
         </w:tc>
@@ -3403,16 +4726,14 @@
           <w:p>
             <w:pPr>
               <w:rPr>
-                <w:b/>
-                <w:bCs/>
-                <w:i/>
-                <w:iCs/>
-              </w:rPr>
-            </w:pPr>
-            <w:r>
-              <w:rPr>
-                <w:b/>
-                <w:bCs/>
+                <w:rFonts w:ascii="Times New Roman" w:hAnsi="Times New Roman" w:cs="Times New Roman"/>
+                <w:i/>
+                <w:iCs/>
+              </w:rPr>
+            </w:pPr>
+            <w:r>
+              <w:rPr>
+                <w:rFonts w:ascii="Times New Roman" w:hAnsi="Times New Roman" w:cs="Times New Roman"/>
                 <w:i/>
                 <w:iCs/>
               </w:rPr>
@@ -3428,12 +4749,14 @@
             <w:pPr>
               <w:jc w:val="right"/>
               <w:rPr>
-                <w:i/>
-                <w:iCs/>
-              </w:rPr>
-            </w:pPr>
-            <w:r>
-              <w:rPr>
+                <w:rFonts w:ascii="Times New Roman" w:hAnsi="Times New Roman" w:cs="Times New Roman"/>
+                <w:i/>
+                <w:iCs/>
+              </w:rPr>
+            </w:pPr>
+            <w:r>
+              <w:rPr>
+                <w:rFonts w:ascii="Times New Roman" w:hAnsi="Times New Roman" w:cs="Times New Roman"/>
                 <w:i/>
                 <w:iCs/>
               </w:rPr>
@@ -3451,18 +4774,23 @@
           <w:numId w:val="4"/>
         </w:numPr>
         <w:rPr>
-          <w:b/>
-          <w:bCs/>
-          <w:u w:val="single"/>
-        </w:rPr>
-      </w:pPr>
-      <w:r>
+          <w:rFonts w:ascii="Times New Roman" w:hAnsi="Times New Roman" w:cs="Times New Roman"/>
+          <w:b/>
+          <w:bCs/>
+          <w:u w:val="single"/>
+        </w:rPr>
+      </w:pPr>
+      <w:r>
+        <w:rPr>
+          <w:rFonts w:ascii="Times New Roman" w:hAnsi="Times New Roman" w:cs="Times New Roman"/>
+        </w:rPr>
         <w:t xml:space="preserve">Helped build and support academic, professional development, and mental health initiatives for GCI trainees </w:t>
       </w:r>
     </w:p>
     <w:p>
       <w:pPr>
         <w:rPr>
+          <w:rFonts w:ascii="Times New Roman" w:hAnsi="Times New Roman" w:cs="Times New Roman"/>
           <w:b/>
           <w:bCs/>
           <w:u w:val="single"/>
@@ -3495,12 +4823,14 @@
           <w:p>
             <w:pPr>
               <w:rPr>
+                <w:rFonts w:ascii="Times New Roman" w:hAnsi="Times New Roman" w:cs="Times New Roman"/>
                 <w:b/>
                 <w:bCs/>
               </w:rPr>
             </w:pPr>
             <w:r>
               <w:rPr>
+                <w:rFonts w:ascii="Times New Roman" w:hAnsi="Times New Roman" w:cs="Times New Roman"/>
                 <w:b/>
                 <w:bCs/>
               </w:rPr>
@@ -3516,12 +4846,40 @@
             <w:pPr>
               <w:jc w:val="right"/>
               <w:rPr>
-                <w:i/>
-                <w:iCs/>
-              </w:rPr>
-            </w:pPr>
-            <w:r>
-              <w:t>Sept 2016-Sept 2017</w:t>
+                <w:rFonts w:ascii="Times New Roman" w:hAnsi="Times New Roman" w:cs="Times New Roman"/>
+                <w:i/>
+                <w:iCs/>
+              </w:rPr>
+            </w:pPr>
+            <w:r>
+              <w:rPr>
+                <w:rFonts w:ascii="Times New Roman" w:hAnsi="Times New Roman" w:cs="Times New Roman"/>
+              </w:rPr>
+              <w:t>Sept 2016</w:t>
+            </w:r>
+            <w:r>
+              <w:rPr>
+                <w:rFonts w:ascii="Times New Roman" w:hAnsi="Times New Roman" w:cs="Times New Roman"/>
+              </w:rPr>
+              <w:t xml:space="preserve"> </w:t>
+            </w:r>
+            <w:r>
+              <w:rPr>
+                <w:rFonts w:ascii="Times New Roman" w:hAnsi="Times New Roman" w:cs="Times New Roman"/>
+              </w:rPr>
+              <w:t>-</w:t>
+            </w:r>
+            <w:r>
+              <w:rPr>
+                <w:rFonts w:ascii="Times New Roman" w:hAnsi="Times New Roman" w:cs="Times New Roman"/>
+              </w:rPr>
+              <w:t xml:space="preserve"> </w:t>
+            </w:r>
+            <w:r>
+              <w:rPr>
+                <w:rFonts w:ascii="Times New Roman" w:hAnsi="Times New Roman" w:cs="Times New Roman"/>
+              </w:rPr>
+              <w:t>Sept 2017</w:t>
             </w:r>
           </w:p>
         </w:tc>
@@ -3534,14 +4892,14 @@
           <w:p>
             <w:pPr>
               <w:rPr>
-                <w:i/>
-                <w:iCs/>
-              </w:rPr>
-            </w:pPr>
-            <w:r>
-              <w:rPr>
-                <w:b/>
-                <w:bCs/>
+                <w:rFonts w:ascii="Times New Roman" w:hAnsi="Times New Roman" w:cs="Times New Roman"/>
+                <w:i/>
+                <w:iCs/>
+              </w:rPr>
+            </w:pPr>
+            <w:r>
+              <w:rPr>
+                <w:rFonts w:ascii="Times New Roman" w:hAnsi="Times New Roman" w:cs="Times New Roman"/>
                 <w:i/>
                 <w:iCs/>
               </w:rPr>
@@ -3557,12 +4915,14 @@
             <w:pPr>
               <w:jc w:val="right"/>
               <w:rPr>
-                <w:i/>
-                <w:iCs/>
-              </w:rPr>
-            </w:pPr>
-            <w:r>
-              <w:rPr>
+                <w:rFonts w:ascii="Times New Roman" w:hAnsi="Times New Roman" w:cs="Times New Roman"/>
+                <w:i/>
+                <w:iCs/>
+              </w:rPr>
+            </w:pPr>
+            <w:r>
+              <w:rPr>
+                <w:rFonts w:ascii="Times New Roman" w:hAnsi="Times New Roman" w:cs="Times New Roman"/>
                 <w:i/>
                 <w:iCs/>
               </w:rPr>
@@ -3579,8 +4939,14 @@
           <w:ilvl w:val="0"/>
           <w:numId w:val="4"/>
         </w:numPr>
-      </w:pPr>
-      <w:r>
+        <w:rPr>
+          <w:rFonts w:ascii="Times New Roman" w:hAnsi="Times New Roman" w:cs="Times New Roman"/>
+        </w:rPr>
+      </w:pPr>
+      <w:r>
+        <w:rPr>
+          <w:rFonts w:ascii="Times New Roman" w:hAnsi="Times New Roman" w:cs="Times New Roman"/>
+        </w:rPr>
         <w:t>Corrected 11 extremely dangerous hazards and 178 safety deficiencies by conducting 22 laboratory safety inspections</w:t>
       </w:r>
     </w:p>
@@ -3605,6 +4971,7 @@
     <w:p>
       <w:pPr>
         <w:rPr>
+          <w:rFonts w:ascii="Arial" w:hAnsi="Arial" w:cs="Arial"/>
           <w:b/>
           <w:bCs/>
           <w:sz w:val="32"/>
@@ -3614,6 +4981,7 @@
       </w:pPr>
       <w:r>
         <w:rPr>
+          <w:rFonts w:ascii="Arial" w:hAnsi="Arial" w:cs="Arial"/>
           <w:b/>
           <w:bCs/>
           <w:sz w:val="32"/>
@@ -3658,12 +5026,14 @@
           <w:p>
             <w:pPr>
               <w:rPr>
-                <w:i/>
-                <w:iCs/>
-              </w:rPr>
-            </w:pPr>
-            <w:r>
-              <w:rPr>
+                <w:rFonts w:ascii="Times New Roman" w:hAnsi="Times New Roman" w:cs="Times New Roman"/>
+                <w:i/>
+                <w:iCs/>
+              </w:rPr>
+            </w:pPr>
+            <w:r>
+              <w:rPr>
+                <w:rFonts w:ascii="Times New Roman" w:hAnsi="Times New Roman" w:cs="Times New Roman"/>
                 <w:b/>
                 <w:bCs/>
               </w:rPr>
@@ -3671,6 +5041,7 @@
             </w:r>
             <w:r>
               <w:rPr>
+                <w:rFonts w:ascii="Times New Roman" w:hAnsi="Times New Roman" w:cs="Times New Roman"/>
                 <w:b/>
                 <w:bCs/>
               </w:rPr>
@@ -3685,18 +5056,39 @@
           <w:p>
             <w:pPr>
               <w:jc w:val="right"/>
-            </w:pPr>
-            <w:r>
-              <w:t xml:space="preserve">Oct </w:t>
-            </w:r>
-            <w:r>
-              <w:t>2017-</w:t>
-            </w:r>
-            <w:r>
-              <w:t xml:space="preserve">Feb </w:t>
-            </w:r>
-            <w:r>
-              <w:t>2020</w:t>
+              <w:rPr>
+                <w:rFonts w:ascii="Times New Roman" w:hAnsi="Times New Roman" w:cs="Times New Roman"/>
+              </w:rPr>
+            </w:pPr>
+            <w:r>
+              <w:rPr>
+                <w:rFonts w:ascii="Times New Roman" w:hAnsi="Times New Roman" w:cs="Times New Roman"/>
+              </w:rPr>
+              <w:t>Oct 2017</w:t>
+            </w:r>
+            <w:r>
+              <w:rPr>
+                <w:rFonts w:ascii="Times New Roman" w:hAnsi="Times New Roman" w:cs="Times New Roman"/>
+              </w:rPr>
+              <w:t xml:space="preserve"> </w:t>
+            </w:r>
+            <w:r>
+              <w:rPr>
+                <w:rFonts w:ascii="Times New Roman" w:hAnsi="Times New Roman" w:cs="Times New Roman"/>
+              </w:rPr>
+              <w:t>-</w:t>
+            </w:r>
+            <w:r>
+              <w:rPr>
+                <w:rFonts w:ascii="Times New Roman" w:hAnsi="Times New Roman" w:cs="Times New Roman"/>
+              </w:rPr>
+              <w:t xml:space="preserve"> </w:t>
+            </w:r>
+            <w:r>
+              <w:rPr>
+                <w:rFonts w:ascii="Times New Roman" w:hAnsi="Times New Roman" w:cs="Times New Roman"/>
+              </w:rPr>
+              <w:t>Feb 2020</w:t>
             </w:r>
           </w:p>
         </w:tc>
@@ -3709,14 +5101,14 @@
           <w:p>
             <w:pPr>
               <w:rPr>
-                <w:i/>
-                <w:iCs/>
-              </w:rPr>
-            </w:pPr>
-            <w:r>
-              <w:rPr>
-                <w:b/>
-                <w:bCs/>
+                <w:rFonts w:ascii="Times New Roman" w:hAnsi="Times New Roman" w:cs="Times New Roman"/>
+                <w:i/>
+                <w:iCs/>
+              </w:rPr>
+            </w:pPr>
+            <w:r>
+              <w:rPr>
+                <w:rFonts w:ascii="Times New Roman" w:hAnsi="Times New Roman" w:cs="Times New Roman"/>
                 <w:i/>
                 <w:iCs/>
               </w:rPr>
@@ -3732,12 +5124,14 @@
             <w:pPr>
               <w:jc w:val="right"/>
               <w:rPr>
-                <w:i/>
-                <w:iCs/>
-              </w:rPr>
-            </w:pPr>
-            <w:r>
-              <w:rPr>
+                <w:rFonts w:ascii="Times New Roman" w:hAnsi="Times New Roman" w:cs="Times New Roman"/>
+                <w:i/>
+                <w:iCs/>
+              </w:rPr>
+            </w:pPr>
+            <w:r>
+              <w:rPr>
+                <w:rFonts w:ascii="Times New Roman" w:hAnsi="Times New Roman" w:cs="Times New Roman"/>
                 <w:i/>
                 <w:iCs/>
               </w:rPr>
@@ -3750,6 +5144,7 @@
     <w:p>
       <w:pPr>
         <w:rPr>
+          <w:rFonts w:ascii="Times New Roman" w:hAnsi="Times New Roman" w:cs="Times New Roman"/>
           <w:b/>
           <w:bCs/>
           <w:u w:val="single"/>
@@ -3782,15 +5177,18 @@
           <w:p>
             <w:pPr>
               <w:rPr>
-                <w:i/>
-                <w:iCs/>
-              </w:rPr>
-            </w:pPr>
-            <w:r>
-              <w:rPr>
+                <w:rFonts w:ascii="Times New Roman" w:hAnsi="Times New Roman" w:cs="Times New Roman"/>
+                <w:i/>
+                <w:iCs/>
+              </w:rPr>
+            </w:pPr>
+            <w:r>
+              <w:rPr>
+                <w:rFonts w:ascii="Times New Roman" w:hAnsi="Times New Roman" w:cs="Times New Roman"/>
                 <w:b/>
                 <w:bCs/>
               </w:rPr>
+              <w:lastRenderedPageBreak/>
               <w:t>Construction and Farming Volunteer</w:t>
             </w:r>
           </w:p>
@@ -3803,12 +5201,40 @@
             <w:pPr>
               <w:jc w:val="right"/>
               <w:rPr>
-                <w:i/>
-                <w:iCs/>
-              </w:rPr>
-            </w:pPr>
-            <w:r>
-              <w:t>Feb-May 2019</w:t>
+                <w:rFonts w:ascii="Times New Roman" w:hAnsi="Times New Roman" w:cs="Times New Roman"/>
+                <w:i/>
+                <w:iCs/>
+              </w:rPr>
+            </w:pPr>
+            <w:r>
+              <w:rPr>
+                <w:rFonts w:ascii="Times New Roman" w:hAnsi="Times New Roman" w:cs="Times New Roman"/>
+              </w:rPr>
+              <w:t>Feb</w:t>
+            </w:r>
+            <w:r>
+              <w:rPr>
+                <w:rFonts w:ascii="Times New Roman" w:hAnsi="Times New Roman" w:cs="Times New Roman"/>
+              </w:rPr>
+              <w:t xml:space="preserve"> </w:t>
+            </w:r>
+            <w:r>
+              <w:rPr>
+                <w:rFonts w:ascii="Times New Roman" w:hAnsi="Times New Roman" w:cs="Times New Roman"/>
+              </w:rPr>
+              <w:t>-</w:t>
+            </w:r>
+            <w:r>
+              <w:rPr>
+                <w:rFonts w:ascii="Times New Roman" w:hAnsi="Times New Roman" w:cs="Times New Roman"/>
+              </w:rPr>
+              <w:t xml:space="preserve"> </w:t>
+            </w:r>
+            <w:r>
+              <w:rPr>
+                <w:rFonts w:ascii="Times New Roman" w:hAnsi="Times New Roman" w:cs="Times New Roman"/>
+              </w:rPr>
+              <w:t>May 2019</w:t>
             </w:r>
           </w:p>
         </w:tc>
@@ -3821,14 +5247,14 @@
           <w:p>
             <w:pPr>
               <w:rPr>
-                <w:i/>
-                <w:iCs/>
-              </w:rPr>
-            </w:pPr>
-            <w:r>
-              <w:rPr>
-                <w:b/>
-                <w:bCs/>
+                <w:rFonts w:ascii="Times New Roman" w:hAnsi="Times New Roman" w:cs="Times New Roman"/>
+                <w:i/>
+                <w:iCs/>
+              </w:rPr>
+            </w:pPr>
+            <w:r>
+              <w:rPr>
+                <w:rFonts w:ascii="Times New Roman" w:hAnsi="Times New Roman" w:cs="Times New Roman"/>
                 <w:i/>
                 <w:iCs/>
               </w:rPr>
@@ -3844,6 +5270,7 @@
             <w:pPr>
               <w:jc w:val="right"/>
               <w:rPr>
+                <w:rFonts w:ascii="Times New Roman" w:hAnsi="Times New Roman" w:cs="Times New Roman"/>
                 <w:i/>
                 <w:iCs/>
               </w:rPr>
@@ -3851,6 +5278,7 @@
             <w:proofErr w:type="spellStart"/>
             <w:r>
               <w:rPr>
+                <w:rFonts w:ascii="Times New Roman" w:hAnsi="Times New Roman" w:cs="Times New Roman"/>
                 <w:i/>
                 <w:iCs/>
               </w:rPr>
@@ -3859,6 +5287,7 @@
             <w:proofErr w:type="spellEnd"/>
             <w:r>
               <w:rPr>
+                <w:rFonts w:ascii="Times New Roman" w:hAnsi="Times New Roman" w:cs="Times New Roman"/>
                 <w:i/>
                 <w:iCs/>
               </w:rPr>
@@ -3867,6 +5296,7 @@
             <w:proofErr w:type="spellStart"/>
             <w:r>
               <w:rPr>
+                <w:rFonts w:ascii="Times New Roman" w:hAnsi="Times New Roman" w:cs="Times New Roman"/>
                 <w:i/>
                 <w:iCs/>
               </w:rPr>
@@ -3875,10 +5305,11 @@
             <w:proofErr w:type="spellEnd"/>
             <w:r>
               <w:rPr>
-                <w:i/>
-                <w:iCs/>
-              </w:rPr>
-              <w:t>,  Japan</w:t>
+                <w:rFonts w:ascii="Times New Roman" w:hAnsi="Times New Roman" w:cs="Times New Roman"/>
+                <w:i/>
+                <w:iCs/>
+              </w:rPr>
+              <w:t>, Japan</w:t>
             </w:r>
           </w:p>
         </w:tc>
@@ -3887,6 +5318,7 @@
     <w:p>
       <w:pPr>
         <w:rPr>
+          <w:rFonts w:ascii="Times New Roman" w:hAnsi="Times New Roman" w:cs="Times New Roman"/>
           <w:b/>
           <w:bCs/>
           <w:u w:val="single"/>
@@ -3919,12 +5351,14 @@
           <w:p>
             <w:pPr>
               <w:rPr>
+                <w:rFonts w:ascii="Times New Roman" w:hAnsi="Times New Roman" w:cs="Times New Roman"/>
                 <w:b/>
                 <w:bCs/>
               </w:rPr>
             </w:pPr>
             <w:r>
               <w:rPr>
+                <w:rFonts w:ascii="Times New Roman" w:hAnsi="Times New Roman" w:cs="Times New Roman"/>
                 <w:b/>
                 <w:bCs/>
               </w:rPr>
@@ -3932,6 +5366,7 @@
             </w:r>
             <w:r>
               <w:rPr>
+                <w:rFonts w:ascii="Times New Roman" w:hAnsi="Times New Roman" w:cs="Times New Roman"/>
                 <w:b/>
                 <w:bCs/>
               </w:rPr>
@@ -3947,12 +5382,40 @@
             <w:pPr>
               <w:jc w:val="right"/>
               <w:rPr>
-                <w:i/>
-                <w:iCs/>
-              </w:rPr>
-            </w:pPr>
-            <w:r>
-              <w:t>Oct 2017-Jan 2019</w:t>
+                <w:rFonts w:ascii="Times New Roman" w:hAnsi="Times New Roman" w:cs="Times New Roman"/>
+                <w:i/>
+                <w:iCs/>
+              </w:rPr>
+            </w:pPr>
+            <w:r>
+              <w:rPr>
+                <w:rFonts w:ascii="Times New Roman" w:hAnsi="Times New Roman" w:cs="Times New Roman"/>
+              </w:rPr>
+              <w:t>Oct 2017</w:t>
+            </w:r>
+            <w:r>
+              <w:rPr>
+                <w:rFonts w:ascii="Times New Roman" w:hAnsi="Times New Roman" w:cs="Times New Roman"/>
+              </w:rPr>
+              <w:t xml:space="preserve"> </w:t>
+            </w:r>
+            <w:r>
+              <w:rPr>
+                <w:rFonts w:ascii="Times New Roman" w:hAnsi="Times New Roman" w:cs="Times New Roman"/>
+              </w:rPr>
+              <w:t>-</w:t>
+            </w:r>
+            <w:r>
+              <w:rPr>
+                <w:rFonts w:ascii="Times New Roman" w:hAnsi="Times New Roman" w:cs="Times New Roman"/>
+              </w:rPr>
+              <w:t xml:space="preserve"> </w:t>
+            </w:r>
+            <w:r>
+              <w:rPr>
+                <w:rFonts w:ascii="Times New Roman" w:hAnsi="Times New Roman" w:cs="Times New Roman"/>
+              </w:rPr>
+              <w:t>Jan 2019</w:t>
             </w:r>
           </w:p>
         </w:tc>
@@ -3965,14 +5428,14 @@
           <w:p>
             <w:pPr>
               <w:rPr>
-                <w:i/>
-                <w:iCs/>
-              </w:rPr>
-            </w:pPr>
-            <w:r>
-              <w:rPr>
-                <w:b/>
-                <w:bCs/>
+                <w:rFonts w:ascii="Times New Roman" w:hAnsi="Times New Roman" w:cs="Times New Roman"/>
+                <w:i/>
+                <w:iCs/>
+              </w:rPr>
+            </w:pPr>
+            <w:r>
+              <w:rPr>
+                <w:rFonts w:ascii="Times New Roman" w:hAnsi="Times New Roman" w:cs="Times New Roman"/>
                 <w:i/>
                 <w:iCs/>
               </w:rPr>
@@ -3981,8 +5444,7 @@
             <w:proofErr w:type="spellStart"/>
             <w:r>
               <w:rPr>
-                <w:b/>
-                <w:bCs/>
+                <w:rFonts w:ascii="Times New Roman" w:hAnsi="Times New Roman" w:cs="Times New Roman"/>
                 <w:i/>
                 <w:iCs/>
               </w:rPr>
@@ -3991,8 +5453,7 @@
             <w:proofErr w:type="spellEnd"/>
             <w:r>
               <w:rPr>
-                <w:b/>
-                <w:bCs/>
+                <w:rFonts w:ascii="Times New Roman" w:hAnsi="Times New Roman" w:cs="Times New Roman"/>
                 <w:i/>
                 <w:iCs/>
               </w:rPr>
@@ -4008,12 +5469,14 @@
             <w:pPr>
               <w:jc w:val="right"/>
               <w:rPr>
-                <w:i/>
-                <w:iCs/>
-              </w:rPr>
-            </w:pPr>
-            <w:r>
-              <w:rPr>
+                <w:rFonts w:ascii="Times New Roman" w:hAnsi="Times New Roman" w:cs="Times New Roman"/>
+                <w:i/>
+                <w:iCs/>
+              </w:rPr>
+            </w:pPr>
+            <w:r>
+              <w:rPr>
+                <w:rFonts w:ascii="Times New Roman" w:hAnsi="Times New Roman" w:cs="Times New Roman"/>
                 <w:i/>
                 <w:iCs/>
               </w:rPr>
@@ -4026,15 +5489,7 @@
     <w:p>
       <w:pPr>
         <w:rPr>
-          <w:b/>
-          <w:bCs/>
-          <w:u w:val="single"/>
-        </w:rPr>
-      </w:pPr>
-    </w:p>
-    <w:p>
-      <w:pPr>
-        <w:rPr>
+          <w:rFonts w:ascii="Times New Roman" w:hAnsi="Times New Roman" w:cs="Times New Roman"/>
           <w:b/>
           <w:bCs/>
           <w:u w:val="single"/>
@@ -4067,12 +5522,14 @@
           <w:p>
             <w:pPr>
               <w:rPr>
-                <w:i/>
-                <w:iCs/>
-              </w:rPr>
-            </w:pPr>
-            <w:r>
-              <w:rPr>
+                <w:rFonts w:ascii="Times New Roman" w:hAnsi="Times New Roman" w:cs="Times New Roman"/>
+                <w:i/>
+                <w:iCs/>
+              </w:rPr>
+            </w:pPr>
+            <w:r>
+              <w:rPr>
+                <w:rFonts w:ascii="Times New Roman" w:hAnsi="Times New Roman" w:cs="Times New Roman"/>
                 <w:b/>
                 <w:bCs/>
               </w:rPr>
@@ -4088,9 +5545,39 @@
             <w:pPr>
               <w:ind w:right="120"/>
               <w:jc w:val="right"/>
-            </w:pPr>
-            <w:r>
-              <w:t>Feb-Aug 2015</w:t>
+              <w:rPr>
+                <w:rFonts w:ascii="Times New Roman" w:hAnsi="Times New Roman" w:cs="Times New Roman"/>
+              </w:rPr>
+            </w:pPr>
+            <w:r>
+              <w:rPr>
+                <w:rFonts w:ascii="Times New Roman" w:hAnsi="Times New Roman" w:cs="Times New Roman"/>
+              </w:rPr>
+              <w:t>Feb</w:t>
+            </w:r>
+            <w:r>
+              <w:rPr>
+                <w:rFonts w:ascii="Times New Roman" w:hAnsi="Times New Roman" w:cs="Times New Roman"/>
+              </w:rPr>
+              <w:t xml:space="preserve"> </w:t>
+            </w:r>
+            <w:r>
+              <w:rPr>
+                <w:rFonts w:ascii="Times New Roman" w:hAnsi="Times New Roman" w:cs="Times New Roman"/>
+              </w:rPr>
+              <w:t>-</w:t>
+            </w:r>
+            <w:r>
+              <w:rPr>
+                <w:rFonts w:ascii="Times New Roman" w:hAnsi="Times New Roman" w:cs="Times New Roman"/>
+              </w:rPr>
+              <w:t xml:space="preserve"> </w:t>
+            </w:r>
+            <w:r>
+              <w:rPr>
+                <w:rFonts w:ascii="Times New Roman" w:hAnsi="Times New Roman" w:cs="Times New Roman"/>
+              </w:rPr>
+              <w:t>Aug 2015</w:t>
             </w:r>
           </w:p>
         </w:tc>
@@ -4103,14 +5590,14 @@
           <w:p>
             <w:pPr>
               <w:rPr>
-                <w:i/>
-                <w:iCs/>
-              </w:rPr>
-            </w:pPr>
-            <w:r>
-              <w:rPr>
-                <w:b/>
-                <w:bCs/>
+                <w:rFonts w:ascii="Times New Roman" w:hAnsi="Times New Roman" w:cs="Times New Roman"/>
+                <w:i/>
+                <w:iCs/>
+              </w:rPr>
+            </w:pPr>
+            <w:r>
+              <w:rPr>
+                <w:rFonts w:ascii="Times New Roman" w:hAnsi="Times New Roman" w:cs="Times New Roman"/>
                 <w:i/>
                 <w:iCs/>
               </w:rPr>
@@ -4126,12 +5613,14 @@
             <w:pPr>
               <w:jc w:val="right"/>
               <w:rPr>
-                <w:i/>
-                <w:iCs/>
-              </w:rPr>
-            </w:pPr>
-            <w:r>
-              <w:rPr>
+                <w:rFonts w:ascii="Times New Roman" w:hAnsi="Times New Roman" w:cs="Times New Roman"/>
+                <w:i/>
+                <w:iCs/>
+              </w:rPr>
+            </w:pPr>
+            <w:r>
+              <w:rPr>
+                <w:rFonts w:ascii="Times New Roman" w:hAnsi="Times New Roman" w:cs="Times New Roman"/>
                 <w:i/>
                 <w:iCs/>
               </w:rPr>
@@ -4162,6 +5651,7 @@
     <w:p>
       <w:pPr>
         <w:rPr>
+          <w:rFonts w:ascii="Arial" w:hAnsi="Arial" w:cs="Arial"/>
           <w:b/>
           <w:bCs/>
           <w:sz w:val="32"/>
@@ -4171,6 +5661,7 @@
       </w:pPr>
       <w:r>
         <w:rPr>
+          <w:rFonts w:ascii="Arial" w:hAnsi="Arial" w:cs="Arial"/>
           <w:b/>
           <w:bCs/>
           <w:sz w:val="32"/>
@@ -4181,6 +5672,7 @@
       </w:r>
       <w:r>
         <w:rPr>
+          <w:rFonts w:ascii="Arial" w:hAnsi="Arial" w:cs="Arial"/>
           <w:b/>
           <w:bCs/>
           <w:sz w:val="32"/>
@@ -4200,35 +5692,67 @@
       </w:pPr>
     </w:p>
     <w:p>
-      <w:r>
+      <w:pPr>
+        <w:rPr>
+          <w:rFonts w:ascii="Times New Roman" w:hAnsi="Times New Roman" w:cs="Times New Roman"/>
+        </w:rPr>
+      </w:pPr>
+      <w:r>
+        <w:rPr>
+          <w:rFonts w:ascii="Times New Roman" w:hAnsi="Times New Roman" w:cs="Times New Roman"/>
+        </w:rPr>
         <w:t>Calisthenics</w:t>
       </w:r>
       <w:r>
+        <w:rPr>
+          <w:rFonts w:ascii="Times New Roman" w:hAnsi="Times New Roman" w:cs="Times New Roman"/>
+        </w:rPr>
         <w:t xml:space="preserve"> | R</w:t>
       </w:r>
       <w:r>
+        <w:rPr>
+          <w:rFonts w:ascii="Times New Roman" w:hAnsi="Times New Roman" w:cs="Times New Roman"/>
+        </w:rPr>
         <w:t>unning</w:t>
       </w:r>
       <w:r>
+        <w:rPr>
+          <w:rFonts w:ascii="Times New Roman" w:hAnsi="Times New Roman" w:cs="Times New Roman"/>
+        </w:rPr>
         <w:t xml:space="preserve"> | C</w:t>
       </w:r>
       <w:r>
+        <w:rPr>
+          <w:rFonts w:ascii="Times New Roman" w:hAnsi="Times New Roman" w:cs="Times New Roman"/>
+        </w:rPr>
         <w:t>ooking with my cast iron pan (</w:t>
       </w:r>
       <w:proofErr w:type="spellStart"/>
       <w:r>
+        <w:rPr>
+          <w:rFonts w:ascii="Times New Roman" w:hAnsi="Times New Roman" w:cs="Times New Roman"/>
+        </w:rPr>
         <w:t>Loonardo</w:t>
       </w:r>
       <w:proofErr w:type="spellEnd"/>
       <w:r>
+        <w:rPr>
+          <w:rFonts w:ascii="Times New Roman" w:hAnsi="Times New Roman" w:cs="Times New Roman"/>
+        </w:rPr>
         <w:t xml:space="preserve"> </w:t>
       </w:r>
       <w:proofErr w:type="spellStart"/>
       <w:r>
+        <w:rPr>
+          <w:rFonts w:ascii="Times New Roman" w:hAnsi="Times New Roman" w:cs="Times New Roman"/>
+        </w:rPr>
         <w:t>DiCastironio</w:t>
       </w:r>
       <w:proofErr w:type="spellEnd"/>
       <w:r>
+        <w:rPr>
+          <w:rFonts w:ascii="Times New Roman" w:hAnsi="Times New Roman" w:cs="Times New Roman"/>
+        </w:rPr>
         <w:t>)</w:t>
       </w:r>
     </w:p>
@@ -4245,6 +5769,7 @@
     <w:p>
       <w:pPr>
         <w:rPr>
+          <w:rFonts w:ascii="Arial" w:hAnsi="Arial" w:cs="Arial"/>
           <w:b/>
           <w:bCs/>
           <w:sz w:val="32"/>
@@ -4254,6 +5779,7 @@
       </w:pPr>
       <w:r>
         <w:rPr>
+          <w:rFonts w:ascii="Arial" w:hAnsi="Arial" w:cs="Arial"/>
           <w:b/>
           <w:bCs/>
           <w:sz w:val="32"/>
@@ -4273,26 +5799,61 @@
       </w:pPr>
     </w:p>
     <w:p>
-      <w:r>
+      <w:pPr>
+        <w:rPr>
+          <w:rFonts w:ascii="Times New Roman" w:hAnsi="Times New Roman" w:cs="Times New Roman"/>
+        </w:rPr>
+      </w:pPr>
+      <w:r>
+        <w:rPr>
+          <w:rFonts w:ascii="Times New Roman" w:hAnsi="Times New Roman" w:cs="Times New Roman"/>
+        </w:rPr>
         <w:t>Ali Bashashati, PhD</w:t>
       </w:r>
     </w:p>
     <w:p>
-      <w:r>
+      <w:pPr>
+        <w:rPr>
+          <w:rFonts w:ascii="Times New Roman" w:hAnsi="Times New Roman" w:cs="Times New Roman"/>
+        </w:rPr>
+      </w:pPr>
+      <w:r>
+        <w:rPr>
+          <w:rFonts w:ascii="Times New Roman" w:hAnsi="Times New Roman" w:cs="Times New Roman"/>
+        </w:rPr>
         <w:t>Hossein Farahani, PhD</w:t>
       </w:r>
     </w:p>
     <w:p>
-      <w:r>
+      <w:pPr>
+        <w:rPr>
+          <w:rFonts w:ascii="Times New Roman" w:hAnsi="Times New Roman" w:cs="Times New Roman"/>
+        </w:rPr>
+      </w:pPr>
+      <w:r>
+        <w:rPr>
+          <w:rFonts w:ascii="Times New Roman" w:hAnsi="Times New Roman" w:cs="Times New Roman"/>
+        </w:rPr>
         <w:t>Roger Tam, PhD</w:t>
       </w:r>
     </w:p>
     <w:p>
-      <w:r>
+      <w:pPr>
+        <w:rPr>
+          <w:rFonts w:ascii="Times New Roman" w:hAnsi="Times New Roman" w:cs="Times New Roman"/>
+        </w:rPr>
+      </w:pPr>
+      <w:r>
+        <w:rPr>
+          <w:rFonts w:ascii="Times New Roman" w:hAnsi="Times New Roman" w:cs="Times New Roman"/>
+        </w:rPr>
         <w:t xml:space="preserve">Chad </w:t>
       </w:r>
       <w:proofErr w:type="spellStart"/>
       <w:r>
+        <w:rPr>
+          <w:rFonts w:ascii="Times New Roman" w:hAnsi="Times New Roman" w:cs="Times New Roman"/>
+        </w:rPr>
         <w:t>Pickel</w:t>
       </w:r>
       <w:proofErr w:type="spellEnd"/>
